--- a/revision2/vo-manuscript--MASTER--v3.docx
+++ b/revision2/vo-manuscript--MASTER--v3.docx
@@ -674,15 +674,7 @@
       </w:r>
       <w:r>
         <w:rPr/>
-        <w:t xml:space="preserve"> is “Neural arch slopes anteriorly 30°–35° relative to the vertical” (Taylor 2018a:5). But all of these characters can only be interpreted in light of a specific orientation of the vertebra in question. If the vertebra is pitched backwards 15°, a cranial slope of 35° becomes only 20° (Figure </w:t>
-      </w:r>
-      <w:r>
-        <w:rPr/>
-        <w:t>1</w:t>
-      </w:r>
-      <w:r>
-        <w:rPr/>
-        <w:t>); and a cranial slope of 10</w:t>
+        <w:t xml:space="preserve"> is “Neural arch slopes anteriorly 30°–35° relative to the vertical” (Taylor 2018a:5). But all of these characters can only be interpreted in light of a specific orientation of the vertebra in question. If the vertebra is pitched backwards 15°, a cranial slope of 35° becomes only 20° (Figure 1); and a cranial slope of 10</w:t>
       </w:r>
       <w:bookmarkStart w:id="1" w:name="__DdeLink__2509_1830210534"/>
       <w:r>
@@ -702,77 +694,37 @@
       </w:pPr>
       <w:r>
         <w:rPr/>
-        <w:t xml:space="preserve">[Figure </w:t>
-      </w:r>
-      <w:r>
-        <w:rPr/>
-        <w:t>1</w:t>
-      </w:r>
-      <w:r>
-        <w:rPr/>
-        <w:t xml:space="preserve"> here]</w:t>
-      </w:r>
-    </w:p>
-    <w:p>
-      <w:pPr>
-        <w:pStyle w:val="TextBody"/>
-        <w:rPr/>
-      </w:pPr>
-      <w:r>
-        <w:rPr/>
-        <w:t xml:space="preserve">Beyond the simple need to measure angles of inclinations against an objectively defined baseline, there are biological questions for which we cannot give a well-defined answer except in the context of a well-defined vertebral orientation. For example, although the spinal cord does not completely fill the neural canal in most vertebrates, the cross-sectional area of the neural canal does vary in concert with the cross-sectional area of the spinal cord. This allows us to estimate serial variation in spinal cord diameter, and to make inferences regarding gross patterns of limb use in extinct animals, including dinosaurs (Giffin 1990, 1992, 1995a, b). These estimates and inferences depend on the cross-sectional area of the neural canal — but the apparent area varies depending on how a vertebra is oriented when the measurement is taken. In most cases, sighting directly along the neural canal will maximize the apparent cross-sectional area of the neural canal as seen in cranial or caudal view. If the neural canal and articular surfaces of the centrum are not orthogonal, orienting the vertebra according to the verticality of the articular surfaces will result in a decreased apparent diameter of the neural canal (Figure </w:t>
-      </w:r>
-      <w:r>
-        <w:rPr/>
-        <w:t>2</w:t>
-      </w:r>
-      <w:r>
-        <w:rPr/>
-        <w:t>).</w:t>
-      </w:r>
-    </w:p>
-    <w:p>
-      <w:pPr>
-        <w:pStyle w:val="TextBody"/>
-        <w:rPr/>
-      </w:pPr>
-      <w:r>
-        <w:rPr/>
-        <w:t xml:space="preserve">[Figure </w:t>
-      </w:r>
-      <w:r>
-        <w:rPr/>
-        <w:t>2</w:t>
-      </w:r>
-      <w:r>
-        <w:rPr/>
-        <w:t xml:space="preserve"> here]</w:t>
-      </w:r>
-    </w:p>
-    <w:p>
-      <w:pPr>
-        <w:pStyle w:val="TextBody"/>
-        <w:rPr/>
-      </w:pPr>
-      <w:r>
-        <w:rPr/>
-        <w:t xml:space="preserve">For determining neural canal cross-section to estimate spinal cord size, we would prefer to orient the vertebra according to the long axis of the neural canal, as in Figure </w:t>
-      </w:r>
-      <w:r>
-        <w:rPr/>
-        <w:t>2</w:t>
-      </w:r>
-      <w:r>
-        <w:rPr/>
-        <w:t xml:space="preserve">C–D. For other purposes, such as measuring the articular surface area of the centrum to estimate biomechanical loading or intervertebral cartilage properties, we might prefer to orient the vertebra with the articular surfaces vertical, as in Figure </w:t>
-      </w:r>
-      <w:r>
-        <w:rPr/>
-        <w:t>2</w:t>
-      </w:r>
-      <w:r>
-        <w:rPr/>
-        <w:t>A–B. More generally, the complexity of vertebral geometry requires careful thought as to which definition of horizontality is appropriate in each analytical context.</w:t>
+        <w:t>[Figure 1 here]</w:t>
+      </w:r>
+    </w:p>
+    <w:p>
+      <w:pPr>
+        <w:pStyle w:val="TextBody"/>
+        <w:rPr/>
+      </w:pPr>
+      <w:r>
+        <w:rPr/>
+        <w:t>Beyond the simple need to measure angles of inclinations against an objectively defined baseline, there are biological questions for which we cannot give a well-defined answer except in the context of a well-defined vertebral orientation. For example, although the spinal cord does not completely fill the neural canal in most vertebrates, the cross-sectional area of the neural canal does vary in concert with the cross-sectional area of the spinal cord. This allows us to estimate serial variation in spinal cord diameter, and to make inferences regarding gross patterns of limb use in extinct animals, including dinosaurs (Giffin 1990, 1992, 1995a, b). These estimates and inferences depend on the cross-sectional area of the neural canal — but the apparent area varies depending on how a vertebra is oriented when the measurement is taken. In most cases, sighting directly along the neural canal will maximize the apparent cross-sectional area of the neural canal as seen in cranial or caudal view. If the neural canal and articular surfaces of the centrum are not orthogonal, orienting the vertebra according to the verticality of the articular surfaces will result in a decreased apparent diameter of the neural canal (Figure 2).</w:t>
+      </w:r>
+    </w:p>
+    <w:p>
+      <w:pPr>
+        <w:pStyle w:val="TextBody"/>
+        <w:rPr/>
+      </w:pPr>
+      <w:r>
+        <w:rPr/>
+        <w:t>[Figure 2 here]</w:t>
+      </w:r>
+    </w:p>
+    <w:p>
+      <w:pPr>
+        <w:pStyle w:val="TextBody"/>
+        <w:rPr/>
+      </w:pPr>
+      <w:r>
+        <w:rPr/>
+        <w:t>For determining neural canal cross-section to estimate spinal cord size, we would prefer to orient the vertebra according to the long axis of the neural canal, as in Figure 2C–D. For other purposes, such as measuring the articular surface area of the centrum to estimate biomechanical loading or intervertebral cartilage properties, we might prefer to orient the vertebra with the articular surfaces vertical, as in Figure 2A–B. More generally, the complexity of vertebral geometry requires careful thought as to which definition of horizontality is appropriate in each analytical context.</w:t>
       </w:r>
     </w:p>
     <w:p>
@@ -793,33 +745,33 @@
       </w:r>
       <w:r>
         <w:rPr/>
-        <w:t xml:space="preserve"> (reproduced here as Figure </w:t>
-      </w:r>
-      <w:r>
-        <w:rPr/>
-        <w:t>3</w:t>
-      </w:r>
-      <w:r>
-        <w:rPr/>
-        <w:t>).</w:t>
-      </w:r>
-    </w:p>
-    <w:p>
-      <w:pPr>
-        <w:pStyle w:val="TextBody"/>
-        <w:rPr/>
-      </w:pPr>
-      <w:r>
-        <w:rPr/>
-        <w:t xml:space="preserve">[Figure </w:t>
-      </w:r>
-      <w:r>
-        <w:rPr/>
-        <w:t>3</w:t>
-      </w:r>
-      <w:r>
-        <w:rPr/>
-        <w:t xml:space="preserve"> here]</w:t>
+        <w:t xml:space="preserve"> (reproduced here</w:t>
+      </w:r>
+      <w:ins w:id="0" w:author="Unknown Author" w:date="2022-04-12T00:30:13Z">
+        <w:r>
+          <w:rPr/>
+          <w:t xml:space="preserve"> </w:t>
+        </w:r>
+      </w:ins>
+      <w:ins w:id="1" w:author="Unknown Author" w:date="2022-04-12T00:30:13Z">
+        <w:r>
+          <w:rPr/>
+          <w:t>in modified form</w:t>
+        </w:r>
+      </w:ins>
+      <w:r>
+        <w:rPr/>
+        <w:t xml:space="preserve"> as Figure 3).</w:t>
+      </w:r>
+    </w:p>
+    <w:p>
+      <w:pPr>
+        <w:pStyle w:val="TextBody"/>
+        <w:rPr/>
+      </w:pPr>
+      <w:r>
+        <w:rPr/>
+        <w:t>[Figure 3 here]</w:t>
       </w:r>
     </w:p>
     <w:p>
@@ -853,33 +805,17 @@
       </w:pPr>
       <w:r>
         <w:rPr/>
-        <w:t xml:space="preserve">Note that the present question is essentially a nomenclatural one. It has nothing to do with life posture, which is a much more difficult problem, subject to many more degrees of uncertainty, and so has no direct implications for biomechanics or functional morphology. Animals do not hold their vertebral columns at anything close to true horizontal (Taylor et al. 2009) — not even those that we usually characterize as having horizontal posture — and we do not want to tie the meaning of our very nomenclature to something so variable, unpredictable and behaviour-dependent. For example, in many birds, the cervical column is tightly S-curved so that the mid-cervical vertebrae are almost upside-down (Figure </w:t>
-      </w:r>
-      <w:r>
-        <w:rPr/>
-        <w:t>4</w:t>
-      </w:r>
-      <w:r>
-        <w:rPr/>
-        <w:t>): we would certainly not want to define that habitual life posture as “horizontal” for the mid-cervicals.</w:t>
-      </w:r>
-    </w:p>
-    <w:p>
-      <w:pPr>
-        <w:pStyle w:val="TextBody"/>
-        <w:rPr/>
-      </w:pPr>
-      <w:r>
-        <w:rPr/>
-        <w:t xml:space="preserve">[Figure </w:t>
-      </w:r>
-      <w:r>
-        <w:rPr/>
-        <w:t>4</w:t>
-      </w:r>
-      <w:r>
-        <w:rPr/>
-        <w:t xml:space="preserve"> here]</w:t>
+        <w:t>Note that the present question is essentially a nomenclatural one. It has nothing to do with life posture, which is a much more difficult problem, subject to many more degrees of uncertainty, and so has no direct implications for biomechanics or functional morphology. Animals do not hold their vertebral columns at anything close to true horizontal (Taylor et al. 2009) — not even those that we usually characterize as having horizontal posture — and we do not want to tie the meaning of our very nomenclature to something so variable, unpredictable and behaviour-dependent. For example, in many birds, the cervical column is tightly S-curved so that the mid-cervical vertebrae are almost upside-down (Figure 4): we would certainly not want to define that habitual life posture as “horizontal” for the mid-cervicals.</w:t>
+      </w:r>
+    </w:p>
+    <w:p>
+      <w:pPr>
+        <w:pStyle w:val="TextBody"/>
+        <w:rPr/>
+      </w:pPr>
+      <w:r>
+        <w:rPr/>
+        <w:t>[Figure 4 here]</w:t>
       </w:r>
     </w:p>
     <w:p>
@@ -926,11 +862,7 @@
       </w:r>
       <w:r>
         <w:rPr/>
-        <w:t xml:space="preserve"> paper, its reviews, and the associated discussion. However, for the present paper, we seek directional definitions that are appropriate and unambiguous for all vertebrates: not only those like dinosaurs, dogs and fish, which hold their vertebral columns essentially horizontal; but also those like humans, penguins and alert meerkats, which hold their vertebral columns essentially vertical. For this reason — avoiding ambiguity in humans, where “anterior” means ventral (towards the belly) rather than cranial (towards the head) — we will use the terms cranial and caudal. </w:t>
-      </w:r>
-      <w:r>
-        <w:rPr/>
-        <w:t>When the terms “anterior” and “posterior” appear in quoted material, they are always used in the Owenian sense that is equivalent to “cranial” and “caudal” respectively.</w:t>
+        <w:t xml:space="preserve"> paper, its reviews, and the associated discussion. However, for the present paper, we seek directional definitions that are appropriate and unambiguous for all vertebrates: not only those like dinosaurs, dogs and fish, which hold their vertebral columns essentially horizontal; but also those like humans, penguins and alert meerkats, which hold their vertebral columns essentially vertical. For this reason — avoiding ambiguity in humans, where “anterior” means ventral (towards the belly) rather than cranial (towards the head) — we will use the terms cranial and caudal. When the terms “anterior” and “posterior” appear in quoted material, they are always used in the Owenian sense that is equivalent to “cranial” and “caudal” respectively.</w:t>
       </w:r>
     </w:p>
     <w:p>
@@ -993,7 +925,23 @@
       </w:r>
       <w:r>
         <w:rPr/>
-        <w:t>, the definitions proposed herein applies equally to the vertebrae of extant animals.</w:t>
+        <w:t>, the definitions proposed herein appl</w:t>
+      </w:r>
+      <w:ins w:id="2" w:author="Unknown Author" w:date="2022-04-12T00:32:32Z">
+        <w:r>
+          <w:rPr/>
+          <w:t>y</w:t>
+        </w:r>
+      </w:ins>
+      <w:del w:id="3" w:author="Unknown Author" w:date="2022-04-12T00:32:34Z">
+        <w:r>
+          <w:rPr/>
+          <w:delText>ies</w:delText>
+        </w:r>
+      </w:del>
+      <w:r>
+        <w:rPr/>
+        <w:t xml:space="preserve"> equally to the vertebrae of extant animals.</w:t>
       </w:r>
     </w:p>
     <w:p>
@@ -1311,129 +1259,73 @@
       </w:pPr>
       <w:r>
         <w:rPr/>
-        <w:t xml:space="preserve">The default approach for most illustrations, especially for elongate vertebrae such as the cervicals of sauropods, pterosaurs, tanystropheids, giraffes and birds, has been to orient them more or less by eye. In practice, this means to draw a line between the cranial and caudal articular surfaces of the centrum at half height, and orient that line horizontally (Figure </w:t>
-      </w:r>
-      <w:r>
-        <w:rPr/>
-        <w:t>5</w:t>
-      </w:r>
-      <w:r>
-        <w:rPr/>
-        <w:t>).</w:t>
-      </w:r>
-    </w:p>
-    <w:p>
-      <w:pPr>
-        <w:pStyle w:val="TextBody"/>
-        <w:rPr/>
-      </w:pPr>
-      <w:r>
-        <w:rPr/>
-        <w:t xml:space="preserve">[Figure </w:t>
-      </w:r>
-      <w:r>
-        <w:rPr/>
-        <w:t>5</w:t>
-      </w:r>
-      <w:r>
-        <w:rPr/>
-        <w:t xml:space="preserve"> here]</w:t>
-      </w:r>
-    </w:p>
-    <w:p>
-      <w:pPr>
-        <w:pStyle w:val="TextBody"/>
-        <w:rPr/>
-      </w:pPr>
-      <w:r>
-        <w:rPr/>
-        <w:t xml:space="preserve">However, this approach cannot be meaningfully used for craniocaudally short vertebrae such as most caudals, in which there is no unambiguous long axis (Figure </w:t>
-      </w:r>
-      <w:r>
-        <w:rPr/>
-        <w:t>6</w:t>
-      </w:r>
-      <w:r>
-        <w:rPr/>
-        <w:t>A).</w:t>
-      </w:r>
-    </w:p>
-    <w:p>
-      <w:pPr>
-        <w:pStyle w:val="TextBody"/>
-        <w:rPr/>
-      </w:pPr>
-      <w:r>
-        <w:rPr/>
-        <w:t xml:space="preserve">And even for elongate vertebrae, this immediately intuitive approach breaks down when considered in detail. A line between the cranial and caudal articular surfaces at half height sounds simple, but to determine half-height we need to establish where the dorsal and ventral margins of the articular surfaces are, and this is not always clear, especially for fossil vertebrae. In Figure </w:t>
-      </w:r>
-      <w:r>
-        <w:rPr/>
-        <w:t>5</w:t>
-      </w:r>
-      <w:r>
-        <w:rPr/>
-        <w:t xml:space="preserve">C, the upper blue lines at each end of the vertebra mark the dorsalmost extent of the two articular surfaces, and are not difficult to determine. But the ventralmost extent of both surfaces is much more ambiguous. Candidate ventral extents are shown by the other blue lines. Cranially (to the right), the ventralmost line is aligned with the ventralmost point on the cranial part of the vertebra, but it is not certain that this is part of the articular condyle rather than some other process; the two lines immediately above show two other points on the curvature of the condyle that could be interpreted as its ventralmost extent. The same problem is more extreme with respect to the ventral margin of the caudal articular surface (left side of Figure </w:t>
-      </w:r>
-      <w:r>
-        <w:rPr/>
-        <w:t>5</w:t>
-      </w:r>
-      <w:r>
-        <w:rPr/>
-        <w:t>C). Only with the benefit of a caudal view does it become apparent that the upper two lines in the lower group mark breakages in the cotyle rim rather than a legitimate ventral margin, and that even the lowest line represents a point of breakage rather than for example, a separate ventrolateral process. In fact, the true ventral extent of this articular surface would have been located some way below the preserved portion of the bone — as is shown in Janensch’</w:t>
-      </w:r>
-      <w:r>
-        <w:rPr/>
-        <w:t>s</w:t>
-      </w:r>
-      <w:r>
-        <w:rPr/>
-        <w:t xml:space="preserve"> (1950: figures 23, 25) illustrations of this vertebra and in Figure </w:t>
-      </w:r>
-      <w:r>
-        <w:rPr/>
-        <w:t>5</w:t>
-      </w:r>
-      <w:r>
-        <w:rPr/>
-        <w:t>C.</w:t>
-      </w:r>
-    </w:p>
-    <w:p>
-      <w:pPr>
-        <w:pStyle w:val="TextBody"/>
-        <w:rPr/>
-      </w:pPr>
-      <w:r>
-        <w:rPr/>
-        <w:t xml:space="preserve">All this shows that relying on the eye to determine horizontal orientation can be very misleading, and that a more objective approach is needed. We will now consider three such definitions (Figure </w:t>
-      </w:r>
-      <w:r>
-        <w:rPr/>
-        <w:t>6</w:t>
-      </w:r>
-      <w:r>
-        <w:rPr/>
-        <w:t>).</w:t>
-      </w:r>
-    </w:p>
-    <w:p>
-      <w:pPr>
-        <w:pStyle w:val="TextBody"/>
-        <w:rPr/>
-      </w:pPr>
-      <w:r>
-        <w:rPr/>
-        <w:t xml:space="preserve">[Figure </w:t>
-      </w:r>
-      <w:r>
-        <w:rPr/>
-        <w:t>6</w:t>
-      </w:r>
-      <w:r>
-        <w:rPr/>
-        <w:t xml:space="preserve"> here]</w:t>
+        <w:t>The default approach for most illustrations, especially for elongate vertebrae such as the cervicals of sauropods, pterosaurs, tanystropheids, giraffes and birds, has been to orient them more or less by eye. In practice, this means to draw a line between the cranial and caudal articular surfaces of the centrum at half height, and orient that line horizontally (Figure 5).</w:t>
+      </w:r>
+    </w:p>
+    <w:p>
+      <w:pPr>
+        <w:pStyle w:val="TextBody"/>
+        <w:rPr/>
+      </w:pPr>
+      <w:r>
+        <w:rPr/>
+        <w:t>[Figure 5 here]</w:t>
+      </w:r>
+    </w:p>
+    <w:p>
+      <w:pPr>
+        <w:pStyle w:val="TextBody"/>
+        <w:rPr/>
+      </w:pPr>
+      <w:r>
+        <w:rPr/>
+        <w:t>However, this approach cannot be meaningfully used for craniocaudally short vertebrae such as most caudals, in which there is no unambiguous long axis (Figure 6A).</w:t>
+      </w:r>
+    </w:p>
+    <w:p>
+      <w:pPr>
+        <w:pStyle w:val="TextBody"/>
+        <w:rPr/>
+      </w:pPr>
+      <w:r>
+        <w:rPr/>
+        <w:t>And even for elongate vertebrae, this immediately intuitive approach breaks down when considered in detail. A line between the cranial and caudal articular surfaces at half height sounds simple, but to determine half-height we need to establish where the dorsal and ventral margins of the articular surfaces are, and this is not always clear, especially for fossil vertebrae. In Figure 5C, the upper blue lines at each end of the vertebra mark the dorsalmost extent of the two articular surfaces, and are not difficult to determine. But the ventralmost extent of both surfaces is much more ambiguous. Candidate ventral extents are shown by the other blue lines. Cranially (to the right), the ventralmost line is aligned with the ventralmost point on the cranial part of the vertebra, but it is not certain that this is part of the articular condyle rather than some other process; the two lines immediately above show two other points on the curvature of the condyle that could be interpreted as its ventralmost extent. The same problem is more extreme with respect to the ventral margin of the caudal articular surface (left side of Figure 5C). Only with the benefit of a caudal view</w:t>
+      </w:r>
+      <w:ins w:id="4" w:author="Unknown Author" w:date="2022-04-12T00:33:03Z">
+        <w:r>
+          <w:rPr/>
+          <w:t xml:space="preserve">, </w:t>
+        </w:r>
+      </w:ins>
+      <w:ins w:id="5" w:author="Unknown Author" w:date="2022-04-12T00:33:03Z">
+        <w:r>
+          <w:rPr/>
+          <w:t>or access to the specimen or a 3D model,</w:t>
+        </w:r>
+      </w:ins>
+      <w:r>
+        <w:rPr/>
+        <w:t xml:space="preserve"> does it become apparent that the upper two lines in the lower group mark breakages in the cotyle rim rather than a legitimate ventral margin, and that even the lowest line represents a point of breakage rather than for example, a separate ventrolateral process. In fact, the true ventral extent of this articular surface would have been located some way below the preserved portion of the bone — as is shown in Janensch’s (1950: figures 23, 25) illustrations of this vertebra and in Figure 5C.</w:t>
+      </w:r>
+    </w:p>
+    <w:p>
+      <w:pPr>
+        <w:pStyle w:val="TextBody"/>
+        <w:rPr/>
+      </w:pPr>
+      <w:r>
+        <w:rPr/>
+        <w:t>All this shows that relying on the eye to determine horizontal orientation can be very misleading, and that a more objective approach is needed. We will now consider three such definitions (Figure 6).</w:t>
+      </w:r>
+    </w:p>
+    <w:p>
+      <w:pPr>
+        <w:pStyle w:val="TextBody"/>
+        <w:rPr/>
+      </w:pPr>
+      <w:r>
+        <w:rPr/>
+        <w:t>[Figure 6 here]</w:t>
       </w:r>
     </w:p>
     <w:p>
@@ -1459,15 +1351,7 @@
       </w:pPr>
       <w:r>
         <w:rPr/>
-        <w:t xml:space="preserve">In this approach, we define horizontal as that orientation in which the cranial and caudal articular surfaces of the centrum are vertical (Figure </w:t>
-      </w:r>
-      <w:r>
-        <w:rPr/>
-        <w:t>6</w:t>
-      </w:r>
-      <w:r>
-        <w:rPr/>
-        <w:t xml:space="preserve">A, D). This is appealing when dealing with short, tall vertebrae, but less so for long, slender vertebrae such as the giraffe, turkey and </w:t>
+        <w:t xml:space="preserve">In this approach, we define horizontal as that orientation in which the cranial and caudal articular surfaces of the centrum are vertical (Figure 6A, D). This is appealing when dealing with short, tall vertebrae, but less so for long, slender vertebrae such as the giraffe, turkey and </w:t>
       </w:r>
       <w:r>
         <w:rPr>
@@ -1478,15 +1362,7 @@
       </w:r>
       <w:r>
         <w:rPr/>
-        <w:t xml:space="preserve"> cervicals of Figure </w:t>
-      </w:r>
-      <w:r>
-        <w:rPr/>
-        <w:t>5</w:t>
-      </w:r>
-      <w:r>
-        <w:rPr/>
-        <w:t>.</w:t>
+        <w:t xml:space="preserve"> cervicals of Figure 5.</w:t>
       </w:r>
     </w:p>
     <w:p>
@@ -1507,23 +1383,7 @@
       </w:r>
       <w:r>
         <w:rPr/>
-        <w:t xml:space="preserve"> caudal shown here, the current definition gives a nearly unambiguous result as the cranial and caudal articular surfaces are very close to parallel: in Figure </w:t>
-      </w:r>
-      <w:r>
-        <w:rPr/>
-        <w:t>6</w:t>
-      </w:r>
-      <w:r>
-        <w:rPr/>
-        <w:t xml:space="preserve">A, where the green line showing the orientation of the caudal surface is vertical, the red line showing the orientation of the cranial surface is cranially inclined by less than one degree. However, its meaning is ambiguous for “keystoned” vertebrae in which the cranial and caudal surfaces are not parallel, as for example the giraffe C7 shown in Figure </w:t>
-      </w:r>
-      <w:r>
-        <w:rPr/>
-        <w:t>6</w:t>
-      </w:r>
-      <w:r>
-        <w:rPr/>
-        <w:t>D, in which the caudal surface is inclined 19</w:t>
+        <w:t xml:space="preserve"> caudal shown here, the current definition gives a nearly unambiguous result as the cranial and caudal articular surfaces are very close to parallel: in Figure 6A, where the green line showing the orientation of the caudal surface is vertical, the red line showing the orientation of the cranial surface is cranially inclined by less than one degree. However, its meaning is ambiguous for “keystoned” vertebrae in which the cranial and caudal surfaces are not parallel, as for example the giraffe C7 shown in Figure 6D, in which the caudal surface is inclined 19</w:t>
       </w:r>
       <w:r>
         <w:rPr>
@@ -1554,31 +1414,7 @@
       </w:pPr>
       <w:r>
         <w:rPr/>
-        <w:t xml:space="preserve">Strongly opisthocoelous vertebrae such as giraffe cervicals, and strongly procoelous vertebrae such as monitor lizard caudals (Figure </w:t>
-      </w:r>
-      <w:r>
-        <w:rPr/>
-        <w:t>7</w:t>
-      </w:r>
-      <w:r>
-        <w:rPr/>
-        <w:t xml:space="preserve">A) and crocodilian cervicals (Figure </w:t>
-      </w:r>
-      <w:r>
-        <w:rPr/>
-        <w:t>7</w:t>
-      </w:r>
-      <w:r>
-        <w:rPr/>
-        <w:t xml:space="preserve">B) exemplify another difficulty of this definition: how does one even determine the orientation of an articular surface that is not flat? For concave surfaces such as the caudal articulation of the giraffe cervical and the cranial articulations of the monitor caudal and alligator cervicals, the best solution is probably to project a straight line between the cranialmost or caudalmost extremities of the dorsal and ventral surfaces, as shown by the green line in Figure </w:t>
-      </w:r>
-      <w:r>
-        <w:rPr/>
-        <w:t>6</w:t>
-      </w:r>
-      <w:r>
-        <w:rPr/>
-        <w:t xml:space="preserve">D. However, these points are not always easy to determine: in the </w:t>
+        <w:t xml:space="preserve">Strongly opisthocoelous vertebrae such as giraffe cervicals, and strongly procoelous vertebrae such as monitor lizard caudals (Figure 7A) and crocodilian cervicals (Figure 7B) exemplify another difficulty of this definition: how does one even determine the orientation of an articular surface that is not flat? For concave surfaces such as the caudal articulation of the giraffe cervical and the cranial articulations of the monitor caudal and alligator cervicals, the best solution is probably to project a straight line between the cranialmost or caudalmost extremities of the dorsal and ventral surfaces, as shown by the green line in Figure 6D. However, these points are not always easy to determine: in the </w:t>
       </w:r>
       <w:r>
         <w:rPr>
@@ -1589,15 +1425,7 @@
       </w:r>
       <w:r>
         <w:rPr/>
-        <w:t xml:space="preserve"> dorsal vertebra (Figure </w:t>
-      </w:r>
-      <w:r>
-        <w:rPr/>
-        <w:t>1</w:t>
-      </w:r>
-      <w:r>
-        <w:rPr/>
-        <w:t xml:space="preserve">), the caudal margin of the neural arch appears in lateral view to blend into that of the centrum, so that there is no obvious point that is the caudalmost extremity of the dorsal surface of the centrum; and in the </w:t>
+        <w:t xml:space="preserve"> dorsal vertebra (Figure 1), the caudal margin of the neural arch appears in lateral view to blend into that of the centrum, so that there is no obvious point that is the caudalmost extremity of the dorsal surface of the centrum; and in the </w:t>
       </w:r>
       <w:r>
         <w:rPr>
@@ -1608,23 +1436,7 @@
       </w:r>
       <w:r>
         <w:rPr/>
-        <w:t xml:space="preserve"> cervical vertebra (Figure </w:t>
-      </w:r>
-      <w:r>
-        <w:rPr/>
-        <w:t>5</w:t>
-      </w:r>
-      <w:r>
-        <w:rPr/>
-        <w:t xml:space="preserve">C), parts of the caudoventral margin of the vertebra are broken off, so it is not possible to determine the caudalmost extremity of the ventral surface. Convex surfaces such as the cranial articulation of the giraffe cervical and the caudal articulations of the monitor caudal and alligator cervicals present an even more difficult problem: what can be defined to be the orientation of a surface that is curved in lateral view? For some vertebrae, there is a clear ridge projecting outward from the concave articular extremity, and the orientation of that ridge can be used, as shown by the red line in Figure </w:t>
-      </w:r>
-      <w:r>
-        <w:rPr/>
-        <w:t>6</w:t>
-      </w:r>
-      <w:r>
-        <w:rPr/>
-        <w:t>D. But this is not present in all opisthocoelous and procoelous vertebrae: and even when it is, the ridge is often somewhat ill-defined, so that superimposing an orientation line is more an art than a science.</w:t>
+        <w:t xml:space="preserve"> cervical vertebra (Figure 5C), parts of the caudoventral margin of the vertebra are broken off, so it is not possible to determine the caudalmost extremity of the ventral surface. Convex surfaces such as the cranial articulation of the giraffe cervical and the caudal articulations of the monitor caudal and alligator cervicals present an even more difficult problem: what can be defined to be the orientation of a surface that is curved in lateral view? For some vertebrae, there is a clear ridge projecting outward from the concave articular extremity, and the orientation of that ridge can be used, as shown by the red line in Figure 6D. But this is not present in all opisthocoelous and procoelous vertebrae: and even when it is, the ridge is often somewhat ill-defined, so that superimposing an orientation line is more an art than a science.</w:t>
       </w:r>
     </w:p>
     <w:p>
@@ -1637,7 +1449,32 @@
           <w:b w:val="false"/>
           <w:bCs w:val="false"/>
         </w:rPr>
-        <w:t>[Figure G here]</w:t>
+        <w:t xml:space="preserve">[Figure </w:t>
+      </w:r>
+      <w:del w:id="6" w:author="Unknown Author" w:date="2022-04-12T00:33:44Z">
+        <w:r>
+          <w:rPr>
+            <w:b w:val="false"/>
+            <w:bCs w:val="false"/>
+          </w:rPr>
+          <w:delText>G</w:delText>
+        </w:r>
+      </w:del>
+      <w:ins w:id="7" w:author="Unknown Author" w:date="2022-04-12T00:33:44Z">
+        <w:r>
+          <w:rPr>
+            <w:b w:val="false"/>
+            <w:bCs w:val="false"/>
+          </w:rPr>
+          <w:t>7</w:t>
+        </w:r>
+      </w:ins>
+      <w:r>
+        <w:rPr>
+          <w:b w:val="false"/>
+          <w:bCs w:val="false"/>
+        </w:rPr>
+        <w:t xml:space="preserve"> here]</w:t>
       </w:r>
     </w:p>
     <w:p>
@@ -1673,15 +1510,7 @@
       </w:pPr>
       <w:r>
         <w:rPr/>
-        <w:t xml:space="preserve">The third definition fixed the orientation of the neural canal as “horizontal”, as shown in Figure </w:t>
-      </w:r>
-      <w:r>
-        <w:rPr/>
-        <w:t>6</w:t>
-      </w:r>
-      <w:r>
-        <w:rPr/>
-        <w:t xml:space="preserve">B, E. For a given vertebra, this can yield </w:t>
+        <w:t xml:space="preserve">The third definition fixed the orientation of the neural canal as “horizontal”, as shown in Figure 6B, E. For a given vertebra, this can yield </w:t>
       </w:r>
       <w:r>
         <w:rPr>
@@ -1703,31 +1532,7 @@
       </w:r>
       <w:r>
         <w:rPr/>
-        <w:t xml:space="preserve"> caudal in parts A and B of Figure </w:t>
-      </w:r>
-      <w:r>
-        <w:rPr/>
-        <w:t>6</w:t>
-      </w:r>
-      <w:r>
-        <w:rPr/>
-        <w:t xml:space="preserve"> and the giraffe cervical in parts D and E of figure </w:t>
-      </w:r>
-      <w:r>
-        <w:rPr/>
-        <w:t>6</w:t>
-      </w:r>
-      <w:r>
-        <w:rPr/>
-        <w:t xml:space="preserve">. It can also be seen that the Komodo dragon caudal in Figure </w:t>
-      </w:r>
-      <w:r>
-        <w:rPr/>
-        <w:t>7</w:t>
-      </w:r>
-      <w:r>
-        <w:rPr/>
-        <w:t>A, which is here depicted with the neural canal close to horizontal, would be oriented very differently according to Definition 2.</w:t>
+        <w:t xml:space="preserve"> caudal in parts A and B of Figure 6 and the giraffe cervical in parts D and E of figure 6. It can also be seen that the Komodo dragon caudal in Figure 7A, which is here depicted with the neural canal close to horizontal, would be oriented very differently according to Definition 2.</w:t>
       </w:r>
     </w:p>
     <w:p>
@@ -1758,15 +1563,7 @@
       </w:r>
       <w:r>
         <w:rPr/>
-        <w:t xml:space="preserve"> caudal in Figure </w:t>
-      </w:r>
-      <w:r>
-        <w:rPr/>
-        <w:t>6</w:t>
-      </w:r>
-      <w:r>
-        <w:rPr/>
-        <w:t>B. For a tubular neural canal of constant diameter, this problem does not arise, but not all neural canals are this regular, and “trumpet-shaped” canals can yield widely divergent orientations of roof and floor. For this reason, when using Definition 3, it is necessary to specify whether the roof or floor of the neural canal is being used. Alternatively, an average neural-canal-margin orientation could be used, such that in the “horizontal” orientation, the inclination of the roof and floor of the neural canal is equal and opposite. However, we do not recommend the use of an average, as it requires two potentially awkward measurements to be made, may not be possible with poorly preserved fossil vertebra, and introduces additional complexity.</w:t>
+        <w:t xml:space="preserve"> caudal in Figure 6B. For a tubular neural canal of constant diameter, this problem does not arise, but not all neural canals are this regular, and “trumpet-shaped” canals can yield widely divergent orientations of roof and floor. For this reason, when using Definition 3, it is necessary to specify whether the roof or floor of the neural canal is being used. Alternatively, an average neural-canal-margin orientation could be used, such that in the “horizontal” orientation, the inclination of the roof and floor of the neural canal is equal and opposite. However, we do not recommend the use of an average, as it requires two potentially awkward measurements to be made, may not be possible with poorly preserved fossil vertebra, and introduces additional complexity.</w:t>
       </w:r>
     </w:p>
     <w:p>
@@ -1787,15 +1584,7 @@
       </w:r>
       <w:r>
         <w:rPr/>
-        <w:t xml:space="preserve"> caudal of Figure </w:t>
-      </w:r>
-      <w:r>
-        <w:rPr/>
-        <w:t>6</w:t>
-      </w:r>
-      <w:r>
-        <w:rPr/>
-        <w:t xml:space="preserve">A–C, the individual margins of the neural canal may not be straight. This is particularly apparent for the floor of the canal, which is deeply dished. However, it is easy in this case to define the orientation of the neural canal floor as that of a straight line joining its cranialmost and caudalmost extent. A less obvious but more profound difficulty is presented by the roof of this vertebra’s neural canal, in which it is not apparent where the cranialmost point is: two equally credible alternatives, points </w:t>
+        <w:t xml:space="preserve"> caudal of Figure 6A–C, the individual margins of the neural canal may not be straight. This is particularly apparent for the floor of the canal, which is deeply dished. However, it is easy in this case to define the orientation of the neural canal floor as that of a straight line joining its cranialmost and caudalmost extent. A less obvious but more profound difficulty is presented by the roof of this vertebra’s neural canal, in which it is not apparent where the cranialmost point is: two equally credible alternatives, points </w:t>
       </w:r>
       <w:r>
         <w:rPr>
@@ -1827,33 +1616,17 @@
       </w:r>
       <w:r>
         <w:rPr/>
-        <w:t xml:space="preserve"> (Figure </w:t>
-      </w:r>
-      <w:r>
-        <w:rPr/>
-        <w:t>8</w:t>
-      </w:r>
-      <w:r>
-        <w:rPr/>
-        <w:t>).</w:t>
-      </w:r>
-    </w:p>
-    <w:p>
-      <w:pPr>
-        <w:pStyle w:val="TextBody"/>
-        <w:rPr/>
-      </w:pPr>
-      <w:r>
-        <w:rPr/>
-        <w:t xml:space="preserve">[Figure </w:t>
-      </w:r>
-      <w:r>
-        <w:rPr/>
-        <w:t>8</w:t>
-      </w:r>
-      <w:r>
-        <w:rPr/>
-        <w:t xml:space="preserve"> here]</w:t>
+        <w:t xml:space="preserve"> (Figure 8).</w:t>
+      </w:r>
+    </w:p>
+    <w:p>
+      <w:pPr>
+        <w:pStyle w:val="TextBody"/>
+        <w:rPr/>
+      </w:pPr>
+      <w:r>
+        <w:rPr/>
+        <w:t>[Figure 8 here]</w:t>
       </w:r>
     </w:p>
     <w:p>
@@ -1874,15 +1647,7 @@
       </w:r>
       <w:r>
         <w:rPr/>
-        <w:t xml:space="preserve">: see Figure </w:t>
-      </w:r>
-      <w:r>
-        <w:rPr/>
-        <w:t>9</w:t>
-      </w:r>
-      <w:r>
-        <w:rPr/>
-        <w:t>.</w:t>
+        <w:t>: see Figure 9.</w:t>
       </w:r>
     </w:p>
     <w:p>
@@ -1895,21 +1660,7 @@
           <w:b w:val="false"/>
           <w:bCs w:val="false"/>
         </w:rPr>
-        <w:t xml:space="preserve">[Figure </w:t>
-      </w:r>
-      <w:r>
-        <w:rPr>
-          <w:b w:val="false"/>
-          <w:bCs w:val="false"/>
-        </w:rPr>
-        <w:t>9</w:t>
-      </w:r>
-      <w:r>
-        <w:rPr>
-          <w:b w:val="false"/>
-          <w:bCs w:val="false"/>
-        </w:rPr>
-        <w:t xml:space="preserve"> here]</w:t>
+        <w:t>[Figure 9 here]</w:t>
       </w:r>
     </w:p>
     <w:p>
@@ -1955,33 +1706,17 @@
       </w:pPr>
       <w:r>
         <w:rPr/>
-        <w:t xml:space="preserve">[Figure </w:t>
-      </w:r>
-      <w:r>
-        <w:rPr/>
-        <w:t>10</w:t>
-      </w:r>
-      <w:r>
-        <w:rPr/>
-        <w:t xml:space="preserve"> here]</w:t>
-      </w:r>
-    </w:p>
-    <w:p>
-      <w:pPr>
-        <w:pStyle w:val="TextBody"/>
-        <w:rPr/>
-      </w:pPr>
-      <w:r>
-        <w:rPr/>
-        <w:t xml:space="preserve">The definition that we call “similarity in articulation” (Figure </w:t>
-      </w:r>
-      <w:r>
-        <w:rPr/>
-        <w:t>10</w:t>
-      </w:r>
-      <w:r>
-        <w:rPr/>
-        <w:t>) does this. It consists of three steps as follows:</w:t>
+        <w:t>[Figure 10 here]</w:t>
+      </w:r>
+    </w:p>
+    <w:p>
+      <w:pPr>
+        <w:pStyle w:val="TextBody"/>
+        <w:rPr/>
+      </w:pPr>
+      <w:r>
+        <w:rPr/>
+        <w:t>The definition that we call “similarity in articulation” (Figure 10) does this. It consists of three steps as follows:</w:t>
       </w:r>
     </w:p>
     <w:p>
@@ -2000,15 +1735,7 @@
       </w:pPr>
       <w:r>
         <w:rPr/>
-        <w:t xml:space="preserve">Depict the vertebra in any orientation. (It doesn’t matter which orientation is chosen at this stage, as it will be changed in step 3.) Add another copy of the same vertebra in the same orientation (Figure </w:t>
-      </w:r>
-      <w:r>
-        <w:rPr/>
-        <w:t>10</w:t>
-      </w:r>
-      <w:r>
-        <w:rPr/>
-        <w:t>A).</w:t>
+        <w:t>Depict the vertebra in any orientation. (It doesn’t matter which orientation is chosen at this stage, as it will be changed in step 3.) Add another copy of the same vertebra in the same orientation (Figure 10A).</w:t>
       </w:r>
     </w:p>
     <w:p>
@@ -2027,15 +1754,7 @@
       </w:pPr>
       <w:r>
         <w:rPr/>
-        <w:t xml:space="preserve">without rotating either copy, move them into the relative position that gives the best articulation, based on both the centrum articulations and the zygapophyses (Figure </w:t>
-      </w:r>
-      <w:r>
-        <w:rPr/>
-        <w:t>10</w:t>
-      </w:r>
-      <w:r>
-        <w:rPr/>
-        <w:t>B).</w:t>
+        <w:t>without rotating either copy, move them into the relative position that gives the best articulation, based on both the centrum articulations and the zygapophyses (Figure 10B).</w:t>
       </w:r>
     </w:p>
     <w:p>
@@ -2054,15 +1773,7 @@
       </w:pPr>
       <w:r>
         <w:rPr/>
-        <w:t xml:space="preserve">Rotate the articulated grouping of both copies into the orientation where they are at same height (Figure </w:t>
-      </w:r>
-      <w:r>
-        <w:rPr/>
-        <w:t>10</w:t>
-      </w:r>
-      <w:r>
-        <w:rPr/>
-        <w:t>C). The resulting orientation is deemed to be horizontal according to this definition.</w:t>
+        <w:t>Rotate the articulated grouping of both copies into the orientation where they are at same height (Figure 10C). The resulting orientation is deemed to be horizontal according to this definition.</w:t>
       </w:r>
     </w:p>
     <w:p>
@@ -2104,15 +1815,7 @@
       </w:pPr>
       <w:r>
         <w:rPr/>
-        <w:t xml:space="preserve">Figure </w:t>
-      </w:r>
-      <w:r>
-        <w:rPr/>
-        <w:t>6</w:t>
-      </w:r>
-      <w:r>
-        <w:rPr/>
-        <w:t xml:space="preserve">C shows the result of applying this definition to the </w:t>
+        <w:t xml:space="preserve">Figure 6C shows the result of applying this definition to the </w:t>
       </w:r>
       <w:r>
         <w:rPr>
@@ -2123,15 +1826,7 @@
       </w:r>
       <w:r>
         <w:rPr/>
-        <w:t xml:space="preserve"> caudal. Figure </w:t>
-      </w:r>
-      <w:r>
-        <w:rPr/>
-        <w:t>6</w:t>
-      </w:r>
-      <w:r>
-        <w:rPr/>
-        <w:t xml:space="preserve">F shows the result of applying it to a giraffe </w:t>
+        <w:t xml:space="preserve"> caudal. Figure 6F shows the result of applying it to a giraffe </w:t>
       </w:r>
       <w:r>
         <w:rPr>
@@ -2142,15 +1837,7 @@
       </w:r>
       <w:r>
         <w:rPr/>
-        <w:t xml:space="preserve"> FMNH 34426, cervical 7. Note that the intercentral joint in Figure </w:t>
-      </w:r>
-      <w:r>
-        <w:rPr/>
-        <w:t>6</w:t>
-      </w:r>
-      <w:r>
-        <w:rPr/>
-        <w:t>F shows a strong divergence between the planes of the two articular surfaces: a “better” articulation might be achieved between the two copies of the vertebra if one were allowed to rotate relative to the other, but that would not yield a single orientation and so would violate the mechanism of Definition 4.</w:t>
+        <w:t xml:space="preserve"> FMNH 34426, cervical 7. Note that the intercentral joint in Figure 6F shows a strong divergence between the planes of the two articular surfaces: a “better” articulation might be achieved between the two copies of the vertebra if one were allowed to rotate relative to the other, but that would not yield a single orientation and so would violate the mechanism of Definition 4.</w:t>
       </w:r>
     </w:p>
     <w:p>
@@ -2170,15 +1857,7 @@
       </w:pPr>
       <w:r>
         <w:rPr/>
-        <w:t xml:space="preserve">On the other hand, it also suffers from some difficulties. As seen in Figure </w:t>
-      </w:r>
-      <w:r>
-        <w:rPr/>
-        <w:t>6</w:t>
-      </w:r>
-      <w:r>
-        <w:rPr/>
-        <w:t>F, it is not really possible to satisfactorily articulate consecutive copies of a keystoned vertebra in the same orientation. Similarly, the definition is not really appropriate for transitional vertebrae, which in life would have articulated with vertebrae very different in form from themselves. Most seriously, though, Definition 4 requires a fairly complete vertebra to be usable at all.</w:t>
+        <w:t>On the other hand, it also suffers from some difficulties. As seen in Figure 6F, it is not really possible to satisfactorily articulate consecutive copies of a keystoned vertebra in the same orientation. Similarly, the definition is not really appropriate for transitional vertebrae, which in life would have articulated with vertebrae very different in form from themselves. Most seriously, though, Definition 4 requires a fairly complete vertebra to be usable at all.</w:t>
       </w:r>
     </w:p>
     <w:p>
@@ -2236,15 +1915,7 @@
       </w:pPr>
       <w:r>
         <w:rPr/>
-        <w:t xml:space="preserve">When dealing with a vertebra from an extant animal, or a fully prepared fossil in which matrix has been removed from the neural canal, the trajectory of the canal can often by approximated using a roll of paper pushed through the neural canal (Figure </w:t>
-      </w:r>
-      <w:r>
-        <w:rPr/>
-        <w:t>11)</w:t>
-      </w:r>
-      <w:r>
-        <w:rPr/>
-        <w:t>.</w:t>
+        <w:t>When dealing with a vertebra from an extant animal, or a fully prepared fossil in which matrix has been removed from the neural canal, the trajectory of the canal can often by approximated using a roll of paper pushed through the neural canal (Figure 11).</w:t>
       </w:r>
     </w:p>
     <w:p>
@@ -2256,33 +1927,17 @@
       </w:pPr>
       <w:r>
         <w:rPr/>
-        <w:t xml:space="preserve">[Figure </w:t>
-      </w:r>
-      <w:r>
-        <w:rPr/>
-        <w:t>11</w:t>
-      </w:r>
-      <w:r>
-        <w:rPr/>
-        <w:t xml:space="preserve"> here]</w:t>
-      </w:r>
-    </w:p>
-    <w:p>
-      <w:pPr>
-        <w:pStyle w:val="TextBody"/>
-        <w:rPr/>
-      </w:pPr>
-      <w:r>
-        <w:rPr/>
-        <w:t xml:space="preserve">This is a case where an unsophisticated method gives surprisingly informative and reliable results. As the rolled-up paper naturally uncoils, it fills as much of the space of the neural canal as possible, giving a good sense of the trajectory of both the roof and floor of the canal. In a “trumpet shaped” neural canal that is wider at one end than at the other, the paper uncurls further at the wider end, giving a visual indication of the variation in width. This can be seen to a minor degree in Figure </w:t>
-      </w:r>
-      <w:r>
-        <w:rPr/>
-        <w:t>11</w:t>
-      </w:r>
-      <w:r>
-        <w:rPr/>
-        <w:t>E, in which the neural canal of cervical vertebra 7 in a juvenile giraffe is slightly taller cranially than it is caudally.</w:t>
+        <w:t>[Figure 11 here]</w:t>
+      </w:r>
+    </w:p>
+    <w:p>
+      <w:pPr>
+        <w:pStyle w:val="TextBody"/>
+        <w:rPr/>
+      </w:pPr>
+      <w:r>
+        <w:rPr/>
+        <w:t>This is a case where an unsophisticated method gives surprisingly informative and reliable results. As the rolled-up paper naturally uncoils, it fills as much of the space of the neural canal as possible, giving a good sense of the trajectory of both the roof and floor of the canal. In a “trumpet shaped” neural canal that is wider at one end than at the other, the paper uncurls further at the wider end, giving a visual indication of the variation in width. This can be seen to a minor degree in Figure 11E, in which the neural canal of cervical vertebra 7 in a juvenile giraffe is slightly taller cranially than it is caudally.</w:t>
       </w:r>
     </w:p>
     <w:p>
@@ -2321,33 +1976,17 @@
       </w:r>
       <w:r>
         <w:rPr/>
-        <w:t xml:space="preserve"> holotype dorsal vertebra NHMUK PV R2095. However, the use of another low-tech method can give us the result (Figure </w:t>
-      </w:r>
-      <w:r>
-        <w:rPr/>
-        <w:t>12</w:t>
-      </w:r>
-      <w:r>
-        <w:rPr/>
-        <w:t>). We used Blu-Tack to attach two toothpicks to the cranial and caudal ends of the neural canal floor, and manipulated the toothpicks so that they formed a straight line. We then oriented the vertebra such that this straight line was horizontal, as indicated by a spirit level held parallel to it. Using this method we were able to determine from photos that when the floor of the neural canal is horizontal, the slope of the neural arch is about 29°: just outside the 30°–35° range specified as character 2 in the revised diagnosis of Taylor (2018a:5).</w:t>
-      </w:r>
-    </w:p>
-    <w:p>
-      <w:pPr>
-        <w:pStyle w:val="TextBody"/>
-        <w:rPr/>
-      </w:pPr>
-      <w:r>
-        <w:rPr/>
-        <w:t xml:space="preserve">[Figure </w:t>
-      </w:r>
-      <w:r>
-        <w:rPr/>
-        <w:t>12</w:t>
-      </w:r>
-      <w:r>
-        <w:rPr/>
-        <w:t xml:space="preserve"> here]</w:t>
+        <w:t xml:space="preserve"> holotype dorsal vertebra NHMUK PV R2095. However, the use of another low-tech method can give us the result (Figure 12). We used Blu-Tack to attach two toothpicks to the cranial and caudal ends of the neural canal floor, and manipulated the toothpicks so that they formed a straight line. We then oriented the vertebra such that this straight line was horizontal, as indicated by a spirit level held parallel to it. Using this method we were able to determine from photos that when the floor of the neural canal is horizontal, the slope of the neural arch is about 29°: just outside the 30°–35° range specified as character 2 in the revised diagnosis of Taylor (2018a:5).</w:t>
+      </w:r>
+    </w:p>
+    <w:p>
+      <w:pPr>
+        <w:pStyle w:val="TextBody"/>
+        <w:rPr/>
+      </w:pPr>
+      <w:r>
+        <w:rPr/>
+        <w:t>[Figure 12 here]</w:t>
       </w:r>
     </w:p>
     <w:p>
@@ -2393,51 +2032,27 @@
       </w:pPr>
       <w:r>
         <w:rPr/>
-        <w:t xml:space="preserve">While Definition 2 (articular surfaces of centrum are vertical) is perhaps the most frequently used orientation when illustrating craniocaudally short vertebra, it has the undesirable property that when a sequence of consecutive vertebrae are horizontally aligned in this orientation, the neural canal can be jagged (Figure </w:t>
-      </w:r>
-      <w:r>
-        <w:rPr/>
-        <w:t>13</w:t>
-      </w:r>
-      <w:r>
-        <w:rPr/>
-        <w:t>).</w:t>
-      </w:r>
-    </w:p>
-    <w:p>
-      <w:pPr>
-        <w:pStyle w:val="TextBody"/>
-        <w:rPr/>
-      </w:pPr>
-      <w:r>
-        <w:rPr/>
-        <w:t xml:space="preserve">[Figure </w:t>
-      </w:r>
-      <w:r>
-        <w:rPr/>
-        <w:t>13</w:t>
-      </w:r>
-      <w:r>
-        <w:rPr/>
-        <w:t xml:space="preserve"> here]</w:t>
-      </w:r>
-    </w:p>
-    <w:p>
-      <w:pPr>
-        <w:pStyle w:val="TextBody"/>
-        <w:rPr/>
-      </w:pPr>
-      <w:r>
-        <w:rPr/>
-        <w:t xml:space="preserve">This never happens in life: the spinal cord can curve but never kink: see for example Figure </w:t>
-      </w:r>
-      <w:r>
-        <w:rPr/>
-        <w:t>14</w:t>
-      </w:r>
-      <w:r>
-        <w:rPr/>
-        <w:t>.</w:t>
+        <w:t>While Definition 2 (articular surfaces of centrum are vertical) is perhaps the most frequently used orientation when illustrating craniocaudally short vertebra, it has the undesirable property that when a sequence of consecutive vertebrae are horizontally aligned in this orientation, the neural canal can be jagged (Figure 13).</w:t>
+      </w:r>
+    </w:p>
+    <w:p>
+      <w:pPr>
+        <w:pStyle w:val="TextBody"/>
+        <w:rPr/>
+      </w:pPr>
+      <w:r>
+        <w:rPr/>
+        <w:t>[Figure 13 here]</w:t>
+      </w:r>
+    </w:p>
+    <w:p>
+      <w:pPr>
+        <w:pStyle w:val="TextBody"/>
+        <w:rPr/>
+      </w:pPr>
+      <w:r>
+        <w:rPr/>
+        <w:t>This never happens in life: the spinal cord can curve but never kink: see for example Figure 14.</w:t>
       </w:r>
     </w:p>
     <w:p>
@@ -2450,33 +2065,19 @@
           <w:b w:val="false"/>
           <w:bCs w:val="false"/>
         </w:rPr>
-        <w:t xml:space="preserve">[Figure </w:t>
-      </w:r>
+        <w:t>[Figure 14 here]</w:t>
+      </w:r>
+    </w:p>
+    <w:p>
+      <w:pPr>
+        <w:pStyle w:val="TextBody"/>
+        <w:rPr/>
+      </w:pPr>
       <w:r>
         <w:rPr>
           <w:b w:val="false"/>
           <w:bCs w:val="false"/>
         </w:rPr>
-        <w:t>14</w:t>
-      </w:r>
-      <w:r>
-        <w:rPr>
-          <w:b w:val="false"/>
-          <w:bCs w:val="false"/>
-        </w:rPr>
-        <w:t xml:space="preserve"> here]</w:t>
-      </w:r>
-    </w:p>
-    <w:p>
-      <w:pPr>
-        <w:pStyle w:val="TextBody"/>
-        <w:rPr/>
-      </w:pPr>
-      <w:r>
-        <w:rPr>
-          <w:b w:val="false"/>
-          <w:bCs w:val="false"/>
-        </w:rPr>
         <w:t>This jagged appearance could be avoided by illustrating the consecutive vertebrae at different heights, arranged like the steps of a staircase, but a definition of “horizontal” in which an articulated column of horizontal vertebrae cannot be drawn horizontally is not ideal.</w:t>
       </w:r>
     </w:p>
@@ -2487,15 +2088,7 @@
       </w:pPr>
       <w:r>
         <w:rPr/>
-        <w:t xml:space="preserve">By contrast, Definition 3 (“neural canal is horizontal”) is anatomically informative, corresponding to the reality of how consecutive vertebrae articulate in life, and to how they originate. Vertebrae may be found in isolation (e.g., NHMUK PV R2095, Figure </w:t>
-      </w:r>
-      <w:r>
-        <w:rPr/>
-        <w:t>1</w:t>
-      </w:r>
-      <w:r>
-        <w:rPr/>
-        <w:t>), but they do not develop in isolation. Early in the embryological development of vertebrates, the notochord is the primary body axis, defining not only craniocaudal orientation but also dorsoventral and left–right (Stemple 2005 and references therein). The notochord induces the formation of the neural plate, which rolls up to become the neural tube, and eventually the brain and spinal cord (Spemann and Mangold 1924). From that point forward, the spinal cord lies dorsal to — and parallel to — the notochord, and then to the articulated vertebral centra that replace the notochord. In some vertebrae, the intervertebral joints form orthogonal to the notochord axis, so that the trajectory of the notochord can be reconstructed from the vertebral centrum. As we have demonstrated, however, in other vertebrae the intervertebral joints are not orthogonal to the notochord axis on which the vertebral column is patterned. If the long axis of the centrum is difficult or impossible to define, and if the intervertebral joints are not orthogonal to the trajectory of the vertebral column, then the only aspect of a vertebra that faithfully preserves the original axis of the parallel notochord and spinal cord is the neural canal. In such cases the geometry of the centrum’s articular surfaces is actively misleading with respect to the original notochordal/vertebral axis.</w:t>
+        <w:t>By contrast, Definition 3 (“neural canal is horizontal”) is anatomically informative, corresponding to the reality of how consecutive vertebrae articulate in life, and to how they originate. Vertebrae may be found in isolation (e.g., NHMUK PV R2095, Figure 1), but they do not develop in isolation. Early in the embryological development of vertebrates, the notochord is the primary body axis, defining not only craniocaudal orientation but also dorsoventral and left–right (Stemple 2005 and references therein). The notochord induces the formation of the neural plate, which rolls up to become the neural tube, and eventually the brain and spinal cord (Spemann and Mangold 1924). From that point forward, the spinal cord lies dorsal to — and parallel to — the notochord, and then to the articulated vertebral centra that replace the notochord. In some vertebrae, the intervertebral joints form orthogonal to the notochord axis, so that the trajectory of the notochord can be reconstructed from the vertebral centrum. As we have demonstrated, however, in other vertebrae the intervertebral joints are not orthogonal to the notochord axis on which the vertebral column is patterned. If the long axis of the centrum is difficult or impossible to define, and if the intervertebral joints are not orthogonal to the trajectory of the vertebral column, then the only aspect of a vertebra that faithfully preserves the original axis of the parallel notochord and spinal cord is the neural canal. In such cases the geometry of the centrum’s articular surfaces is actively misleading with respect to the original notochordal/vertebral axis.</w:t>
       </w:r>
     </w:p>
     <w:p>
@@ -2790,15 +2383,7 @@
       </w:r>
       <w:r>
         <w:rPr/>
-        <w:t xml:space="preserve"> the “correct” orientation of the vertebra, relative to which we can measure the angle of the sloping neural arch? Figure </w:t>
-      </w:r>
-      <w:r>
-        <w:rPr/>
-        <w:t>1</w:t>
-      </w:r>
-      <w:r>
-        <w:rPr/>
-        <w:t xml:space="preserve"> shows the difference between the slope as published (part A), and as interpreted by Mannion (part B).</w:t>
+        <w:t xml:space="preserve"> the “correct” orientation of the vertebra, relative to which we can measure the angle of the sloping neural arch? Figure 1 shows the difference between the slope as published (part A), and as interpreted by Mannion (part B).</w:t>
       </w:r>
     </w:p>
     <w:p>
@@ -2926,7 +2511,23 @@
       </w:pPr>
       <w:r>
         <w:rPr/>
-        <w:t xml:space="preserve">First, we thank Phil Mannion (Imperial College London) both for his multiple rounds of review of the </w:t>
+        <w:t>First, we thank Phil Mannion (</w:t>
+      </w:r>
+      <w:del w:id="8" w:author="Unknown Author" w:date="2022-04-12T00:34:11Z">
+        <w:r>
+          <w:rPr/>
+          <w:delText>Imperial</w:delText>
+        </w:r>
+      </w:del>
+      <w:ins w:id="9" w:author="Unknown Author" w:date="2022-04-12T00:34:11Z">
+        <w:r>
+          <w:rPr/>
+          <w:t>University</w:t>
+        </w:r>
+      </w:ins>
+      <w:r>
+        <w:rPr/>
+        <w:t xml:space="preserve"> College London) both for his multiple rounds of review of the </w:t>
       </w:r>
       <w:r>
         <w:rPr>
@@ -2937,49 +2538,27 @@
       </w:r>
       <w:r>
         <w:rPr/>
-        <w:t xml:space="preserve"> manuscript and for giving us permission to quote relevant excepts in the current paper. We also thank Marc Vincent for permission to reproduce his photograph in Figure </w:t>
-      </w:r>
-      <w:r>
-        <w:rPr/>
-        <w:t>4</w:t>
-      </w:r>
-      <w:r>
-        <w:rPr/>
-        <w:t xml:space="preserve"> Jess Miller-Camp for responding to a cry for help on Twitter and providing the alligator cervical photograph in Figure </w:t>
-      </w:r>
-      <w:r>
-        <w:rPr/>
-        <w:t>7</w:t>
-      </w:r>
-      <w:r>
-        <w:rPr/>
-        <w:t>, and Andy Farke for permission to cite a personal communication.</w:t>
-      </w:r>
-    </w:p>
-    <w:p>
-      <w:pPr>
-        <w:pStyle w:val="TextBody"/>
-        <w:rPr/>
-      </w:pPr>
-      <w:r>
-        <w:rPr/>
-        <w:t xml:space="preserve">We thank John Hutchinson (Royal Veterinary College, UK) for supplying the juvenile giraffe neck from which we prepared the vertebrae used in Figure </w:t>
-      </w:r>
-      <w:r>
-        <w:rPr/>
-        <w:t>11</w:t>
-      </w:r>
-      <w:r>
-        <w:rPr/>
-        <w:t xml:space="preserve">D–E, and Matt Cobley (Judge Memorial Catholic High School, Salt Lake City, UT) for the ostrich neck skeleton whose vertebra appears in Figure </w:t>
-      </w:r>
-      <w:r>
-        <w:rPr/>
-        <w:t>11</w:t>
-      </w:r>
-      <w:r>
-        <w:rPr/>
-        <w:t>F.</w:t>
+        <w:t xml:space="preserve"> manuscript and for giving us permission to quote relevant excepts in the current paper. We also thank Marc Vincent for permission to reproduce his photograph in Figure 4</w:t>
+      </w:r>
+      <w:ins w:id="10" w:author="Unknown Author" w:date="2022-04-12T00:34:22Z">
+        <w:r>
+          <w:rPr/>
+          <w:t>,</w:t>
+        </w:r>
+      </w:ins>
+      <w:r>
+        <w:rPr/>
+        <w:t xml:space="preserve"> Jess Miller-Camp for responding to a cry for help on Twitter and providing the alligator cervical photograph in Figure 7, and Andy Farke for permission to cite a personal communication.</w:t>
+      </w:r>
+    </w:p>
+    <w:p>
+      <w:pPr>
+        <w:pStyle w:val="TextBody"/>
+        <w:rPr/>
+      </w:pPr>
+      <w:r>
+        <w:rPr/>
+        <w:t>We thank John Hutchinson (Royal Veterinary College, UK) for supplying the juvenile giraffe neck from which we prepared the vertebrae used in Figure 11D–E, and Matt Cobley (Judge Memorial Catholic High School, Salt Lake City, UT) for the ostrich neck skeleton whose vertebra appears in Figure 11F.</w:t>
       </w:r>
     </w:p>
     <w:p>
@@ -3231,7 +2810,19 @@
       </w:pPr>
       <w:r>
         <w:rPr/>
-        <w:t xml:space="preserve">Blows, William T., and Kerri Honeysett. 2014. First Valanginian Polacanthus foxii (Dinosauria, Ankylosauria) from England, from the Lower Cretaceous of Bexhill, Sussex. </w:t>
+        <w:t xml:space="preserve">Blows, William T., and Kerri Honeysett. 2014. First Valanginian </w:t>
+      </w:r>
+      <w:r>
+        <w:rPr>
+          <w:i/>
+          <w:iCs/>
+          <w:rPrChange w:id="0" w:author="Unknown Author" w:date="2022-04-12T00:34:55Z"/>
+        </w:rPr>
+        <w:t>Polacanthus foxii</w:t>
+      </w:r>
+      <w:r>
+        <w:rPr/>
+        <w:t xml:space="preserve"> (Dinosauria, Ankylosauria) from England, from the Lower Cretaceous of Bexhill, Sussex. </w:t>
       </w:r>
       <w:r>
         <w:rPr>
@@ -4522,7 +4113,7 @@
           <w:numId w:val="0"/>
         </w:numPr>
         <w:suppressAutoHyphens w:val="true"/>
-        <w:overflowPunct w:val="true"/>
+        <w:overflowPunct w:val="false"/>
         <w:ind w:left="0" w:hanging="0"/>
         <w:rPr/>
       </w:pPr>
@@ -4564,74 +4155,44 @@
           <w:b/>
           <w:bCs/>
         </w:rPr>
-        <w:t xml:space="preserve">Figure </w:t>
+        <w:t>Figure 1.</w:t>
+      </w:r>
+      <w:r>
+        <w:rPr/>
+        <w:t xml:space="preserve"> NHMUK PV R2095, the holotype dorsal vertebra of </w:t>
+      </w:r>
+      <w:r>
+        <w:rPr>
+          <w:i/>
+          <w:iCs/>
+        </w:rPr>
+        <w:t>Xenoposeidon proneneukos</w:t>
+      </w:r>
+      <w:r>
+        <w:rPr/>
+        <w:t xml:space="preserve"> in left lateral view (reversed). </w:t>
       </w:r>
       <w:r>
         <w:rPr>
           <w:b/>
           <w:bCs/>
         </w:rPr>
-        <w:t>1</w:t>
+        <w:t>A.</w:t>
+      </w:r>
+      <w:r>
+        <w:rPr/>
+        <w:t xml:space="preserve"> In the canonical orientation that has been used in illustrations in published papers (Taylor and Naish 2007, Taylor 2018a). </w:t>
       </w:r>
       <w:r>
         <w:rPr>
           <w:b/>
           <w:bCs/>
         </w:rPr>
-        <w:t>.</w:t>
-      </w:r>
-      <w:r>
-        <w:rPr/>
-        <w:t xml:space="preserve"> NHMUK PV R2095, the holotype dorsal vertebra of </w:t>
-      </w:r>
-      <w:r>
-        <w:rPr>
-          <w:i/>
-          <w:iCs/>
-        </w:rPr>
-        <w:t>Xenoposeidon proneneukos</w:t>
-      </w:r>
-      <w:r>
-        <w:rPr/>
-        <w:t xml:space="preserve"> in left lateral view (reversed). </w:t>
-      </w:r>
-      <w:r>
-        <w:rPr>
-          <w:b/>
-          <w:bCs/>
-        </w:rPr>
-        <w:t>A.</w:t>
-      </w:r>
-      <w:r>
-        <w:rPr/>
-        <w:t xml:space="preserve"> In the canonical orientation that has been used in illustrations in published papers (Taylor and Naish 2007, Taylor 2018a). </w:t>
-      </w:r>
-      <w:r>
-        <w:rPr>
-          <w:b/>
-          <w:bCs/>
-        </w:rPr>
         <w:t>B.</w:t>
       </w:r>
       <w:r>
         <w:rPr/>
-        <w:t xml:space="preserve"> Rotated 15° “backwards” (i.e. </w:t>
-      </w:r>
-      <w:r>
-        <w:rPr/>
-        <w:t>anti</w:t>
-      </w:r>
-      <w:r>
-        <w:rPr/>
-        <w:t xml:space="preserve">clockwise </w:t>
-      </w:r>
-      <w:r>
-        <w:rPr/>
-        <w:t>in this reversed view</w:t>
-      </w:r>
-      <w:r>
-        <w:rPr/>
-        <w:t>, with the dorsal portion displaced caudally), yielding a sub-vertical cranial margin in accordance with the recommendation of Mannion (2018b). In both parts, the blue line indicates the horizontal axis, the green line indicates the vertical axis, and the red line indicates the slope of the neural arch as in Taylor (2018a: figure 3B, label 2). In part A, the slope (i.e. the angle between the red and green lines) is 35°; in part B, it is 20°.</w:t>
+        <w:t xml:space="preserve"> Rotated 15° “backwards” (i.e. anticlockwise in this reversed view, with the dorsal portion displaced caudally), yielding a sub-vertical cranial margin in accordance with the recommendation of Mannion (2018b). In both parts, the blue line indicates the horizontal axis, the green line indicates the vertical axis, and the red line indicates the slope of the neural arch as in Taylor (2018a: figure 3B, label 2). In part A, the slope (i.e. the angle between the red and green lines) is 35°; in part B, it is 20°.</w:t>
       </w:r>
     </w:p>
     <w:p>
@@ -4649,81 +4210,73 @@
           <w:b/>
           <w:bCs/>
         </w:rPr>
-        <w:t xml:space="preserve">Figure </w:t>
+        <w:t>Figure 2.</w:t>
+      </w:r>
+      <w:r>
+        <w:rPr/>
+        <w:t xml:space="preserve"> Varying apparent cross-sectional area of the neural canal of </w:t>
+      </w:r>
+      <w:r>
+        <w:rPr>
+          <w:i/>
+          <w:iCs/>
+        </w:rPr>
+        <w:t>Haplocanthosaurus</w:t>
+      </w:r>
+      <w:r>
+        <w:rPr/>
+        <w:t xml:space="preserve"> sp. MWC 8028, caudal vertebra ?3, depending on the orientation of a vertebra. </w:t>
       </w:r>
       <w:r>
         <w:rPr>
           <w:b/>
           <w:bCs/>
         </w:rPr>
-        <w:t>2</w:t>
+        <w:t>A and C.</w:t>
+      </w:r>
+      <w:r>
+        <w:rPr/>
+        <w:t xml:space="preserve"> Right lateral view in two different orientations. </w:t>
       </w:r>
       <w:r>
         <w:rPr>
           <w:b/>
           <w:bCs/>
         </w:rPr>
-        <w:t>.</w:t>
-      </w:r>
-      <w:r>
-        <w:rPr/>
-        <w:t xml:space="preserve"> Varying apparent cross-sectional area of the neural canal of </w:t>
-      </w:r>
-      <w:r>
-        <w:rPr>
-          <w:i/>
-          <w:iCs/>
-        </w:rPr>
-        <w:t>Haplocanthosaurus</w:t>
-      </w:r>
-      <w:r>
-        <w:rPr/>
-        <w:t xml:space="preserve"> sp. MWC 8028, caudal vertebra ?3, depending on the orientation of a vertebra. </w:t>
+        <w:t>B and D.</w:t>
+      </w:r>
+      <w:r>
+        <w:rPr/>
+        <w:t xml:space="preserve"> Cranial views in the same two different orientations. Parts </w:t>
       </w:r>
       <w:r>
         <w:rPr>
           <w:b/>
           <w:bCs/>
         </w:rPr>
-        <w:t>A and C.</w:t>
-      </w:r>
-      <w:r>
-        <w:rPr/>
-        <w:t xml:space="preserve"> Right lateral view in </w:t>
-      </w:r>
-      <w:r>
-        <w:rPr/>
-        <w:t xml:space="preserve">two </w:t>
-      </w:r>
-      <w:r>
-        <w:rPr/>
-        <w:t xml:space="preserve">different orientations. </w:t>
+        <w:t>A</w:t>
+      </w:r>
+      <w:r>
+        <w:rPr/>
+        <w:t xml:space="preserve"> and </w:t>
       </w:r>
       <w:r>
         <w:rPr>
           <w:b/>
           <w:bCs/>
         </w:rPr>
-        <w:t>B and D.</w:t>
-      </w:r>
-      <w:r>
-        <w:rPr/>
-        <w:t xml:space="preserve"> Cranial views in </w:t>
-      </w:r>
-      <w:r>
-        <w:rPr/>
-        <w:t xml:space="preserve">the same two </w:t>
-      </w:r>
-      <w:r>
-        <w:rPr/>
-        <w:t xml:space="preserve">different orientations. Parts </w:t>
+        <w:t>B</w:t>
+      </w:r>
+      <w:r>
+        <w:rPr/>
+        <w:t xml:space="preserve"> depict the vertebra oriented according to Definition 2 (articular surfaces of centrum are vertical), and show a neural canal that appears relatively small (5870 pixels) in cross-sectional area; parts </w:t>
       </w:r>
       <w:r>
         <w:rPr>
           <w:b/>
           <w:bCs/>
         </w:rPr>
-        <w:t>A</w:t>
+        <w:t>C</w:t>
       </w:r>
       <w:r>
         <w:rPr/>
@@ -4734,65 +4287,11 @@
           <w:b/>
           <w:bCs/>
         </w:rPr>
-        <w:t>B</w:t>
-      </w:r>
-      <w:r>
-        <w:rPr/>
-        <w:t xml:space="preserve"> depict the vertebra oriented according to Definition 2 (</w:t>
-      </w:r>
-      <w:r>
-        <w:rPr/>
-        <w:t>a</w:t>
-      </w:r>
-      <w:r>
-        <w:rPr/>
-        <w:t xml:space="preserve">rticular surfaces of centrum are vertical), and show a neural canal that </w:t>
-      </w:r>
-      <w:r>
-        <w:rPr/>
-        <w:t>appears</w:t>
-      </w:r>
-      <w:r>
-        <w:rPr/>
-        <w:t xml:space="preserve"> relatively small (5870 pixels) in cross-sectional area; parts </w:t>
-      </w:r>
-      <w:r>
-        <w:rPr>
-          <w:b/>
-          <w:bCs/>
-        </w:rPr>
-        <w:t>C</w:t>
-      </w:r>
-      <w:r>
-        <w:rPr/>
-        <w:t xml:space="preserve"> and </w:t>
-      </w:r>
-      <w:r>
-        <w:rPr>
-          <w:b/>
-          <w:bCs/>
-        </w:rPr>
         <w:t>D</w:t>
       </w:r>
       <w:r>
         <w:rPr/>
-        <w:t xml:space="preserve"> depict the vertebra oriented according to Definition 3 (</w:t>
-      </w:r>
-      <w:r>
-        <w:rPr/>
-        <w:t>n</w:t>
-      </w:r>
-      <w:r>
-        <w:rPr/>
-        <w:t xml:space="preserve">eural canal is horizontal), and show a neural canal that </w:t>
-      </w:r>
-      <w:r>
-        <w:rPr/>
-        <w:t>appears</w:t>
-      </w:r>
-      <w:r>
-        <w:rPr/>
-        <w:t xml:space="preserve"> 61% larger (9458 pixels) in cross-sectional area.</w:t>
+        <w:t xml:space="preserve"> depict the vertebra oriented according to Definition 3 (neural canal is horizontal), and show a neural canal that appears 61% larger (9458 pixels) in cross-sectional area.</w:t>
       </w:r>
     </w:p>
     <w:p>
@@ -4810,25 +4309,67 @@
           <w:b/>
           <w:bCs/>
         </w:rPr>
-        <w:t xml:space="preserve">Figure </w:t>
-      </w:r>
-      <w:r>
-        <w:rPr>
-          <w:b/>
-          <w:bCs/>
-        </w:rPr>
-        <w:t>3</w:t>
-      </w:r>
-      <w:r>
-        <w:rPr>
-          <w:b/>
-          <w:bCs/>
-        </w:rPr>
-        <w:t>.</w:t>
-      </w:r>
-      <w:r>
-        <w:rPr/>
-        <w:t xml:space="preserve"> Inconsistent vertebral orientation in our own work (Taylor and Wedel 2013: figure 2). Representative mid-cervical vertebrae from a turkey (top) and the sauropod </w:t>
+        <w:t>Figure 3.</w:t>
+      </w:r>
+      <w:r>
+        <w:rPr/>
+        <w:t xml:space="preserve"> Inconsistent vertebral orientation in our own work (Taylor and Wedel 2013: figure 2</w:t>
+      </w:r>
+      <w:ins w:id="12" w:author="Unknown Author" w:date="2022-04-12T00:30:30Z">
+        <w:r>
+          <w:rPr/>
+          <w:t xml:space="preserve">, </w:t>
+        </w:r>
+      </w:ins>
+      <w:ins w:id="13" w:author="Unknown Author" w:date="2022-04-12T00:30:30Z">
+        <w:r>
+          <w:rPr/>
+          <w:t>reversed</w:t>
+        </w:r>
+      </w:ins>
+      <w:r>
+        <w:rPr/>
+        <w:t>). Representative mid-cervical vertebrae from a turkey (top</w:t>
+      </w:r>
+      <w:ins w:id="14" w:author="Unknown Author" w:date="2022-04-12T00:30:43Z">
+        <w:r>
+          <w:rPr/>
+          <w:t xml:space="preserve">, </w:t>
+        </w:r>
+      </w:ins>
+      <w:ins w:id="15" w:author="Unknown Author" w:date="2022-04-12T00:30:43Z">
+        <w:r>
+          <w:rPr/>
+          <w:t xml:space="preserve">parts </w:t>
+        </w:r>
+      </w:ins>
+      <w:ins w:id="16" w:author="Unknown Author" w:date="2022-04-12T00:30:43Z">
+        <w:r>
+          <w:rPr>
+            <w:b/>
+            <w:bCs/>
+          </w:rPr>
+          <w:t>A</w:t>
+        </w:r>
+      </w:ins>
+      <w:ins w:id="17" w:author="Unknown Author" w:date="2022-04-12T00:30:43Z">
+        <w:r>
+          <w:rPr/>
+          <w:t xml:space="preserve"> and </w:t>
+        </w:r>
+      </w:ins>
+      <w:ins w:id="18" w:author="Unknown Author" w:date="2022-04-12T00:30:43Z">
+        <w:r>
+          <w:rPr>
+            <w:b/>
+            <w:bCs/>
+          </w:rPr>
+          <w:t>B</w:t>
+        </w:r>
+      </w:ins>
+      <w:r>
+        <w:rPr/>
+        <w:t xml:space="preserve">) and the sauropod </w:t>
       </w:r>
       <w:r>
         <w:rPr>
@@ -4839,7 +4380,177 @@
       </w:r>
       <w:r>
         <w:rPr/>
-        <w:t xml:space="preserve"> (bottom), not to scale. Each vertebra is shown in left lateral view (on the left) and caudal view (on the right).  Articular surfaces, where each vertebra meets its neighbour, are highlighted in red (for the centra) and blue (for the zygapophyses).  Articular surfaces that are concealed from view are cross-hatched: prezygapophyses face upwards and inwards, so that the facets are inclined towards the midline. In sauropods, the centra have ball-and-socket joints. In birds, the joints are saddle-shaped, and the cranial articular surface is hidden in lateral view. Note that the turkey vertebra is illustrated with the long axis of the centrum horizontal (Definition 1) even though this makes the articular surfaces non-vertical; while the </w:t>
+        <w:t xml:space="preserve"> (bottom</w:t>
+      </w:r>
+      <w:ins w:id="19" w:author="Unknown Author" w:date="2022-04-12T00:30:53Z">
+        <w:r>
+          <w:rPr/>
+          <w:t xml:space="preserve">, </w:t>
+        </w:r>
+      </w:ins>
+      <w:ins w:id="20" w:author="Unknown Author" w:date="2022-04-12T00:30:53Z">
+        <w:r>
+          <w:rPr/>
+          <w:t xml:space="preserve">parts </w:t>
+        </w:r>
+      </w:ins>
+      <w:ins w:id="21" w:author="Unknown Author" w:date="2022-04-12T00:30:53Z">
+        <w:r>
+          <w:rPr>
+            <w:b/>
+            <w:bCs/>
+          </w:rPr>
+          <w:t>C</w:t>
+        </w:r>
+      </w:ins>
+      <w:ins w:id="22" w:author="Unknown Author" w:date="2022-04-12T00:30:53Z">
+        <w:r>
+          <w:rPr/>
+          <w:t xml:space="preserve"> and </w:t>
+        </w:r>
+      </w:ins>
+      <w:ins w:id="23" w:author="Unknown Author" w:date="2022-04-12T00:30:53Z">
+        <w:r>
+          <w:rPr>
+            <w:b/>
+            <w:bCs/>
+          </w:rPr>
+          <w:t>D</w:t>
+        </w:r>
+      </w:ins>
+      <w:r>
+        <w:rPr/>
+        <w:t xml:space="preserve">), not to scale. Each vertebra is shown in </w:t>
+      </w:r>
+      <w:ins w:id="24" w:author="Unknown Author" w:date="2022-04-12T00:31:24Z">
+        <w:r>
+          <w:rPr/>
+          <w:t xml:space="preserve">caudal view (on the </w:t>
+        </w:r>
+      </w:ins>
+      <w:ins w:id="25" w:author="Unknown Author" w:date="2022-04-12T00:31:24Z">
+        <w:r>
+          <w:rPr/>
+          <w:t>left</w:t>
+        </w:r>
+      </w:ins>
+      <w:ins w:id="26" w:author="Unknown Author" w:date="2022-04-12T00:31:24Z">
+        <w:r>
+          <w:rPr/>
+          <w:t xml:space="preserve">, </w:t>
+        </w:r>
+      </w:ins>
+      <w:ins w:id="27" w:author="Unknown Author" w:date="2022-04-12T00:31:24Z">
+        <w:r>
+          <w:rPr/>
+          <w:t xml:space="preserve">parts </w:t>
+        </w:r>
+      </w:ins>
+      <w:ins w:id="28" w:author="Unknown Author" w:date="2022-04-12T00:31:24Z">
+        <w:r>
+          <w:rPr>
+            <w:b/>
+            <w:bCs/>
+          </w:rPr>
+          <w:t>A</w:t>
+        </w:r>
+      </w:ins>
+      <w:ins w:id="29" w:author="Unknown Author" w:date="2022-04-12T00:31:24Z">
+        <w:r>
+          <w:rPr/>
+          <w:t xml:space="preserve"> and </w:t>
+        </w:r>
+      </w:ins>
+      <w:ins w:id="30" w:author="Unknown Author" w:date="2022-04-12T00:31:24Z">
+        <w:r>
+          <w:rPr>
+            <w:b/>
+            <w:bCs/>
+          </w:rPr>
+          <w:t>C</w:t>
+        </w:r>
+      </w:ins>
+      <w:ins w:id="31" w:author="Unknown Author" w:date="2022-04-12T00:31:24Z">
+        <w:r>
+          <w:rPr/>
+          <w:t xml:space="preserve">) </w:t>
+        </w:r>
+      </w:ins>
+      <w:ins w:id="32" w:author="Unknown Author" w:date="2022-04-12T00:31:24Z">
+        <w:r>
+          <w:rPr/>
+          <w:t xml:space="preserve">and </w:t>
+        </w:r>
+      </w:ins>
+      <w:r>
+        <w:rPr/>
+        <w:t>left lateral view</w:t>
+      </w:r>
+      <w:ins w:id="33" w:author="Unknown Author" w:date="2022-04-12T00:31:55Z">
+        <w:r>
+          <w:rPr/>
+          <w:t xml:space="preserve">, </w:t>
+        </w:r>
+      </w:ins>
+      <w:ins w:id="34" w:author="Unknown Author" w:date="2022-04-12T00:31:55Z">
+        <w:r>
+          <w:rPr/>
+          <w:t>reversed</w:t>
+        </w:r>
+      </w:ins>
+      <w:r>
+        <w:rPr/>
+        <w:t xml:space="preserve"> (on the </w:t>
+      </w:r>
+      <w:del w:id="35" w:author="Unknown Author" w:date="2022-04-12T00:31:40Z">
+        <w:r>
+          <w:rPr/>
+          <w:delText>left</w:delText>
+        </w:r>
+      </w:del>
+      <w:ins w:id="36" w:author="Unknown Author" w:date="2022-04-12T00:31:40Z">
+        <w:r>
+          <w:rPr/>
+          <w:t xml:space="preserve">right, parts </w:t>
+        </w:r>
+      </w:ins>
+      <w:ins w:id="37" w:author="Unknown Author" w:date="2022-04-12T00:31:40Z">
+        <w:r>
+          <w:rPr>
+            <w:b/>
+            <w:bCs/>
+          </w:rPr>
+          <w:t>B</w:t>
+        </w:r>
+      </w:ins>
+      <w:ins w:id="38" w:author="Unknown Author" w:date="2022-04-12T00:31:40Z">
+        <w:r>
+          <w:rPr/>
+          <w:t xml:space="preserve"> and </w:t>
+        </w:r>
+      </w:ins>
+      <w:ins w:id="39" w:author="Unknown Author" w:date="2022-04-12T00:31:40Z">
+        <w:r>
+          <w:rPr>
+            <w:b/>
+            <w:bCs/>
+          </w:rPr>
+          <w:t>D</w:t>
+        </w:r>
+      </w:ins>
+      <w:r>
+        <w:rPr/>
+        <w:t>)</w:t>
+      </w:r>
+      <w:del w:id="40" w:author="Unknown Author" w:date="2022-04-12T00:31:22Z">
+        <w:r>
+          <w:rPr/>
+          <w:delText xml:space="preserve"> and caudal view (on the right)</w:delText>
+        </w:r>
+      </w:del>
+      <w:r>
+        <w:rPr/>
+        <w:t xml:space="preserve">.  Articular surfaces, where each vertebra meets its neighbour, are highlighted in red (for the centra) and blue (for the zygapophyses).  Articular surfaces that are concealed from view are cross-hatched: prezygapophyses face upwards and inwards, so that the facets are inclined towards the midline. In sauropods, the centra have ball-and-socket joints. In birds, the joints are saddle-shaped, and the cranial articular surface is hidden in lateral view. Note that the turkey vertebra is illustrated with the long axis of the centrum horizontal (Definition 1) even though this makes the articular surfaces non-vertical; while the </w:t>
       </w:r>
       <w:r>
         <w:rPr>
@@ -4868,21 +4579,7 @@
           <w:b/>
           <w:bCs/>
         </w:rPr>
-        <w:t xml:space="preserve">Figure </w:t>
-      </w:r>
-      <w:r>
-        <w:rPr>
-          <w:b/>
-          <w:bCs/>
-        </w:rPr>
-        <w:t>4</w:t>
-      </w:r>
-      <w:r>
-        <w:rPr>
-          <w:b/>
-          <w:bCs/>
-        </w:rPr>
-        <w:t>.</w:t>
+        <w:t>Figure 4.</w:t>
       </w:r>
       <w:r>
         <w:rPr/>
@@ -4928,101 +4625,87 @@
           <w:b/>
           <w:bCs/>
         </w:rPr>
-        <w:t xml:space="preserve">Figure </w:t>
+        <w:t>Figure 5.</w:t>
+      </w:r>
+      <w:r>
+        <w:rPr>
+          <w:b w:val="false"/>
+          <w:bCs w:val="false"/>
+        </w:rPr>
+        <w:t xml:space="preserve"> Long cervical vertebrae oriented by Definition 1 (long axis of centrum is horizontal). </w:t>
       </w:r>
       <w:r>
         <w:rPr>
           <w:b/>
           <w:bCs/>
         </w:rPr>
-        <w:t>5</w:t>
+        <w:t>A.</w:t>
+      </w:r>
+      <w:r>
+        <w:rPr>
+          <w:b w:val="false"/>
+          <w:bCs w:val="false"/>
+        </w:rPr>
+        <w:t xml:space="preserve"> Giraffe </w:t>
+      </w:r>
+      <w:r>
+        <w:rPr>
+          <w:b w:val="false"/>
+          <w:bCs w:val="false"/>
+          <w:i/>
+          <w:iCs/>
+        </w:rPr>
+        <w:t>Giraffa camelopardalis angolensis</w:t>
+      </w:r>
+      <w:r>
+        <w:rPr>
+          <w:b w:val="false"/>
+          <w:bCs w:val="false"/>
+        </w:rPr>
+        <w:t xml:space="preserve"> FMNH 34426, 3rd cervical vertebra in left lateral view (reversed). </w:t>
       </w:r>
       <w:r>
         <w:rPr>
           <w:b/>
           <w:bCs/>
         </w:rPr>
-        <w:t>.</w:t>
+        <w:t>B.</w:t>
       </w:r>
       <w:r>
         <w:rPr>
           <w:b w:val="false"/>
           <w:bCs w:val="false"/>
         </w:rPr>
-        <w:t xml:space="preserve"> Long cervical vertebrae oriented by Definition 1 (long axis of centrum is horizontal). </w:t>
+        <w:t xml:space="preserve"> Domestic turkey </w:t>
+      </w:r>
+      <w:r>
+        <w:rPr>
+          <w:b w:val="false"/>
+          <w:bCs w:val="false"/>
+          <w:i/>
+          <w:iCs/>
+        </w:rPr>
+        <w:t>Meleagris gallopavo domesticus</w:t>
+      </w:r>
+      <w:r>
+        <w:rPr>
+          <w:b w:val="false"/>
+          <w:bCs w:val="false"/>
+        </w:rPr>
+        <w:t xml:space="preserve">, 7th cervical vertebra in left lateral view (reversed). </w:t>
       </w:r>
       <w:r>
         <w:rPr>
           <w:b/>
           <w:bCs/>
         </w:rPr>
-        <w:t>A.</w:t>
+        <w:t>C.</w:t>
       </w:r>
       <w:r>
         <w:rPr>
           <w:b w:val="false"/>
           <w:bCs w:val="false"/>
         </w:rPr>
-        <w:t xml:space="preserve"> Giraffe </w:t>
-      </w:r>
-      <w:r>
-        <w:rPr>
-          <w:b w:val="false"/>
-          <w:bCs w:val="false"/>
-          <w:i/>
-          <w:iCs/>
-        </w:rPr>
-        <w:t>Giraffa camelopardalis angolensis</w:t>
-      </w:r>
-      <w:r>
-        <w:rPr>
-          <w:b w:val="false"/>
-          <w:bCs w:val="false"/>
-        </w:rPr>
-        <w:t xml:space="preserve"> FMNH 34426, 3rd cervical vertebra in left lateral view (reversed). </w:t>
-      </w:r>
-      <w:r>
-        <w:rPr>
-          <w:b/>
-          <w:bCs/>
-        </w:rPr>
-        <w:t>B.</w:t>
-      </w:r>
-      <w:r>
-        <w:rPr>
-          <w:b w:val="false"/>
-          <w:bCs w:val="false"/>
-        </w:rPr>
-        <w:t xml:space="preserve"> Domestic turkey </w:t>
-      </w:r>
-      <w:r>
-        <w:rPr>
-          <w:b w:val="false"/>
-          <w:bCs w:val="false"/>
-          <w:i/>
-          <w:iCs/>
-        </w:rPr>
-        <w:t>Meleagris gallopavo domesticus</w:t>
-      </w:r>
-      <w:r>
-        <w:rPr>
-          <w:b w:val="false"/>
-          <w:bCs w:val="false"/>
-        </w:rPr>
-        <w:t xml:space="preserve">, 7th cervical vertebra in left lateral view (reversed). </w:t>
-      </w:r>
-      <w:r>
-        <w:rPr>
-          <w:b/>
-          <w:bCs/>
-        </w:rPr>
-        <w:t>C.</w:t>
-      </w:r>
-      <w:r>
-        <w:rPr>
-          <w:b w:val="false"/>
-          <w:bCs w:val="false"/>
-        </w:rPr>
         <w:t xml:space="preserve"> </w:t>
       </w:r>
       <w:r>
@@ -5034,23 +4717,7 @@
       </w:r>
       <w:r>
         <w:rPr/>
-        <w:t xml:space="preserve"> lectotype MB.R.2180 (formerly HMN SI), </w:t>
-      </w:r>
-      <w:r>
-        <w:rPr/>
-        <w:t>5th</w:t>
-      </w:r>
-      <w:r>
-        <w:rPr/>
-        <w:t xml:space="preserve"> cervical vertebra in right lateral view. All vertebrae are oriented horizontally according to the long axis of the vertebra (long red line). The long axis may be defined as the line between the vertical midpoints of the cranial and caudal articular surfaces — but the heights of those midpoints depend on the selection of dorsal and ventral extremities of those surfaces, and these are not always obvious, especially in fossils, which are prone to damage. In part C, the short blue lines at each end of the vertebra show candidate margins. At both cranial and caudal surfaces, the dorsal margin is more or less uncontroversial; but there are several candidates for the ventral margin, especially for the caudal articular surface. These are impossible to resolve using only lateral-view photos and potentially even with the complete fossil to hand. The grey outline and shaded area at the caudoventral extremity of the vertebra shows a reconstruction of the undamaged shape of the cotyle, based on Janensch’s (195</w:t>
-      </w:r>
-      <w:r>
-        <w:rPr/>
-        <w:t>0</w:t>
-      </w:r>
-      <w:r>
-        <w:rPr/>
-        <w:t>: figure 23) drawing — which in turn may have been based on the bone itself in a better state of preservation than currently pertains, or may have been speculative based on the specimen more or less as it is now.</w:t>
+        <w:t xml:space="preserve"> lectotype MB.R.2180 (formerly HMN SI), 5th cervical vertebra in right lateral view. All vertebrae are oriented horizontally according to the long axis of the vertebra (long red line). The long axis may be defined as the line between the vertical midpoints of the cranial and caudal articular surfaces — but the heights of those midpoints depend on the selection of dorsal and ventral extremities of those surfaces, and these are not always obvious, especially in fossils, which are prone to damage. In part C, the short blue lines at each end of the vertebra show candidate margins. At both cranial and caudal surfaces, the dorsal margin is more or less uncontroversial; but there are several candidates for the ventral margin, especially for the caudal articular surface. These are impossible to resolve using only lateral-view photos and potentially even with the complete fossil to hand. The grey outline and shaded area at the caudoventral extremity of the vertebra shows a reconstruction of the undamaged shape of the cotyle, based on Janensch’s (1950: figure 23) drawing — which in turn may have been based on the bone itself in a better state of preservation than currently pertains, or may have been speculative based on the specimen more or less as it is now.</w:t>
       </w:r>
     </w:p>
     <w:p>
@@ -5068,43 +4735,73 @@
           <w:b/>
           <w:bCs/>
         </w:rPr>
-        <w:t xml:space="preserve">Figure </w:t>
+        <w:t>Figure 6.</w:t>
+      </w:r>
+      <w:r>
+        <w:rPr/>
+        <w:t xml:space="preserve"> Orientation Definitions 2–4 illustrated for the two vertebrae. </w:t>
       </w:r>
       <w:r>
         <w:rPr>
           <w:b/>
           <w:bCs/>
         </w:rPr>
-        <w:t>6</w:t>
+        <w:t>A–C</w:t>
+      </w:r>
+      <w:r>
+        <w:rPr>
+          <w:b w:val="false"/>
+          <w:bCs w:val="false"/>
+        </w:rPr>
+        <w:t>,</w:t>
+      </w:r>
+      <w:r>
+        <w:rPr/>
+        <w:t xml:space="preserve"> 3D digital model of </w:t>
+      </w:r>
+      <w:r>
+        <w:rPr>
+          <w:i/>
+          <w:iCs/>
+        </w:rPr>
+        <w:t>Haplocanthosaurus</w:t>
+      </w:r>
+      <w:r>
+        <w:rPr/>
+        <w:t xml:space="preserve"> sp. MWC 8028, caudal vertebra ?3, in cross section, showing medial aspect of left side, with cranial to the right; </w:t>
       </w:r>
       <w:r>
         <w:rPr>
           <w:b/>
           <w:bCs/>
         </w:rPr>
-        <w:t>.</w:t>
-      </w:r>
-      <w:r>
-        <w:rPr/>
-        <w:t xml:space="preserve"> Orientation Definitions 2–4 illustrated for the two vertebrae. </w:t>
+        <w:t>D–F</w:t>
+      </w:r>
+      <w:r>
+        <w:rPr/>
+        <w:t xml:space="preserve">, Giraffe </w:t>
+      </w:r>
+      <w:r>
+        <w:rPr>
+          <w:i/>
+          <w:iCs/>
+        </w:rPr>
+        <w:t>Giraffa camelopardalis</w:t>
+      </w:r>
+      <w:r>
+        <w:rPr/>
+        <w:t xml:space="preserve"> FMNH 34426, cervical 7 in left lateral view (reversed). </w:t>
       </w:r>
       <w:r>
         <w:rPr>
           <w:b/>
           <w:bCs/>
         </w:rPr>
-        <w:t>A–C</w:t>
-      </w:r>
-      <w:r>
-        <w:rPr>
-          <w:b w:val="false"/>
-          <w:bCs w:val="false"/>
-        </w:rPr>
-        <w:t>,</w:t>
-      </w:r>
-      <w:r>
-        <w:rPr/>
-        <w:t xml:space="preserve"> 3D digital model of </w:t>
+        <w:t>A, C.</w:t>
+      </w:r>
+      <w:r>
+        <w:rPr/>
+        <w:t xml:space="preserve"> In “articular surfaces vertical” orientation (Definition 2). The green line joins the dorsal and ventral margins of the caudal articular surface, and is oriented vertically; the red line joins the dorsal and ventral margins of the cranial articular surface, and is close to but not exactly vertical, inclining slightly forwards in </w:t>
       </w:r>
       <w:r>
         <w:rPr>
@@ -5115,124 +4812,40 @@
       </w:r>
       <w:r>
         <w:rPr/>
-        <w:t xml:space="preserve"> sp. MWC 8028, caudal vertebra ?3, in cross section, showing medial aspect of left side, </w:t>
-      </w:r>
-      <w:r>
-        <w:rPr/>
-        <w:t xml:space="preserve">with </w:t>
-      </w:r>
-      <w:r>
-        <w:rPr/>
-        <w:t xml:space="preserve">cranial to the right; </w:t>
+        <w:t xml:space="preserve"> vertebra and more strongly backwards in the giraffe vertebra. </w:t>
       </w:r>
       <w:r>
         <w:rPr>
           <w:b/>
           <w:bCs/>
         </w:rPr>
-        <w:t>D–F</w:t>
-      </w:r>
-      <w:r>
-        <w:rPr/>
-        <w:t xml:space="preserve">, Giraffe </w:t>
-      </w:r>
-      <w:r>
-        <w:rPr>
-          <w:i/>
-          <w:iCs/>
-        </w:rPr>
-        <w:t>Giraffa camelopardalis</w:t>
-      </w:r>
-      <w:r>
-        <w:rPr/>
-        <w:t xml:space="preserve"> FMNH 34426, cervical 7 in left lateral view (reversed). </w:t>
+        <w:t>B, E.</w:t>
+      </w:r>
+      <w:r>
+        <w:rPr/>
+        <w:t xml:space="preserve"> In “neural canal horizontal” orientation (Definition 3). The green line joins the cranial and caudal margins of the floor of the neural canal, and is oriented horizontally; some guesswork is required in the case of the giraffe, as only a lateral-view photograph is available. The red line joins the cranial and caudal margins of the roof of the neural canal in the </w:t>
+      </w:r>
+      <w:r>
+        <w:rPr>
+          <w:i/>
+          <w:iCs/>
+        </w:rPr>
+        <w:t>Haplocanthosaurus</w:t>
+      </w:r>
+      <w:r>
+        <w:rPr/>
+        <w:t xml:space="preserve"> vertebra (but see Figure 8), and is close to horizontal but inclined upwards; no similar line can be attempted in the giraffe. </w:t>
       </w:r>
       <w:r>
         <w:rPr>
           <w:b/>
           <w:bCs/>
         </w:rPr>
-        <w:t>A, C.</w:t>
-      </w:r>
-      <w:r>
-        <w:rPr/>
-        <w:t xml:space="preserve"> In “articular surfaces vertical” orientation (Definition 2). The green line joins the dorsal and ventral margins of the caudal articular surface, and is oriented vertically; the red line joins the dorsal and ventral margins of the cranial articular surface, and is close to but not exactly vertical, inclining slightly forwards in </w:t>
-      </w:r>
-      <w:r>
-        <w:rPr>
-          <w:i/>
-          <w:iCs/>
-        </w:rPr>
-        <w:t>Haplocanthosaurus</w:t>
-      </w:r>
-      <w:r>
-        <w:rPr/>
-        <w:t xml:space="preserve"> vertebra and </w:t>
-      </w:r>
-      <w:r>
-        <w:rPr/>
-        <w:t xml:space="preserve">more </w:t>
-      </w:r>
-      <w:r>
-        <w:rPr/>
-        <w:t xml:space="preserve">strongly backwards in the giraffe vertebra. </w:t>
-      </w:r>
-      <w:r>
-        <w:rPr>
-          <w:b/>
-          <w:bCs/>
-        </w:rPr>
-        <w:t>B, E.</w:t>
-      </w:r>
-      <w:r>
-        <w:rPr/>
-        <w:t xml:space="preserve"> In “neural canal horizontal” orientation (Definition 3). The green line joins the cranial and caudal margins of the floor of the neural canal, and is oriented horizontally; some guesswork is required in the case of the giraffe, as only a lateral-view photograph is available. The red line joins the cranial and caudal margins of the roof of the neural canal in the </w:t>
-      </w:r>
-      <w:r>
-        <w:rPr>
-          <w:i/>
-          <w:iCs/>
-        </w:rPr>
-        <w:t>Haplocanthosaurus</w:t>
-      </w:r>
-      <w:r>
-        <w:rPr/>
-        <w:t xml:space="preserve"> vertebra </w:t>
-      </w:r>
-      <w:r>
-        <w:rPr/>
-        <w:t>(but see Figure 8)</w:t>
-      </w:r>
-      <w:r>
-        <w:rPr/>
-        <w:t xml:space="preserve">, and is close to horizontal but inclined upwards; no similar line can be attempted in the giraffe. </w:t>
-      </w:r>
-      <w:r>
-        <w:rPr>
-          <w:b/>
-          <w:bCs/>
-        </w:rPr>
         <w:t>C, F.</w:t>
       </w:r>
       <w:r>
         <w:rPr/>
-        <w:t xml:space="preserve"> In “similarity in articulation” orientation (Definition 4). Two copies of the same vertebra, held in the same orientation, are digitally articulated optimally, then the pair is rotated as a unit until the two are level. The green line connects two copies of the same point </w:t>
-      </w:r>
-      <w:r>
-        <w:rPr/>
-        <w:t>on each copy of the vertebra</w:t>
-      </w:r>
-      <w:r>
-        <w:rPr/>
-        <w:t xml:space="preserve">, and is horizontal. </w:t>
-      </w:r>
-      <w:r>
-        <w:rPr/>
-        <w:t>F</w:t>
-      </w:r>
-      <w:r>
-        <w:rPr/>
-        <w:t xml:space="preserve">or the </w:t>
+        <w:t xml:space="preserve"> In “similarity in articulation” orientation (Definition 4). Two copies of the same vertebra, held in the same orientation, are digitally articulated optimally, then the pair is rotated as a unit until the two are level. The green line connects two copies of the same point on each copy of the vertebra, and is horizontal. For the </w:t>
       </w:r>
       <w:r>
         <w:rPr>
@@ -5281,55 +4894,17 @@
           <w:b/>
           <w:bCs/>
         </w:rPr>
-        <w:t xml:space="preserve">Figure </w:t>
+        <w:t>Figure 7.</w:t>
+      </w:r>
+      <w:r>
+        <w:rPr/>
+        <w:t xml:space="preserve"> Proceoelous vertebrae for which it is difficult to determine the orientation of the articular surfaces, depicted not to scale but with the same vertebral height. </w:t>
       </w:r>
       <w:r>
         <w:rPr>
           <w:b/>
           <w:bCs/>
         </w:rPr>
-        <w:t>7</w:t>
-      </w:r>
-      <w:r>
-        <w:rPr>
-          <w:b/>
-          <w:bCs/>
-        </w:rPr>
-        <w:t>.</w:t>
-      </w:r>
-      <w:r>
-        <w:rPr/>
-        <w:t xml:space="preserve"> Proceoelous vertebrae for which it is difficult to determine the orientation of the articular surfaces, </w:t>
-      </w:r>
-      <w:r>
-        <w:rPr/>
-        <w:t xml:space="preserve">depicted not to </w:t>
-      </w:r>
-      <w:r>
-        <w:rPr/>
-        <w:t xml:space="preserve">scale </w:t>
-      </w:r>
-      <w:r>
-        <w:rPr/>
-        <w:t>but</w:t>
-      </w:r>
-      <w:r>
-        <w:rPr/>
-        <w:t xml:space="preserve"> </w:t>
-      </w:r>
-      <w:r>
-        <w:rPr/>
-        <w:t xml:space="preserve">with </w:t>
-      </w:r>
-      <w:r>
-        <w:rPr/>
-        <w:t xml:space="preserve">the same vertebral height. </w:t>
-      </w:r>
-      <w:r>
-        <w:rPr>
-          <w:b/>
-          <w:bCs/>
-        </w:rPr>
         <w:t>A.</w:t>
       </w:r>
       <w:r>
@@ -5345,15 +4920,7 @@
       </w:r>
       <w:r>
         <w:rPr/>
-        <w:t xml:space="preserve">, LACM Herpetology specimen 121971, proximal caudal vertebra in right lateral view. Note the extremely convex and strongly inclined caudal articular surface to the left; the cranial articular surface to the right is correspondingly concave and </w:t>
-      </w:r>
-      <w:r>
-        <w:rPr/>
-        <w:t xml:space="preserve">almost as strongly </w:t>
-      </w:r>
-      <w:r>
-        <w:rPr/>
-        <w:t xml:space="preserve">inclined. </w:t>
+        <w:t xml:space="preserve">, LACM Herpetology specimen 121971, proximal caudal vertebra in right lateral view. Note the extremely convex and strongly inclined caudal articular surface to the left; the cranial articular surface to the right is correspondingly concave and almost as strongly inclined. </w:t>
       </w:r>
       <w:r>
         <w:rPr>
@@ -5393,33 +4960,11 @@
           <w:b/>
           <w:bCs/>
         </w:rPr>
-        <w:t xml:space="preserve">Figure </w:t>
-      </w:r>
-      <w:r>
-        <w:rPr>
-          <w:b/>
-          <w:bCs/>
-        </w:rPr>
-        <w:t>8</w:t>
-      </w:r>
-      <w:r>
-        <w:rPr>
-          <w:b/>
-          <w:bCs/>
-        </w:rPr>
-        <w:t>.</w:t>
-      </w:r>
-      <w:r>
-        <w:rPr/>
-        <w:t xml:space="preserve"> </w:t>
-      </w:r>
-      <w:r>
-        <w:rPr/>
-        <w:t>3</w:t>
-      </w:r>
-      <w:r>
-        <w:rPr/>
-        <w:t xml:space="preserve">D digital model of </w:t>
+        <w:t>Figure 8.</w:t>
+      </w:r>
+      <w:r>
+        <w:rPr/>
+        <w:t xml:space="preserve"> 3D digital model of </w:t>
       </w:r>
       <w:r>
         <w:rPr>
@@ -5502,21 +5047,7 @@
           <w:b/>
           <w:bCs/>
         </w:rPr>
-        <w:t xml:space="preserve">Figure </w:t>
-      </w:r>
-      <w:r>
-        <w:rPr>
-          <w:b/>
-          <w:bCs/>
-        </w:rPr>
-        <w:t>9</w:t>
-      </w:r>
-      <w:r>
-        <w:rPr>
-          <w:b/>
-          <w:bCs/>
-        </w:rPr>
-        <w:t>.</w:t>
+        <w:t>Figure 9.</w:t>
       </w:r>
       <w:r>
         <w:rPr/>
@@ -5549,21 +5080,7 @@
           <w:b/>
           <w:bCs/>
         </w:rPr>
-        <w:t xml:space="preserve">Figure </w:t>
-      </w:r>
-      <w:r>
-        <w:rPr>
-          <w:b/>
-          <w:bCs/>
-        </w:rPr>
-        <w:t>10</w:t>
-      </w:r>
-      <w:r>
-        <w:rPr>
-          <w:b/>
-          <w:bCs/>
-        </w:rPr>
-        <w:t>.</w:t>
+        <w:t>Figure 10.</w:t>
       </w:r>
       <w:r>
         <w:rPr/>
@@ -5629,32 +5146,62 @@
           <w:b/>
           <w:bCs/>
         </w:rPr>
-        <w:t xml:space="preserve">Figure </w:t>
+        <w:t>Figure 11.</w:t>
+      </w:r>
+      <w:r>
+        <w:rPr/>
+        <w:t xml:space="preserve"> A selection of vertebrae with the approximate trajectory of their neural canals determined by the simple method of pushing a rolled-up piece of paper through their neural canals. </w:t>
       </w:r>
       <w:r>
         <w:rPr>
           <w:b/>
           <w:bCs/>
         </w:rPr>
-        <w:t>11</w:t>
+        <w:t>A.</w:t>
+      </w:r>
+      <w:r>
+        <w:rPr/>
+        <w:t xml:space="preserve"> </w:t>
+      </w:r>
+      <w:r>
+        <w:rPr>
+          <w:i/>
+          <w:iCs/>
+        </w:rPr>
+        <w:t>Brachiosaurus altithorax</w:t>
+      </w:r>
+      <w:r>
+        <w:rPr/>
+        <w:t xml:space="preserve"> holotype FMNH P 25107, first and partial second caudal vertebrae in right lateral view. </w:t>
       </w:r>
       <w:r>
         <w:rPr>
           <w:b/>
           <w:bCs/>
         </w:rPr>
-        <w:t>.</w:t>
-      </w:r>
-      <w:r>
-        <w:rPr/>
-        <w:t xml:space="preserve"> A selection of vertebrae with the approximate trajectory of their neural canals determined by the simple method of pushing a rolled-up piece of paper through their neural canals. </w:t>
+        <w:t>B.</w:t>
+      </w:r>
+      <w:r>
+        <w:rPr/>
+        <w:t xml:space="preserve"> </w:t>
+      </w:r>
+      <w:r>
+        <w:rPr>
+          <w:i/>
+          <w:iCs/>
+        </w:rPr>
+        <w:t>Camarasaurus</w:t>
+      </w:r>
+      <w:r>
+        <w:rPr/>
+        <w:t xml:space="preserve"> sp. CM 584, proximal caudal vertebra ?4 in right lateral view. </w:t>
       </w:r>
       <w:r>
         <w:rPr>
           <w:b/>
           <w:bCs/>
         </w:rPr>
-        <w:t>A.</w:t>
+        <w:t>C.</w:t>
       </w:r>
       <w:r>
         <w:rPr/>
@@ -5665,62 +5212,40 @@
           <w:i/>
           <w:iCs/>
         </w:rPr>
-        <w:t>Brachiosaurus altithorax</w:t>
-      </w:r>
-      <w:r>
-        <w:rPr/>
-        <w:t xml:space="preserve"> holotype FMNH P 25107, first and partial second caudal vertebrae in right lateral view. </w:t>
+        <w:t>Camarasaurus</w:t>
+      </w:r>
+      <w:r>
+        <w:rPr/>
+        <w:t xml:space="preserve"> sp. CM 584, mid-caudal vertebra ?12 in left lateral view (reversed). </w:t>
       </w:r>
       <w:r>
         <w:rPr>
           <w:b/>
           <w:bCs/>
         </w:rPr>
-        <w:t>B.</w:t>
-      </w:r>
-      <w:r>
-        <w:rPr/>
-        <w:t xml:space="preserve"> </w:t>
-      </w:r>
-      <w:r>
-        <w:rPr>
-          <w:i/>
-          <w:iCs/>
-        </w:rPr>
-        <w:t>Camarasaurus</w:t>
-      </w:r>
-      <w:r>
-        <w:rPr/>
-        <w:t xml:space="preserve"> sp. CM 584, proximal caudal vertebra ?4 in right lateral view. </w:t>
+        <w:t>D.</w:t>
+      </w:r>
+      <w:r>
+        <w:rPr/>
+        <w:t xml:space="preserve"> Juvenile giraffe </w:t>
+      </w:r>
+      <w:r>
+        <w:rPr>
+          <w:i/>
+          <w:iCs/>
+        </w:rPr>
+        <w:t>Giraffa camelopardalis</w:t>
+      </w:r>
+      <w:r>
+        <w:rPr/>
+        <w:t xml:space="preserve">, cervical vertebra 6 in left lateral view (reversed). </w:t>
       </w:r>
       <w:r>
         <w:rPr>
           <w:b/>
           <w:bCs/>
         </w:rPr>
-        <w:t>C.</w:t>
-      </w:r>
-      <w:r>
-        <w:rPr/>
-        <w:t xml:space="preserve"> </w:t>
-      </w:r>
-      <w:r>
-        <w:rPr>
-          <w:i/>
-          <w:iCs/>
-        </w:rPr>
-        <w:t>Camarasaurus</w:t>
-      </w:r>
-      <w:r>
-        <w:rPr/>
-        <w:t xml:space="preserve"> sp. CM 584, mid-caudal vertebra ?12 in left lateral view (reversed). </w:t>
-      </w:r>
-      <w:r>
-        <w:rPr>
-          <w:b/>
-          <w:bCs/>
-        </w:rPr>
-        <w:t>D.</w:t>
+        <w:t>E.</w:t>
       </w:r>
       <w:r>
         <w:rPr/>
@@ -5735,37 +5260,7 @@
       </w:r>
       <w:r>
         <w:rPr/>
-        <w:t xml:space="preserve">, cervical vertebra 6 in left lateral view (reversed). </w:t>
-      </w:r>
-      <w:r>
-        <w:rPr>
-          <w:b/>
-          <w:bCs/>
-        </w:rPr>
-        <w:t>E.</w:t>
-      </w:r>
-      <w:r>
-        <w:rPr/>
-        <w:t xml:space="preserve"> Juvenile giraffe </w:t>
-      </w:r>
-      <w:r>
-        <w:rPr>
-          <w:i/>
-          <w:iCs/>
-        </w:rPr>
-        <w:t>Giraffa camelopardalis</w:t>
-      </w:r>
-      <w:r>
-        <w:rPr/>
-        <w:t xml:space="preserve">, cervical vertebra 7 in left lateral view (reversed). Note the much stronger inclination than in C6, </w:t>
-      </w:r>
-      <w:r>
-        <w:rPr/>
-        <w:t>and that the neural canal is slightly “trumpet shaped”, being taller cranially than caudally</w:t>
-      </w:r>
-      <w:r>
-        <w:rPr/>
-        <w:t xml:space="preserve">. </w:t>
+        <w:t xml:space="preserve">, cervical vertebra 7 in left lateral view (reversed). Note the much stronger inclination than in C6, and that the neural canal is slightly “trumpet shaped”, being taller cranially than caudally. </w:t>
       </w:r>
       <w:r>
         <w:rPr>
@@ -5805,21 +5300,7 @@
           <w:b/>
           <w:bCs/>
         </w:rPr>
-        <w:t xml:space="preserve">Figure </w:t>
-      </w:r>
-      <w:r>
-        <w:rPr>
-          <w:b/>
-          <w:bCs/>
-        </w:rPr>
-        <w:t>12</w:t>
-      </w:r>
-      <w:r>
-        <w:rPr>
-          <w:b/>
-          <w:bCs/>
-        </w:rPr>
-        <w:t>.</w:t>
+        <w:t>Figure 12.</w:t>
       </w:r>
       <w:r>
         <w:rPr/>
@@ -5834,15 +5315,7 @@
       </w:r>
       <w:r>
         <w:rPr/>
-        <w:t xml:space="preserve"> holotype dorsal vertebra NHMUK PV R2095, oriented horizontally according to Definition 3 (neural canal is horizontal) by the toothpick method. From left to right: left caudolateral (reversed), left lateral (reversed) and left craniolateral (reversed) views. The camera is at the same level as the floor of the neural canal, so that the toothpicks appear horizontal in the oblique views as well as in the lateral view. </w:t>
-      </w:r>
-      <w:r>
-        <w:rPr/>
-        <w:t xml:space="preserve">The oblique views show that the toothpicks are located at the base of each end of the neural canal, and the horizontal view shows that the two toothpicks are aligned. </w:t>
-      </w:r>
-      <w:r>
-        <w:rPr/>
-        <w:t>This procedure was carried out using a 3D print of the vertebra from the scan data published as the supplementary file to Taylor (2018a), as the fossil itself was not readily available.</w:t>
+        <w:t xml:space="preserve"> holotype dorsal vertebra NHMUK PV R2095, oriented horizontally according to Definition 3 (neural canal is horizontal) by the toothpick method. From left to right: left caudolateral (reversed), left lateral (reversed) and left craniolateral (reversed) views. The camera is at the same level as the floor of the neural canal, so that the toothpicks appear horizontal in the oblique views as well as in the lateral view. The oblique views show that the toothpicks are located at the base of each end of the neural canal, and the horizontal view shows that the two toothpicks are aligned. This procedure was carried out using a 3D print of the vertebra from the scan data published as the supplementary file to Taylor (2018a), as the fossil itself was not readily available.</w:t>
       </w:r>
     </w:p>
     <w:p>
@@ -5860,21 +5333,7 @@
           <w:b/>
           <w:bCs/>
         </w:rPr>
-        <w:t xml:space="preserve">Figure </w:t>
-      </w:r>
-      <w:r>
-        <w:rPr>
-          <w:b/>
-          <w:bCs/>
-        </w:rPr>
-        <w:t>13</w:t>
-      </w:r>
-      <w:r>
-        <w:rPr>
-          <w:b/>
-          <w:bCs/>
-        </w:rPr>
-        <w:t>.</w:t>
+        <w:t>Figure 13.</w:t>
       </w:r>
       <w:r>
         <w:rPr/>
@@ -5917,21 +5376,7 @@
           <w:b/>
           <w:bCs/>
         </w:rPr>
-        <w:t xml:space="preserve">Figure </w:t>
-      </w:r>
-      <w:r>
-        <w:rPr>
-          <w:b/>
-          <w:bCs/>
-        </w:rPr>
-        <w:t>14</w:t>
-      </w:r>
-      <w:r>
-        <w:rPr>
-          <w:b/>
-          <w:bCs/>
-        </w:rPr>
-        <w:t>.</w:t>
+        <w:t>Figure 14.</w:t>
       </w:r>
       <w:r>
         <w:rPr/>
@@ -5946,15 +5391,7 @@
       </w:r>
       <w:r>
         <w:rPr/>
-        <w:t xml:space="preserve"> in left medial view (reversed). </w:t>
-      </w:r>
-      <w:r>
-        <w:rPr/>
-        <w:t>O</w:t>
-      </w:r>
-      <w:r>
-        <w:rPr/>
-        <w:t>f the cervical vertebrae (highlighted in red), the first four are complete but only the cranial part of the fifth is present. Note that the neural canal (highlighted in blue) runs in a nearly straight line, and is not kinked.</w:t>
+        <w:t xml:space="preserve"> in left medial view (reversed). Of the cervical vertebrae (highlighted in red), the first four are complete but only the cranial part of the fifth is present. Note that the neural canal (highlighted in blue) runs in a nearly straight line, and is not kinked.</w:t>
       </w:r>
     </w:p>
     <w:p>
@@ -5966,11 +5403,7 @@
         </w:numPr>
         <w:spacing w:before="119" w:after="119"/>
         <w:ind w:left="283" w:right="0" w:hanging="283"/>
-        <w:rPr>
-          <w:b/>
-          <w:b/>
-          <w:bCs/>
-        </w:rPr>
+        <w:rPr/>
       </w:pPr>
       <w:r>
         <w:rPr/>
@@ -7067,7 +6500,7 @@
     <w:pPr>
       <w:widowControl w:val="false"/>
       <w:suppressAutoHyphens w:val="true"/>
-      <w:overflowPunct w:val="true"/>
+      <w:overflowPunct w:val="false"/>
       <w:bidi w:val="0"/>
       <w:jc w:val="left"/>
     </w:pPr>
@@ -9695,6 +9128,178 @@
   </w:style>
   <w:style w:type="character" w:styleId="ListLabel250">
     <w:name w:val="ListLabel 250"/>
+    <w:qFormat/>
+    <w:rPr/>
+  </w:style>
+  <w:style w:type="character" w:styleId="ListLabel251">
+    <w:name w:val="ListLabel 251"/>
+    <w:qFormat/>
+    <w:rPr>
+      <w:rFonts w:cs="StarSymbol;Arial Unicode MS"/>
+      <w:sz w:val="18"/>
+      <w:szCs w:val="18"/>
+    </w:rPr>
+  </w:style>
+  <w:style w:type="character" w:styleId="ListLabel252">
+    <w:name w:val="ListLabel 252"/>
+    <w:qFormat/>
+    <w:rPr>
+      <w:rFonts w:cs="StarSymbol;Arial Unicode MS"/>
+      <w:sz w:val="18"/>
+      <w:szCs w:val="18"/>
+    </w:rPr>
+  </w:style>
+  <w:style w:type="character" w:styleId="ListLabel253">
+    <w:name w:val="ListLabel 253"/>
+    <w:qFormat/>
+    <w:rPr>
+      <w:rFonts w:cs="StarSymbol;Arial Unicode MS"/>
+      <w:sz w:val="18"/>
+      <w:szCs w:val="18"/>
+    </w:rPr>
+  </w:style>
+  <w:style w:type="character" w:styleId="ListLabel254">
+    <w:name w:val="ListLabel 254"/>
+    <w:qFormat/>
+    <w:rPr>
+      <w:rFonts w:cs="StarSymbol;Arial Unicode MS"/>
+      <w:sz w:val="18"/>
+      <w:szCs w:val="18"/>
+    </w:rPr>
+  </w:style>
+  <w:style w:type="character" w:styleId="ListLabel255">
+    <w:name w:val="ListLabel 255"/>
+    <w:qFormat/>
+    <w:rPr>
+      <w:rFonts w:cs="StarSymbol;Arial Unicode MS"/>
+      <w:sz w:val="18"/>
+      <w:szCs w:val="18"/>
+    </w:rPr>
+  </w:style>
+  <w:style w:type="character" w:styleId="ListLabel256">
+    <w:name w:val="ListLabel 256"/>
+    <w:qFormat/>
+    <w:rPr>
+      <w:rFonts w:cs="StarSymbol;Arial Unicode MS"/>
+      <w:sz w:val="18"/>
+      <w:szCs w:val="18"/>
+    </w:rPr>
+  </w:style>
+  <w:style w:type="character" w:styleId="ListLabel257">
+    <w:name w:val="ListLabel 257"/>
+    <w:qFormat/>
+    <w:rPr>
+      <w:rFonts w:cs="StarSymbol;Arial Unicode MS"/>
+      <w:sz w:val="18"/>
+      <w:szCs w:val="18"/>
+    </w:rPr>
+  </w:style>
+  <w:style w:type="character" w:styleId="ListLabel258">
+    <w:name w:val="ListLabel 258"/>
+    <w:qFormat/>
+    <w:rPr>
+      <w:rFonts w:cs="StarSymbol;Arial Unicode MS"/>
+      <w:sz w:val="18"/>
+      <w:szCs w:val="18"/>
+    </w:rPr>
+  </w:style>
+  <w:style w:type="character" w:styleId="ListLabel259">
+    <w:name w:val="ListLabel 259"/>
+    <w:qFormat/>
+    <w:rPr>
+      <w:rFonts w:cs="StarSymbol;Arial Unicode MS"/>
+      <w:sz w:val="18"/>
+      <w:szCs w:val="18"/>
+    </w:rPr>
+  </w:style>
+  <w:style w:type="character" w:styleId="ListLabel260">
+    <w:name w:val="ListLabel 260"/>
+    <w:qFormat/>
+    <w:rPr>
+      <w:rFonts w:cs="StarSymbol;Arial Unicode MS"/>
+      <w:sz w:val="18"/>
+      <w:szCs w:val="18"/>
+    </w:rPr>
+  </w:style>
+  <w:style w:type="character" w:styleId="ListLabel261">
+    <w:name w:val="ListLabel 261"/>
+    <w:qFormat/>
+    <w:rPr>
+      <w:rFonts w:cs="StarSymbol;Arial Unicode MS"/>
+      <w:sz w:val="18"/>
+      <w:szCs w:val="18"/>
+    </w:rPr>
+  </w:style>
+  <w:style w:type="character" w:styleId="ListLabel262">
+    <w:name w:val="ListLabel 262"/>
+    <w:qFormat/>
+    <w:rPr>
+      <w:rFonts w:cs="StarSymbol;Arial Unicode MS"/>
+      <w:sz w:val="18"/>
+      <w:szCs w:val="18"/>
+    </w:rPr>
+  </w:style>
+  <w:style w:type="character" w:styleId="ListLabel263">
+    <w:name w:val="ListLabel 263"/>
+    <w:qFormat/>
+    <w:rPr>
+      <w:rFonts w:cs="StarSymbol;Arial Unicode MS"/>
+      <w:sz w:val="18"/>
+      <w:szCs w:val="18"/>
+    </w:rPr>
+  </w:style>
+  <w:style w:type="character" w:styleId="ListLabel264">
+    <w:name w:val="ListLabel 264"/>
+    <w:qFormat/>
+    <w:rPr>
+      <w:rFonts w:cs="StarSymbol;Arial Unicode MS"/>
+      <w:sz w:val="18"/>
+      <w:szCs w:val="18"/>
+    </w:rPr>
+  </w:style>
+  <w:style w:type="character" w:styleId="ListLabel265">
+    <w:name w:val="ListLabel 265"/>
+    <w:qFormat/>
+    <w:rPr>
+      <w:rFonts w:cs="StarSymbol;Arial Unicode MS"/>
+      <w:sz w:val="18"/>
+      <w:szCs w:val="18"/>
+    </w:rPr>
+  </w:style>
+  <w:style w:type="character" w:styleId="ListLabel266">
+    <w:name w:val="ListLabel 266"/>
+    <w:qFormat/>
+    <w:rPr>
+      <w:rFonts w:cs="StarSymbol;Arial Unicode MS"/>
+      <w:sz w:val="18"/>
+      <w:szCs w:val="18"/>
+    </w:rPr>
+  </w:style>
+  <w:style w:type="character" w:styleId="ListLabel267">
+    <w:name w:val="ListLabel 267"/>
+    <w:qFormat/>
+    <w:rPr>
+      <w:rFonts w:cs="StarSymbol;Arial Unicode MS"/>
+      <w:sz w:val="18"/>
+      <w:szCs w:val="18"/>
+    </w:rPr>
+  </w:style>
+  <w:style w:type="character" w:styleId="ListLabel268">
+    <w:name w:val="ListLabel 268"/>
+    <w:qFormat/>
+    <w:rPr>
+      <w:rFonts w:cs="StarSymbol;Arial Unicode MS"/>
+      <w:sz w:val="18"/>
+      <w:szCs w:val="18"/>
+    </w:rPr>
+  </w:style>
+  <w:style w:type="character" w:styleId="ListLabel269">
+    <w:name w:val="ListLabel 269"/>
+    <w:qFormat/>
+    <w:rPr/>
+  </w:style>
+  <w:style w:type="character" w:styleId="ListLabel270">
+    <w:name w:val="ListLabel 270"/>
     <w:qFormat/>
     <w:rPr/>
   </w:style>

--- a/revision2/vo-manuscript--MASTER--v3.docx
+++ b/revision2/vo-manuscript--MASTER--v3.docx
@@ -704,59 +704,69 @@
       </w:pPr>
       <w:r>
         <w:rPr/>
-        <w:t>Beyond the simple need to measure angles of inclinations against an objectively defined baseline, there are biological questions for which we cannot give a well-defined answer except in the context of a well-defined vertebral orientation. For example, although the spinal cord does not completely fill the neural canal in most vertebrates, the cross-sectional area of the neural canal does vary in concert with the cross-sectional area of the spinal cord. This allows us to estimate serial variation in spinal cord diameter, and to make inferences regarding gross patterns of limb use in extinct animals, including dinosaurs (Giffin 1990, 1992, 1995a, b). These estimates and inferences depend on the cross-sectional area of the neural canal — but the apparent area varies depending on how a vertebra is oriented when the measurement is taken. In most cases, sighting directly along the neural canal will maximize the apparent cross-sectional area of the neural canal as seen in cranial or caudal view. If the neural canal and articular surfaces of the centrum are not orthogonal, orienting the vertebra according to the verticality of the articular surfaces will result in a decreased apparent diameter of the neural canal (Figure 2).</w:t>
-      </w:r>
-    </w:p>
-    <w:p>
-      <w:pPr>
-        <w:pStyle w:val="TextBody"/>
-        <w:rPr/>
-      </w:pPr>
-      <w:r>
-        <w:rPr/>
-        <w:t>[Figure 2 here]</w:t>
-      </w:r>
-    </w:p>
-    <w:p>
-      <w:pPr>
-        <w:pStyle w:val="TextBody"/>
-        <w:rPr/>
-      </w:pPr>
-      <w:r>
-        <w:rPr/>
-        <w:t>For determining neural canal cross-section to estimate spinal cord size, we would prefer to orient the vertebra according to the long axis of the neural canal, as in Figure 2C–D. For other purposes, such as measuring the articular surface area of the centrum to estimate biomechanical loading or intervertebral cartilage properties, we might prefer to orient the vertebra with the articular surfaces vertical, as in Figure 2A–B. More generally, the complexity of vertebral geometry requires careful thought as to which definition of horizontality is appropriate in each analytical context.</w:t>
-      </w:r>
-    </w:p>
-    <w:p>
-      <w:pPr>
-        <w:pStyle w:val="TextBody"/>
-        <w:rPr/>
-      </w:pPr>
-      <w:r>
-        <w:rPr/>
-        <w:t xml:space="preserve">In the present paper, we will propose and discuss four candidate criteria for defining horizontality, recommend the one we consider most practical and informative for most purposes, and show some practical techniques for determining horizontal orientation according to that criterion. In the absence of such criteria, it is inevitable that we will continue to see inconsistency such as that in our own (Taylor and Wedel 2013) illustration of the cervical vertebrae of a turkey and of </w:t>
-      </w:r>
-      <w:r>
-        <w:rPr>
-          <w:i/>
-          <w:iCs/>
-        </w:rPr>
-        <w:t>Giraffatitan brancai</w:t>
-      </w:r>
-      <w:r>
-        <w:rPr/>
-        <w:t xml:space="preserve"> (reproduced here</w:t>
-      </w:r>
-      <w:ins w:id="0" w:author="Unknown Author" w:date="2022-04-12T00:30:13Z">
+        <w:t>Beyond the simple need to measure angles of inclinations against an objectively defined baseline, there are biological questions for which we cannot give a well-defined answer except in the context of a well-defined vertebral orientation. For example, although the spinal cord does not completely fill the neural canal in most vertebrates, the cross-sectional area of the neural canal does vary in concert with the cross-sectional area of the spinal cord</w:t>
+      </w:r>
+      <w:ins w:id="0" w:author="Unknown Author" w:date="2022-04-12T10:14:29Z">
         <w:r>
           <w:rPr/>
           <w:t xml:space="preserve"> </w:t>
         </w:r>
       </w:ins>
-      <w:ins w:id="1" w:author="Unknown Author" w:date="2022-04-12T00:30:13Z">
+      <w:ins w:id="1" w:author="Unknown Author" w:date="2022-04-12T10:14:29Z">
         <w:r>
           <w:rPr/>
-          <w:t>in modified form</w:t>
+          <w:t>(Giffin 1990)</w:t>
+        </w:r>
+      </w:ins>
+      <w:r>
+        <w:rPr/>
+        <w:t>. This allows us to estimate serial variation in spinal cord diameter, and to make inferences regarding gross patterns of limb use in extinct animals, including dinosaurs (Giffin 1990, 1992, 1995a, b). These estimates and inferences depend on the cross-sectional area of the neural canal — but the apparent area varies depending on how a vertebra is oriented when the measurement is taken. In most cases, sighting directly along the neural canal will maximize the apparent cross-sectional area of the neural canal as seen in cranial or caudal view. If the neural canal and articular surfaces of the centrum are not orthogonal, orienting the vertebra according to the verticality of the articular surfaces will result in a decreased apparent diameter of the neural canal (Figure 2).</w:t>
+      </w:r>
+    </w:p>
+    <w:p>
+      <w:pPr>
+        <w:pStyle w:val="TextBody"/>
+        <w:rPr/>
+      </w:pPr>
+      <w:r>
+        <w:rPr/>
+        <w:t>[Figure 2 here]</w:t>
+      </w:r>
+    </w:p>
+    <w:p>
+      <w:pPr>
+        <w:pStyle w:val="TextBody"/>
+        <w:rPr/>
+      </w:pPr>
+      <w:r>
+        <w:rPr/>
+        <w:t>For determining neural canal cross-section to estimate spinal cord size, we would prefer to orient the vertebra according to the long axis of the neural canal, as in Figure 2C–D. For other purposes, such as measuring the articular surface area of the centrum to estimate biomechanical loading or intervertebral cartilage properties, we might prefer to orient the vertebra with the articular surfaces vertical, as in Figure 2A–B. More generally, the complexity of vertebral geometry requires careful thought as to which definition of horizontality is appropriate in each analytical context.</w:t>
+      </w:r>
+    </w:p>
+    <w:p>
+      <w:pPr>
+        <w:pStyle w:val="TextBody"/>
+        <w:rPr/>
+      </w:pPr>
+      <w:r>
+        <w:rPr/>
+        <w:t xml:space="preserve">In the present paper, we will propose and discuss four candidate criteria for defining horizontality, recommend the one we consider most practical and informative for most purposes, and show some practical techniques for determining horizontal orientation according to that criterion. In the absence of such criteria, it is inevitable that we will continue to see inconsistency such as that in our own (Taylor and Wedel 2013) illustration of the cervical vertebrae of a turkey and of </w:t>
+      </w:r>
+      <w:r>
+        <w:rPr>
+          <w:i/>
+          <w:iCs/>
+        </w:rPr>
+        <w:t>Giraffatitan brancai</w:t>
+      </w:r>
+      <w:r>
+        <w:rPr/>
+        <w:t xml:space="preserve"> (reproduced here</w:t>
+      </w:r>
+      <w:ins w:id="2" w:author="Unknown Author" w:date="2022-04-12T00:30:13Z">
+        <w:r>
+          <w:rPr/>
+          <w:t xml:space="preserve"> in modified form</w:t>
         </w:r>
       </w:ins>
       <w:r>
@@ -927,13 +937,13 @@
         <w:rPr/>
         <w:t>, the definitions proposed herein appl</w:t>
       </w:r>
-      <w:ins w:id="2" w:author="Unknown Author" w:date="2022-04-12T00:32:32Z">
+      <w:ins w:id="3" w:author="Unknown Author" w:date="2022-04-12T00:32:32Z">
         <w:r>
           <w:rPr/>
           <w:t>y</w:t>
         </w:r>
       </w:ins>
-      <w:del w:id="3" w:author="Unknown Author" w:date="2022-04-12T00:32:34Z">
+      <w:del w:id="4" w:author="Unknown Author" w:date="2022-04-12T00:32:34Z">
         <w:r>
           <w:rPr/>
           <w:delText>ies</w:delText>
@@ -1291,16 +1301,10 @@
         <w:rPr/>
         <w:t>And even for elongate vertebrae, this immediately intuitive approach breaks down when considered in detail. A line between the cranial and caudal articular surfaces at half height sounds simple, but to determine half-height we need to establish where the dorsal and ventral margins of the articular surfaces are, and this is not always clear, especially for fossil vertebrae. In Figure 5C, the upper blue lines at each end of the vertebra mark the dorsalmost extent of the two articular surfaces, and are not difficult to determine. But the ventralmost extent of both surfaces is much more ambiguous. Candidate ventral extents are shown by the other blue lines. Cranially (to the right), the ventralmost line is aligned with the ventralmost point on the cranial part of the vertebra, but it is not certain that this is part of the articular condyle rather than some other process; the two lines immediately above show two other points on the curvature of the condyle that could be interpreted as its ventralmost extent. The same problem is more extreme with respect to the ventral margin of the caudal articular surface (left side of Figure 5C). Only with the benefit of a caudal view</w:t>
       </w:r>
-      <w:ins w:id="4" w:author="Unknown Author" w:date="2022-04-12T00:33:03Z">
-        <w:r>
-          <w:rPr/>
-          <w:t xml:space="preserve">, </w:t>
-        </w:r>
-      </w:ins>
       <w:ins w:id="5" w:author="Unknown Author" w:date="2022-04-12T00:33:03Z">
         <w:r>
           <w:rPr/>
-          <w:t>or access to the specimen or a 3D model,</w:t>
+          <w:t>, or access to the specimen or a 3D model,</w:t>
         </w:r>
       </w:ins>
       <w:r>
@@ -4113,7 +4117,7 @@
           <w:numId w:val="0"/>
         </w:numPr>
         <w:suppressAutoHyphens w:val="true"/>
-        <w:overflowPunct w:val="false"/>
+        <w:overflowPunct w:val="true"/>
         <w:ind w:left="0" w:hanging="0"/>
         <w:rPr/>
       </w:pPr>
@@ -4318,29 +4322,32 @@
       <w:ins w:id="12" w:author="Unknown Author" w:date="2022-04-12T00:30:30Z">
         <w:r>
           <w:rPr/>
-          <w:t xml:space="preserve">, </w:t>
+          <w:t>, reversed</w:t>
         </w:r>
       </w:ins>
-      <w:ins w:id="13" w:author="Unknown Author" w:date="2022-04-12T00:30:30Z">
+      <w:r>
+        <w:rPr/>
+        <w:t>). Representative mid-cervical vertebrae from a turkey (top</w:t>
+      </w:r>
+      <w:ins w:id="13" w:author="Unknown Author" w:date="2022-04-12T00:30:43Z">
         <w:r>
           <w:rPr/>
-          <w:t>reversed</w:t>
+          <w:t xml:space="preserve">, parts </w:t>
         </w:r>
       </w:ins>
-      <w:r>
-        <w:rPr/>
-        <w:t>). Representative mid-cervical vertebrae from a turkey (top</w:t>
-      </w:r>
       <w:ins w:id="14" w:author="Unknown Author" w:date="2022-04-12T00:30:43Z">
         <w:r>
-          <w:rPr/>
-          <w:t xml:space="preserve">, </w:t>
+          <w:rPr>
+            <w:b/>
+            <w:bCs/>
+          </w:rPr>
+          <w:t>A</w:t>
         </w:r>
       </w:ins>
       <w:ins w:id="15" w:author="Unknown Author" w:date="2022-04-12T00:30:43Z">
         <w:r>
           <w:rPr/>
-          <w:t xml:space="preserve">parts </w:t>
+          <w:t xml:space="preserve"> and </w:t>
         </w:r>
       </w:ins>
       <w:ins w:id="16" w:author="Unknown Author" w:date="2022-04-12T00:30:43Z">
@@ -4349,16 +4356,121 @@
             <w:b/>
             <w:bCs/>
           </w:rPr>
-          <w:t>A</w:t>
+          <w:t>B</w:t>
         </w:r>
       </w:ins>
-      <w:ins w:id="17" w:author="Unknown Author" w:date="2022-04-12T00:30:43Z">
+      <w:r>
+        <w:rPr/>
+        <w:t xml:space="preserve">) and the sauropod </w:t>
+      </w:r>
+      <w:r>
+        <w:rPr>
+          <w:i/>
+          <w:iCs/>
+        </w:rPr>
+        <w:t>Giraffatitan brancai</w:t>
+      </w:r>
+      <w:r>
+        <w:rPr/>
+        <w:t xml:space="preserve"> (bottom</w:t>
+      </w:r>
+      <w:ins w:id="17" w:author="Unknown Author" w:date="2022-04-12T00:30:53Z">
+        <w:r>
+          <w:rPr/>
+          <w:t xml:space="preserve">, parts </w:t>
+        </w:r>
+      </w:ins>
+      <w:ins w:id="18" w:author="Unknown Author" w:date="2022-04-12T00:30:53Z">
+        <w:r>
+          <w:rPr>
+            <w:b/>
+            <w:bCs/>
+          </w:rPr>
+          <w:t>C</w:t>
+        </w:r>
+      </w:ins>
+      <w:ins w:id="19" w:author="Unknown Author" w:date="2022-04-12T00:30:53Z">
         <w:r>
           <w:rPr/>
           <w:t xml:space="preserve"> and </w:t>
         </w:r>
       </w:ins>
-      <w:ins w:id="18" w:author="Unknown Author" w:date="2022-04-12T00:30:43Z">
+      <w:ins w:id="20" w:author="Unknown Author" w:date="2022-04-12T00:30:53Z">
+        <w:r>
+          <w:rPr>
+            <w:b/>
+            <w:bCs/>
+          </w:rPr>
+          <w:t>D</w:t>
+        </w:r>
+      </w:ins>
+      <w:r>
+        <w:rPr/>
+        <w:t xml:space="preserve">), not to scale. Each vertebra is shown in </w:t>
+      </w:r>
+      <w:ins w:id="21" w:author="Unknown Author" w:date="2022-04-12T00:31:24Z">
+        <w:r>
+          <w:rPr/>
+          <w:t xml:space="preserve">caudal view (on the left, parts </w:t>
+        </w:r>
+      </w:ins>
+      <w:ins w:id="22" w:author="Unknown Author" w:date="2022-04-12T00:31:24Z">
+        <w:r>
+          <w:rPr>
+            <w:b/>
+            <w:bCs/>
+          </w:rPr>
+          <w:t>A</w:t>
+        </w:r>
+      </w:ins>
+      <w:ins w:id="23" w:author="Unknown Author" w:date="2022-04-12T00:31:24Z">
+        <w:r>
+          <w:rPr/>
+          <w:t xml:space="preserve"> and </w:t>
+        </w:r>
+      </w:ins>
+      <w:ins w:id="24" w:author="Unknown Author" w:date="2022-04-12T00:31:24Z">
+        <w:r>
+          <w:rPr>
+            <w:b/>
+            <w:bCs/>
+          </w:rPr>
+          <w:t>C</w:t>
+        </w:r>
+      </w:ins>
+      <w:ins w:id="25" w:author="Unknown Author" w:date="2022-04-12T00:31:24Z">
+        <w:r>
+          <w:rPr/>
+          <w:t xml:space="preserve">) and </w:t>
+        </w:r>
+      </w:ins>
+      <w:r>
+        <w:rPr/>
+        <w:t>left lateral view</w:t>
+      </w:r>
+      <w:ins w:id="26" w:author="Unknown Author" w:date="2022-04-12T00:31:55Z">
+        <w:r>
+          <w:rPr/>
+          <w:t>, reversed</w:t>
+        </w:r>
+      </w:ins>
+      <w:r>
+        <w:rPr/>
+        <w:t xml:space="preserve"> (on the </w:t>
+      </w:r>
+      <w:del w:id="27" w:author="Unknown Author" w:date="2022-04-12T00:31:40Z">
+        <w:r>
+          <w:rPr/>
+          <w:delText>left</w:delText>
+        </w:r>
+      </w:del>
+      <w:ins w:id="28" w:author="Unknown Author" w:date="2022-04-12T00:31:40Z">
+        <w:r>
+          <w:rPr/>
+          <w:t xml:space="preserve">right, parts </w:t>
+        </w:r>
+      </w:ins>
+      <w:ins w:id="29" w:author="Unknown Author" w:date="2022-04-12T00:31:40Z">
         <w:r>
           <w:rPr>
             <w:b/>
@@ -4367,49 +4479,13 @@
           <w:t>B</w:t>
         </w:r>
       </w:ins>
-      <w:r>
-        <w:rPr/>
-        <w:t xml:space="preserve">) and the sauropod </w:t>
-      </w:r>
-      <w:r>
-        <w:rPr>
-          <w:i/>
-          <w:iCs/>
-        </w:rPr>
-        <w:t>Giraffatitan brancai</w:t>
-      </w:r>
-      <w:r>
-        <w:rPr/>
-        <w:t xml:space="preserve"> (bottom</w:t>
-      </w:r>
-      <w:ins w:id="19" w:author="Unknown Author" w:date="2022-04-12T00:30:53Z">
-        <w:r>
-          <w:rPr/>
-          <w:t xml:space="preserve">, </w:t>
-        </w:r>
-      </w:ins>
-      <w:ins w:id="20" w:author="Unknown Author" w:date="2022-04-12T00:30:53Z">
-        <w:r>
-          <w:rPr/>
-          <w:t xml:space="preserve">parts </w:t>
-        </w:r>
-      </w:ins>
-      <w:ins w:id="21" w:author="Unknown Author" w:date="2022-04-12T00:30:53Z">
-        <w:r>
-          <w:rPr>
-            <w:b/>
-            <w:bCs/>
-          </w:rPr>
-          <w:t>C</w:t>
-        </w:r>
-      </w:ins>
-      <w:ins w:id="22" w:author="Unknown Author" w:date="2022-04-12T00:30:53Z">
+      <w:ins w:id="30" w:author="Unknown Author" w:date="2022-04-12T00:31:40Z">
         <w:r>
           <w:rPr/>
           <w:t xml:space="preserve"> and </w:t>
         </w:r>
       </w:ins>
-      <w:ins w:id="23" w:author="Unknown Author" w:date="2022-04-12T00:30:53Z">
+      <w:ins w:id="31" w:author="Unknown Author" w:date="2022-04-12T00:31:40Z">
         <w:r>
           <w:rPr>
             <w:b/>
@@ -4420,129 +4496,9 @@
       </w:ins>
       <w:r>
         <w:rPr/>
-        <w:t xml:space="preserve">), not to scale. Each vertebra is shown in </w:t>
-      </w:r>
-      <w:ins w:id="24" w:author="Unknown Author" w:date="2022-04-12T00:31:24Z">
-        <w:r>
-          <w:rPr/>
-          <w:t xml:space="preserve">caudal view (on the </w:t>
-        </w:r>
-      </w:ins>
-      <w:ins w:id="25" w:author="Unknown Author" w:date="2022-04-12T00:31:24Z">
-        <w:r>
-          <w:rPr/>
-          <w:t>left</w:t>
-        </w:r>
-      </w:ins>
-      <w:ins w:id="26" w:author="Unknown Author" w:date="2022-04-12T00:31:24Z">
-        <w:r>
-          <w:rPr/>
-          <w:t xml:space="preserve">, </w:t>
-        </w:r>
-      </w:ins>
-      <w:ins w:id="27" w:author="Unknown Author" w:date="2022-04-12T00:31:24Z">
-        <w:r>
-          <w:rPr/>
-          <w:t xml:space="preserve">parts </w:t>
-        </w:r>
-      </w:ins>
-      <w:ins w:id="28" w:author="Unknown Author" w:date="2022-04-12T00:31:24Z">
-        <w:r>
-          <w:rPr>
-            <w:b/>
-            <w:bCs/>
-          </w:rPr>
-          <w:t>A</w:t>
-        </w:r>
-      </w:ins>
-      <w:ins w:id="29" w:author="Unknown Author" w:date="2022-04-12T00:31:24Z">
-        <w:r>
-          <w:rPr/>
-          <w:t xml:space="preserve"> and </w:t>
-        </w:r>
-      </w:ins>
-      <w:ins w:id="30" w:author="Unknown Author" w:date="2022-04-12T00:31:24Z">
-        <w:r>
-          <w:rPr>
-            <w:b/>
-            <w:bCs/>
-          </w:rPr>
-          <w:t>C</w:t>
-        </w:r>
-      </w:ins>
-      <w:ins w:id="31" w:author="Unknown Author" w:date="2022-04-12T00:31:24Z">
-        <w:r>
-          <w:rPr/>
-          <w:t xml:space="preserve">) </w:t>
-        </w:r>
-      </w:ins>
-      <w:ins w:id="32" w:author="Unknown Author" w:date="2022-04-12T00:31:24Z">
-        <w:r>
-          <w:rPr/>
-          <w:t xml:space="preserve">and </w:t>
-        </w:r>
-      </w:ins>
-      <w:r>
-        <w:rPr/>
-        <w:t>left lateral view</w:t>
-      </w:r>
-      <w:ins w:id="33" w:author="Unknown Author" w:date="2022-04-12T00:31:55Z">
-        <w:r>
-          <w:rPr/>
-          <w:t xml:space="preserve">, </w:t>
-        </w:r>
-      </w:ins>
-      <w:ins w:id="34" w:author="Unknown Author" w:date="2022-04-12T00:31:55Z">
-        <w:r>
-          <w:rPr/>
-          <w:t>reversed</w:t>
-        </w:r>
-      </w:ins>
-      <w:r>
-        <w:rPr/>
-        <w:t xml:space="preserve"> (on the </w:t>
-      </w:r>
-      <w:del w:id="35" w:author="Unknown Author" w:date="2022-04-12T00:31:40Z">
-        <w:r>
-          <w:rPr/>
-          <w:delText>left</w:delText>
-        </w:r>
-      </w:del>
-      <w:ins w:id="36" w:author="Unknown Author" w:date="2022-04-12T00:31:40Z">
-        <w:r>
-          <w:rPr/>
-          <w:t xml:space="preserve">right, parts </w:t>
-        </w:r>
-      </w:ins>
-      <w:ins w:id="37" w:author="Unknown Author" w:date="2022-04-12T00:31:40Z">
-        <w:r>
-          <w:rPr>
-            <w:b/>
-            <w:bCs/>
-          </w:rPr>
-          <w:t>B</w:t>
-        </w:r>
-      </w:ins>
-      <w:ins w:id="38" w:author="Unknown Author" w:date="2022-04-12T00:31:40Z">
-        <w:r>
-          <w:rPr/>
-          <w:t xml:space="preserve"> and </w:t>
-        </w:r>
-      </w:ins>
-      <w:ins w:id="39" w:author="Unknown Author" w:date="2022-04-12T00:31:40Z">
-        <w:r>
-          <w:rPr>
-            <w:b/>
-            <w:bCs/>
-          </w:rPr>
-          <w:t>D</w:t>
-        </w:r>
-      </w:ins>
-      <w:r>
-        <w:rPr/>
         <w:t>)</w:t>
       </w:r>
-      <w:del w:id="40" w:author="Unknown Author" w:date="2022-04-12T00:31:22Z">
+      <w:del w:id="32" w:author="Unknown Author" w:date="2022-04-12T00:31:22Z">
         <w:r>
           <w:rPr/>
           <w:delText xml:space="preserve"> and caudal view (on the right)</w:delText>
@@ -5451,7 +5407,7 @@
     </w:r>
     <w:r>
       <w:rPr/>
-      <w:t>18</w:t>
+      <w:t>16</w:t>
     </w:r>
     <w:r>
       <w:rPr/>
@@ -5512,7 +5468,7 @@
     </w:r>
     <w:r>
       <w:rPr/>
-      <w:t>19</w:t>
+      <w:t>3</w:t>
     </w:r>
     <w:r>
       <w:rPr/>
@@ -6500,7 +6456,7 @@
     <w:pPr>
       <w:widowControl w:val="false"/>
       <w:suppressAutoHyphens w:val="true"/>
-      <w:overflowPunct w:val="false"/>
+      <w:overflowPunct w:val="true"/>
       <w:bidi w:val="0"/>
       <w:jc w:val="left"/>
     </w:pPr>
@@ -9300,6 +9256,178 @@
   </w:style>
   <w:style w:type="character" w:styleId="ListLabel270">
     <w:name w:val="ListLabel 270"/>
+    <w:qFormat/>
+    <w:rPr/>
+  </w:style>
+  <w:style w:type="character" w:styleId="ListLabel271">
+    <w:name w:val="ListLabel 271"/>
+    <w:qFormat/>
+    <w:rPr>
+      <w:rFonts w:cs="StarSymbol;Arial Unicode MS"/>
+      <w:sz w:val="18"/>
+      <w:szCs w:val="18"/>
+    </w:rPr>
+  </w:style>
+  <w:style w:type="character" w:styleId="ListLabel272">
+    <w:name w:val="ListLabel 272"/>
+    <w:qFormat/>
+    <w:rPr>
+      <w:rFonts w:cs="StarSymbol;Arial Unicode MS"/>
+      <w:sz w:val="18"/>
+      <w:szCs w:val="18"/>
+    </w:rPr>
+  </w:style>
+  <w:style w:type="character" w:styleId="ListLabel273">
+    <w:name w:val="ListLabel 273"/>
+    <w:qFormat/>
+    <w:rPr>
+      <w:rFonts w:cs="StarSymbol;Arial Unicode MS"/>
+      <w:sz w:val="18"/>
+      <w:szCs w:val="18"/>
+    </w:rPr>
+  </w:style>
+  <w:style w:type="character" w:styleId="ListLabel274">
+    <w:name w:val="ListLabel 274"/>
+    <w:qFormat/>
+    <w:rPr>
+      <w:rFonts w:cs="StarSymbol;Arial Unicode MS"/>
+      <w:sz w:val="18"/>
+      <w:szCs w:val="18"/>
+    </w:rPr>
+  </w:style>
+  <w:style w:type="character" w:styleId="ListLabel275">
+    <w:name w:val="ListLabel 275"/>
+    <w:qFormat/>
+    <w:rPr>
+      <w:rFonts w:cs="StarSymbol;Arial Unicode MS"/>
+      <w:sz w:val="18"/>
+      <w:szCs w:val="18"/>
+    </w:rPr>
+  </w:style>
+  <w:style w:type="character" w:styleId="ListLabel276">
+    <w:name w:val="ListLabel 276"/>
+    <w:qFormat/>
+    <w:rPr>
+      <w:rFonts w:cs="StarSymbol;Arial Unicode MS"/>
+      <w:sz w:val="18"/>
+      <w:szCs w:val="18"/>
+    </w:rPr>
+  </w:style>
+  <w:style w:type="character" w:styleId="ListLabel277">
+    <w:name w:val="ListLabel 277"/>
+    <w:qFormat/>
+    <w:rPr>
+      <w:rFonts w:cs="StarSymbol;Arial Unicode MS"/>
+      <w:sz w:val="18"/>
+      <w:szCs w:val="18"/>
+    </w:rPr>
+  </w:style>
+  <w:style w:type="character" w:styleId="ListLabel278">
+    <w:name w:val="ListLabel 278"/>
+    <w:qFormat/>
+    <w:rPr>
+      <w:rFonts w:cs="StarSymbol;Arial Unicode MS"/>
+      <w:sz w:val="18"/>
+      <w:szCs w:val="18"/>
+    </w:rPr>
+  </w:style>
+  <w:style w:type="character" w:styleId="ListLabel279">
+    <w:name w:val="ListLabel 279"/>
+    <w:qFormat/>
+    <w:rPr>
+      <w:rFonts w:cs="StarSymbol;Arial Unicode MS"/>
+      <w:sz w:val="18"/>
+      <w:szCs w:val="18"/>
+    </w:rPr>
+  </w:style>
+  <w:style w:type="character" w:styleId="ListLabel280">
+    <w:name w:val="ListLabel 280"/>
+    <w:qFormat/>
+    <w:rPr>
+      <w:rFonts w:cs="StarSymbol;Arial Unicode MS"/>
+      <w:sz w:val="18"/>
+      <w:szCs w:val="18"/>
+    </w:rPr>
+  </w:style>
+  <w:style w:type="character" w:styleId="ListLabel281">
+    <w:name w:val="ListLabel 281"/>
+    <w:qFormat/>
+    <w:rPr>
+      <w:rFonts w:cs="StarSymbol;Arial Unicode MS"/>
+      <w:sz w:val="18"/>
+      <w:szCs w:val="18"/>
+    </w:rPr>
+  </w:style>
+  <w:style w:type="character" w:styleId="ListLabel282">
+    <w:name w:val="ListLabel 282"/>
+    <w:qFormat/>
+    <w:rPr>
+      <w:rFonts w:cs="StarSymbol;Arial Unicode MS"/>
+      <w:sz w:val="18"/>
+      <w:szCs w:val="18"/>
+    </w:rPr>
+  </w:style>
+  <w:style w:type="character" w:styleId="ListLabel283">
+    <w:name w:val="ListLabel 283"/>
+    <w:qFormat/>
+    <w:rPr>
+      <w:rFonts w:cs="StarSymbol;Arial Unicode MS"/>
+      <w:sz w:val="18"/>
+      <w:szCs w:val="18"/>
+    </w:rPr>
+  </w:style>
+  <w:style w:type="character" w:styleId="ListLabel284">
+    <w:name w:val="ListLabel 284"/>
+    <w:qFormat/>
+    <w:rPr>
+      <w:rFonts w:cs="StarSymbol;Arial Unicode MS"/>
+      <w:sz w:val="18"/>
+      <w:szCs w:val="18"/>
+    </w:rPr>
+  </w:style>
+  <w:style w:type="character" w:styleId="ListLabel285">
+    <w:name w:val="ListLabel 285"/>
+    <w:qFormat/>
+    <w:rPr>
+      <w:rFonts w:cs="StarSymbol;Arial Unicode MS"/>
+      <w:sz w:val="18"/>
+      <w:szCs w:val="18"/>
+    </w:rPr>
+  </w:style>
+  <w:style w:type="character" w:styleId="ListLabel286">
+    <w:name w:val="ListLabel 286"/>
+    <w:qFormat/>
+    <w:rPr>
+      <w:rFonts w:cs="StarSymbol;Arial Unicode MS"/>
+      <w:sz w:val="18"/>
+      <w:szCs w:val="18"/>
+    </w:rPr>
+  </w:style>
+  <w:style w:type="character" w:styleId="ListLabel287">
+    <w:name w:val="ListLabel 287"/>
+    <w:qFormat/>
+    <w:rPr>
+      <w:rFonts w:cs="StarSymbol;Arial Unicode MS"/>
+      <w:sz w:val="18"/>
+      <w:szCs w:val="18"/>
+    </w:rPr>
+  </w:style>
+  <w:style w:type="character" w:styleId="ListLabel288">
+    <w:name w:val="ListLabel 288"/>
+    <w:qFormat/>
+    <w:rPr>
+      <w:rFonts w:cs="StarSymbol;Arial Unicode MS"/>
+      <w:sz w:val="18"/>
+      <w:szCs w:val="18"/>
+    </w:rPr>
+  </w:style>
+  <w:style w:type="character" w:styleId="ListLabel289">
+    <w:name w:val="ListLabel 289"/>
+    <w:qFormat/>
+    <w:rPr/>
+  </w:style>
+  <w:style w:type="character" w:styleId="ListLabel290">
+    <w:name w:val="ListLabel 290"/>
     <w:qFormat/>
     <w:rPr/>
   </w:style>

--- a/revision2/vo-manuscript--MASTER--v3.docx
+++ b/revision2/vo-manuscript--MASTER--v3.docx
@@ -83,11 +83,35 @@
         <w:pStyle w:val="Abstract"/>
         <w:rPr/>
       </w:pPr>
+      <w:del w:id="0" w:author="Unknown Author" w:date="2022-04-12T20:16:58Z">
+        <w:r>
+          <w:rPr>
+            <w:rStyle w:val="Definition"/>
+          </w:rPr>
+          <w:delText>In</w:delText>
+        </w:r>
+      </w:del>
+      <w:ins w:id="1" w:author="Unknown Author" w:date="2022-04-12T20:16:58Z">
+        <w:r>
+          <w:rPr>
+            <w:rStyle w:val="Definition"/>
+          </w:rPr>
+          <w:t>When describin</w:t>
+        </w:r>
+      </w:ins>
+      <w:ins w:id="2" w:author="Unknown Author" w:date="2022-04-12T20:17:00Z">
+        <w:r>
+          <w:rPr>
+            <w:rStyle w:val="Definition"/>
+          </w:rPr>
+          <w:t>g and</w:t>
+        </w:r>
+      </w:ins>
       <w:r>
         <w:rPr>
           <w:rStyle w:val="Definition"/>
         </w:rPr>
-        <w:t>In illustrating vertebrae, it is important to consistently depict their orientation, so we can objectively assess and compare the slope of the neural arch, neural canal, or articular surfaces. However, differing vertebral shapes across taxa and across regions of the spinal column make it difficult to maintain consistency, or even define what we mean by the directions “cranial” and “caudal”. Consequently, characters such as “Neural arch slopes cranially 30° relative to the vertical” are disputable rather than objective measurements. Cranial and caudal are defined as directed along the horizontal axis, but several different definitions of “horizontal” are possible:</w:t>
+        <w:t xml:space="preserve"> illustrating vertebrae, it is important to consistently depict their orientation, so we can objectively assess and compare the slope of the neural arch, neural canal, or articular surfaces. However, differing vertebral shapes across taxa and across regions of the spinal column make it difficult to maintain consistency, or even define what we mean by the directions “cranial” and “caudal”. Consequently, characters such as “Neural arch slopes cranially 30° relative to the vertical” are disputable rather than objective measurements. Cranial and caudal are defined as directed along the horizontal axis, but several different definitions of “horizontal” are possible:</w:t>
       </w:r>
     </w:p>
     <w:p>
@@ -684,44 +708,36 @@
       <w:bookmarkEnd w:id="1"/>
       <w:r>
         <w:rPr/>
-        <w:t xml:space="preserve"> would become a caudal slope of 5°. Characters such as these may be used in a phylogenetic analysis, as for example C460 of Mannion et al. (2019), “Middle cervical neural spines, orientation of anterior margin in lateral view: vertical or sloping posterodorsally (0); anteriorly inclined (1)”. In such cases, the orientation in which the vertebra is examined can affect the scoring of a taxon, and potentially the tree topology recovered by the analysis. Orientation of vertebrae is therefore potentially crucial for descriptive purposes.</w:t>
-      </w:r>
-    </w:p>
-    <w:p>
-      <w:pPr>
-        <w:pStyle w:val="TextBody"/>
-        <w:rPr/>
-      </w:pPr>
-      <w:r>
-        <w:rPr/>
-        <w:t>[Figure 1 here]</w:t>
-      </w:r>
-    </w:p>
-    <w:p>
-      <w:pPr>
-        <w:pStyle w:val="TextBody"/>
-        <w:rPr/>
-      </w:pPr>
-      <w:r>
-        <w:rPr/>
-        <w:t>Beyond the simple need to measure angles of inclinations against an objectively defined baseline, there are biological questions for which we cannot give a well-defined answer except in the context of a well-defined vertebral orientation. For example, although the spinal cord does not completely fill the neural canal in most vertebrates, the cross-sectional area of the neural canal does vary in concert with the cross-sectional area of the spinal cord</w:t>
-      </w:r>
-      <w:ins w:id="0" w:author="Unknown Author" w:date="2022-04-12T10:14:29Z">
+        <w:t xml:space="preserve"> would become a caudal slope of 5°. Characters such as these may be used in a phylogenetic analysis, as for example </w:t>
+      </w:r>
+      <w:del w:id="3" w:author="Unknown Author" w:date="2022-04-12T20:17:34Z">
+        <w:r>
+          <w:rPr/>
+          <w:delText>C</w:delText>
+        </w:r>
+      </w:del>
+      <w:ins w:id="4" w:author="Unknown Author" w:date="2022-04-12T20:17:34Z">
+        <w:r>
+          <w:rPr/>
+          <w:t xml:space="preserve">character </w:t>
+        </w:r>
+      </w:ins>
+      <w:r>
+        <w:rPr/>
+        <w:t>460 of Mannion et al. (2019), “Middle cervical neural spines, orientation of anterior margin in lateral view: vertical or sloping posterodorsally (0); anteriorly inclined (1)”. In such cases, the orientation in which the vertebra is examined can affect the scoring of a taxon, and potentially the tree topology recovered by the analysis. Orientation of vertebrae is therefore potentially crucial for descriptive purposes.</w:t>
+      </w:r>
+      <w:ins w:id="5" w:author="Unknown Author" w:date="2022-04-12T20:37:37Z">
         <w:r>
           <w:rPr/>
           <w:t xml:space="preserve"> </w:t>
         </w:r>
       </w:ins>
-      <w:ins w:id="1" w:author="Unknown Author" w:date="2022-04-12T10:14:29Z">
+      <w:ins w:id="6" w:author="Unknown Author" w:date="2022-04-12T20:37:37Z">
         <w:r>
           <w:rPr/>
-          <w:t>(Giffin 1990)</w:t>
+          <w:t>Similarly, morphometric analyses use landmark descriptions such as “anterior ventral mid-point of centrum” and “posterior left lateral-most point of centrum” (Randau et al. 2017:supplementary file ESM2:table S2, homologous dataset landmarks 1 and 12). Such landmark descriptions must be interpreted in the context of a specific orientation of the vertebra being measured: in the absence of an explicit baseline, observations and measurements cannot be independently replicated.</w:t>
         </w:r>
       </w:ins>
-      <w:r>
-        <w:rPr/>
-        <w:t>. This allows us to estimate serial variation in spinal cord diameter, and to make inferences regarding gross patterns of limb use in extinct animals, including dinosaurs (Giffin 1990, 1992, 1995a, b). These estimates and inferences depend on the cross-sectional area of the neural canal — but the apparent area varies depending on how a vertebra is oriented when the measurement is taken. In most cases, sighting directly along the neural canal will maximize the apparent cross-sectional area of the neural canal as seen in cranial or caudal view. If the neural canal and articular surfaces of the centrum are not orthogonal, orienting the vertebra according to the verticality of the articular surfaces will result in a decreased apparent diameter of the neural canal (Figure 2).</w:t>
-      </w:r>
     </w:p>
     <w:p>
       <w:pPr>
@@ -730,6 +746,176 @@
       </w:pPr>
       <w:r>
         <w:rPr/>
+        <w:t>[Figure 1 here]</w:t>
+      </w:r>
+    </w:p>
+    <w:p>
+      <w:pPr>
+        <w:pStyle w:val="TextBody"/>
+        <w:rPr/>
+      </w:pPr>
+      <w:del w:id="7" w:author="Unknown Author" w:date="2022-04-12T21:01:09Z">
+        <w:r>
+          <w:rPr/>
+          <w:delText xml:space="preserve">Beyond the </w:delText>
+        </w:r>
+      </w:del>
+      <w:del w:id="8" w:author="Unknown Author" w:date="2022-04-12T20:32:41Z">
+        <w:r>
+          <w:rPr/>
+          <w:delText xml:space="preserve">simple </w:delText>
+        </w:r>
+      </w:del>
+      <w:del w:id="9" w:author="Unknown Author" w:date="2022-04-12T21:01:09Z">
+        <w:r>
+          <w:rPr/>
+          <w:delText>need to measure angles of inclinations against an objectively defined baseline, t</w:delText>
+        </w:r>
+      </w:del>
+      <w:ins w:id="10" w:author="Unknown Author" w:date="2022-04-12T21:01:09Z">
+        <w:r>
+          <w:rPr/>
+          <w:t>T</w:t>
+        </w:r>
+      </w:ins>
+      <w:r>
+        <w:rPr/>
+        <w:t xml:space="preserve">here are </w:t>
+      </w:r>
+      <w:ins w:id="11" w:author="Unknown Author" w:date="2022-04-12T21:01:13Z">
+        <w:r>
+          <w:rPr/>
+          <w:t xml:space="preserve">also </w:t>
+        </w:r>
+      </w:ins>
+      <w:r>
+        <w:rPr/>
+        <w:t>biological questions for which we cannot give a well-defined answer except in the context of a well-defined vertebral orientation. For example, although the spinal cord does not completely fill the neural canal in most vertebrates, the cross-sectional area of the neural canal does vary in concert with the cross-sectional area of the spinal cord</w:t>
+      </w:r>
+      <w:ins w:id="12" w:author="Unknown Author" w:date="2022-04-12T10:14:29Z">
+        <w:r>
+          <w:rPr/>
+          <w:t xml:space="preserve"> (Giffin 1990)</w:t>
+        </w:r>
+      </w:ins>
+      <w:r>
+        <w:rPr/>
+        <w:t xml:space="preserve">. This allows us to estimate serial variation in spinal cord diameter, and to make inferences regarding gross patterns of limb use in extinct animals, including dinosaurs (Giffin 1990, 1992, 1995a, b). These estimates and inferences depend on the cross-sectional area of the neural canal — but </w:t>
+      </w:r>
+      <w:ins w:id="13" w:author="Unknown Author" w:date="2022-04-12T22:08:41Z">
+        <w:r>
+          <w:rPr/>
+          <w:t xml:space="preserve">when determining this from photographs, </w:t>
+        </w:r>
+      </w:ins>
+      <w:ins w:id="14" w:author="Unknown Author" w:date="2022-04-12T22:09:01Z">
+        <w:r>
+          <w:rPr/>
+          <w:t xml:space="preserve">as is often necessary when access to the specimens is not convenient, </w:t>
+        </w:r>
+      </w:ins>
+      <w:r>
+        <w:rPr/>
+        <w:t xml:space="preserve">the apparent area </w:t>
+      </w:r>
+      <w:del w:id="15" w:author="Unknown Author" w:date="2022-04-12T22:09:18Z">
+        <w:r>
+          <w:rPr/>
+          <w:delText xml:space="preserve">varies </w:delText>
+        </w:r>
+      </w:del>
+      <w:r>
+        <w:rPr/>
+        <w:t>depend</w:t>
+      </w:r>
+      <w:ins w:id="16" w:author="Unknown Author" w:date="2022-04-12T22:09:23Z">
+        <w:r>
+          <w:rPr/>
+          <w:t>s</w:t>
+        </w:r>
+      </w:ins>
+      <w:del w:id="17" w:author="Unknown Author" w:date="2022-04-12T22:09:24Z">
+        <w:r>
+          <w:rPr/>
+          <w:delText>ing</w:delText>
+        </w:r>
+      </w:del>
+      <w:r>
+        <w:rPr/>
+        <w:t xml:space="preserve"> on how </w:t>
+      </w:r>
+      <w:del w:id="18" w:author="Unknown Author" w:date="2022-04-12T22:09:29Z">
+        <w:r>
+          <w:rPr/>
+          <w:delText>a</w:delText>
+        </w:r>
+      </w:del>
+      <w:ins w:id="19" w:author="Unknown Author" w:date="2022-04-12T22:09:29Z">
+        <w:r>
+          <w:rPr/>
+          <w:t>the</w:t>
+        </w:r>
+      </w:ins>
+      <w:r>
+        <w:rPr/>
+        <w:t xml:space="preserve"> vertebra is oriented </w:t>
+      </w:r>
+      <w:del w:id="20" w:author="Unknown Author" w:date="2022-04-12T22:09:48Z">
+        <w:r>
+          <w:rPr/>
+          <w:delText>when the measurement is taken</w:delText>
+        </w:r>
+      </w:del>
+      <w:ins w:id="21" w:author="Unknown Author" w:date="2022-04-12T22:09:48Z">
+        <w:r>
+          <w:rPr/>
+          <w:t>in the available images</w:t>
+        </w:r>
+      </w:ins>
+      <w:r>
+        <w:rPr/>
+        <w:t xml:space="preserve">. In most cases, sighting directly along the neural canal will maximize the apparent cross-sectional area of the neural canal as seen in cranial or caudal view. If the neural canal and articular surfaces of the centrum are not orthogonal, </w:t>
+      </w:r>
+      <w:ins w:id="22" w:author="Unknown Author" w:date="2022-04-12T22:10:55Z">
+        <w:r>
+          <w:rPr/>
+          <w:t xml:space="preserve">using an image </w:t>
+        </w:r>
+      </w:ins>
+      <w:ins w:id="23" w:author="Unknown Author" w:date="2022-04-12T22:11:03Z">
+        <w:r>
+          <w:rPr/>
+          <w:t xml:space="preserve">in which the vertebra is </w:t>
+        </w:r>
+      </w:ins>
+      <w:r>
+        <w:rPr/>
+        <w:t>orient</w:t>
+      </w:r>
+      <w:ins w:id="24" w:author="Unknown Author" w:date="2022-04-12T22:11:09Z">
+        <w:r>
+          <w:rPr/>
+          <w:t>ed</w:t>
+        </w:r>
+      </w:ins>
+      <w:del w:id="25" w:author="Unknown Author" w:date="2022-04-12T22:11:11Z">
+        <w:r>
+          <w:rPr/>
+          <w:delText>ing the vertebra</w:delText>
+        </w:r>
+      </w:del>
+      <w:r>
+        <w:rPr/>
+        <w:t xml:space="preserve"> according to the verticality of the articular surfaces will result in a decreased apparent diameter of the neural canal (Figure 2).</w:t>
+      </w:r>
+    </w:p>
+    <w:p>
+      <w:pPr>
+        <w:pStyle w:val="TextBody"/>
+        <w:rPr/>
+      </w:pPr>
+      <w:r>
+        <w:rPr/>
         <w:t>[Figure 2 here]</w:t>
       </w:r>
     </w:p>
@@ -740,7 +926,23 @@
       </w:pPr>
       <w:r>
         <w:rPr/>
-        <w:t>For determining neural canal cross-section to estimate spinal cord size, we would prefer to orient the vertebra according to the long axis of the neural canal, as in Figure 2C–D. For other purposes, such as measuring the articular surface area of the centrum to estimate biomechanical loading or intervertebral cartilage properties, we might prefer to orient the vertebra with the articular surfaces vertical, as in Figure 2A–B. More generally, the complexity of vertebral geometry requires careful thought as to which definition of horizontality is appropriate in each analytical context.</w:t>
+        <w:t>For determining neural canal cross-section to estimate spinal cord size, we would prefer to orient the vertebra according to the long axis of the neural canal, as in Figure 2C–D. For other purposes, such as measuring the articular surface area of the centrum to estimate biomechanical loading or intervertebral cartilage properties</w:t>
+      </w:r>
+      <w:ins w:id="26" w:author="Unknown Author" w:date="2022-04-12T22:17:31Z">
+        <w:r>
+          <w:rPr/>
+          <w:t xml:space="preserve"> </w:t>
+        </w:r>
+      </w:ins>
+      <w:ins w:id="27" w:author="Unknown Author" w:date="2022-04-12T22:17:31Z">
+        <w:r>
+          <w:rPr/>
+          <w:t>(e.g. Christian 2002)</w:t>
+        </w:r>
+      </w:ins>
+      <w:r>
+        <w:rPr/>
+        <w:t>, we might prefer to orient the vertebra with the articular surfaces vertical, as in Figure 2A–B. More generally, the complexity of vertebral geometry requires careful thought as to which definition of horizontality is appropriate in each analytical context.</w:t>
       </w:r>
     </w:p>
     <w:p>
@@ -763,7 +965,7 @@
         <w:rPr/>
         <w:t xml:space="preserve"> (reproduced here</w:t>
       </w:r>
-      <w:ins w:id="2" w:author="Unknown Author" w:date="2022-04-12T00:30:13Z">
+      <w:ins w:id="28" w:author="Unknown Author" w:date="2022-04-12T00:30:13Z">
         <w:r>
           <w:rPr/>
           <w:t xml:space="preserve"> in modified form</w:t>
@@ -835,7 +1037,23 @@
       </w:pPr>
       <w:r>
         <w:rPr/>
-        <w:t>Instead, we seek abstract notions of “horizontal”, “cranial” and “caudal” that apply irrespective of the specific posture adopted by an animal — something that is especially important for the study of extinct animals for which habitual posture cannot be known with certainty and remains controversial (e.g. sauropod neck posture: Stevens and Parrish 1999 vs. Taylor et al. 2009). Our goal is to have an objective standard by which to assess properties such as the slope of a neural arch.</w:t>
+        <w:t xml:space="preserve">Instead, we seek abstract notions of “horizontal”, “cranial” and “caudal” that apply irrespective of the specific posture adopted by an animal — something that is especially important for the study of extinct animals for which habitual posture cannot be known with certainty and remains controversial (e.g. sauropod neck posture: Stevens and Parrish 1999 vs. Taylor et al. 2009). Our goal is to have an objective standard by which to assess </w:t>
+      </w:r>
+      <w:ins w:id="29" w:author="Unknown Author" w:date="2022-04-12T22:29:40Z">
+        <w:r>
+          <w:rPr/>
+          <w:t>and describe the anatomical properties of vertebrae in a repeatable manner</w:t>
+        </w:r>
+      </w:ins>
+      <w:del w:id="30" w:author="Unknown Author" w:date="2022-04-12T22:29:44Z">
+        <w:r>
+          <w:rPr/>
+          <w:delText>properties such as the slope of a neural arch</w:delText>
+        </w:r>
+      </w:del>
+      <w:r>
+        <w:rPr/>
+        <w:t>.</w:t>
       </w:r>
     </w:p>
     <w:p>
@@ -937,13 +1155,13 @@
         <w:rPr/>
         <w:t>, the definitions proposed herein appl</w:t>
       </w:r>
-      <w:ins w:id="3" w:author="Unknown Author" w:date="2022-04-12T00:32:32Z">
+      <w:ins w:id="31" w:author="Unknown Author" w:date="2022-04-12T00:32:32Z">
         <w:r>
           <w:rPr/>
           <w:t>y</w:t>
         </w:r>
       </w:ins>
-      <w:del w:id="4" w:author="Unknown Author" w:date="2022-04-12T00:32:34Z">
+      <w:del w:id="32" w:author="Unknown Author" w:date="2022-04-12T00:32:34Z">
         <w:r>
           <w:rPr/>
           <w:delText>ies</w:delText>
@@ -1301,7 +1519,7 @@
         <w:rPr/>
         <w:t>And even for elongate vertebrae, this immediately intuitive approach breaks down when considered in detail. A line between the cranial and caudal articular surfaces at half height sounds simple, but to determine half-height we need to establish where the dorsal and ventral margins of the articular surfaces are, and this is not always clear, especially for fossil vertebrae. In Figure 5C, the upper blue lines at each end of the vertebra mark the dorsalmost extent of the two articular surfaces, and are not difficult to determine. But the ventralmost extent of both surfaces is much more ambiguous. Candidate ventral extents are shown by the other blue lines. Cranially (to the right), the ventralmost line is aligned with the ventralmost point on the cranial part of the vertebra, but it is not certain that this is part of the articular condyle rather than some other process; the two lines immediately above show two other points on the curvature of the condyle that could be interpreted as its ventralmost extent. The same problem is more extreme with respect to the ventral margin of the caudal articular surface (left side of Figure 5C). Only with the benefit of a caudal view</w:t>
       </w:r>
-      <w:ins w:id="5" w:author="Unknown Author" w:date="2022-04-12T00:33:03Z">
+      <w:ins w:id="33" w:author="Unknown Author" w:date="2022-04-12T00:33:03Z">
         <w:r>
           <w:rPr/>
           <w:t>, or access to the specimen or a 3D model,</w:t>
@@ -1455,7 +1673,7 @@
         </w:rPr>
         <w:t xml:space="preserve">[Figure </w:t>
       </w:r>
-      <w:del w:id="6" w:author="Unknown Author" w:date="2022-04-12T00:33:44Z">
+      <w:del w:id="34" w:author="Unknown Author" w:date="2022-04-12T00:33:44Z">
         <w:r>
           <w:rPr>
             <w:b w:val="false"/>
@@ -1464,7 +1682,7 @@
           <w:delText>G</w:delText>
         </w:r>
       </w:del>
-      <w:ins w:id="7" w:author="Unknown Author" w:date="2022-04-12T00:33:44Z">
+      <w:ins w:id="35" w:author="Unknown Author" w:date="2022-04-12T00:33:44Z">
         <w:r>
           <w:rPr>
             <w:b w:val="false"/>
@@ -2429,7 +2647,23 @@
       </w:r>
       <w:r>
         <w:rPr/>
-        <w:t>, “forward sloping”). Had Mannion’s preferred orientation been adopted, the forward slope would not be sufficiently strong to warrant a diagnostic role, and the validity of the taxon would have been undermined. It is similarly important to use a consistent orientation when scoring taxa for slope-related phylogenetic characters like C460 of Mannion et al. (2019)’s analysis.</w:t>
+        <w:t xml:space="preserve">, “forward sloping”). Had Mannion’s preferred orientation been adopted, the forward slope would not be sufficiently strong to warrant a diagnostic role, and the validity of the taxon would have been undermined. It is similarly important to use a consistent orientation when scoring taxa for slope-related phylogenetic characters like </w:t>
+      </w:r>
+      <w:del w:id="36" w:author="Unknown Author" w:date="2022-04-12T20:17:43Z">
+        <w:r>
+          <w:rPr/>
+          <w:delText>C</w:delText>
+        </w:r>
+      </w:del>
+      <w:ins w:id="37" w:author="Unknown Author" w:date="2022-04-12T20:17:43Z">
+        <w:r>
+          <w:rPr/>
+          <w:t xml:space="preserve">character </w:t>
+        </w:r>
+      </w:ins>
+      <w:r>
+        <w:rPr/>
+        <w:t>460 of Mannion et al. (2019)’s analysis.</w:t>
       </w:r>
     </w:p>
     <w:p>
@@ -2517,13 +2751,13 @@
         <w:rPr/>
         <w:t>First, we thank Phil Mannion (</w:t>
       </w:r>
-      <w:del w:id="8" w:author="Unknown Author" w:date="2022-04-12T00:34:11Z">
+      <w:del w:id="38" w:author="Unknown Author" w:date="2022-04-12T00:34:11Z">
         <w:r>
           <w:rPr/>
           <w:delText>Imperial</w:delText>
         </w:r>
       </w:del>
-      <w:ins w:id="9" w:author="Unknown Author" w:date="2022-04-12T00:34:11Z">
+      <w:ins w:id="39" w:author="Unknown Author" w:date="2022-04-12T00:34:11Z">
         <w:r>
           <w:rPr/>
           <w:t>University</w:t>
@@ -2544,7 +2778,7 @@
         <w:rPr/>
         <w:t xml:space="preserve"> manuscript and for giving us permission to quote relevant excepts in the current paper. We also thank Marc Vincent for permission to reproduce his photograph in Figure 4</w:t>
       </w:r>
-      <w:ins w:id="10" w:author="Unknown Author" w:date="2022-04-12T00:34:22Z">
+      <w:ins w:id="40" w:author="Unknown Author" w:date="2022-04-12T00:34:22Z">
         <w:r>
           <w:rPr/>
           <w:t>,</w:t>
@@ -2909,32 +3143,78 @@
         <w:ind w:left="283" w:right="0" w:hanging="283"/>
         <w:rPr/>
       </w:pPr>
-      <w:r>
-        <w:rPr/>
-        <w:t xml:space="preserve">Giffin, Emily B. 1990. Gross spinal anatomy and limb use in living and fossil reptiles. </w:t>
-      </w:r>
-      <w:r>
-        <w:rPr>
-          <w:i/>
-          <w:iCs/>
-        </w:rPr>
-        <w:t>Paleobiology</w:t>
-      </w:r>
-      <w:r>
-        <w:rPr/>
-        <w:t xml:space="preserve"> </w:t>
-      </w:r>
-      <w:r>
-        <w:rPr>
-          <w:b/>
-          <w:bCs/>
-        </w:rPr>
-        <w:t>16(4)</w:t>
-      </w:r>
-      <w:r>
-        <w:rPr/>
-        <w:t>:448–458.</w:t>
-      </w:r>
+      <w:ins w:id="43" w:author="Unknown Author" w:date="2022-04-12T22:20:47Z">
+        <w:r>
+          <w:rPr/>
+          <w:t xml:space="preserve">Christian, Andreas. </w:t>
+        </w:r>
+      </w:ins>
+      <w:ins w:id="44" w:author="Unknown Author" w:date="2022-04-12T22:20:47Z">
+        <w:r>
+          <w:rPr/>
+          <w:t xml:space="preserve">2002. </w:t>
+        </w:r>
+      </w:ins>
+      <w:ins w:id="45" w:author="Unknown Author" w:date="2022-04-12T22:20:47Z">
+        <w:r>
+          <w:rPr/>
+          <w:t xml:space="preserve">Neck posture and overall body design in </w:t>
+        </w:r>
+      </w:ins>
+      <w:ins w:id="46" w:author="Unknown Author" w:date="2022-04-12T22:20:47Z">
+        <w:r>
+          <w:rPr/>
+          <w:t>s</w:t>
+        </w:r>
+      </w:ins>
+      <w:ins w:id="47" w:author="Unknown Author" w:date="2022-04-12T22:20:47Z">
+        <w:r>
+          <w:rPr/>
+          <w:t xml:space="preserve">auropods. </w:t>
+        </w:r>
+      </w:ins>
+      <w:ins w:id="48" w:author="Unknown Author" w:date="2022-04-12T22:20:47Z">
+        <w:r>
+          <w:rPr>
+            <w:i/>
+            <w:iCs/>
+          </w:rPr>
+          <w:t>Mitteilungen aus dem Museum für Naturkunde, Berlin, Geowissenschaften</w:t>
+        </w:r>
+      </w:ins>
+      <w:ins w:id="49" w:author="Unknown Author" w:date="2022-04-12T22:20:47Z">
+        <w:r>
+          <w:rPr/>
+          <w:t xml:space="preserve"> </w:t>
+        </w:r>
+      </w:ins>
+      <w:ins w:id="50" w:author="Unknown Author" w:date="2022-04-12T22:20:47Z">
+        <w:r>
+          <w:rPr>
+            <w:b/>
+            <w:bCs/>
+          </w:rPr>
+          <w:t>5</w:t>
+        </w:r>
+      </w:ins>
+      <w:ins w:id="51" w:author="Unknown Author" w:date="2022-04-12T22:20:47Z">
+        <w:r>
+          <w:rPr/>
+          <w:t xml:space="preserve">:271–281. </w:t>
+        </w:r>
+      </w:ins>
+      <w:ins w:id="52" w:author="Unknown Author" w:date="2022-04-12T22:20:47Z">
+        <w:r>
+          <w:rPr/>
+          <w:t>doi</w:t>
+        </w:r>
+      </w:ins>
+      <w:ins w:id="53" w:author="Unknown Author" w:date="2022-04-12T22:20:47Z">
+        <w:r>
+          <w:rPr/>
+          <w:t>:10.1002/mmng.20020050116</w:t>
+        </w:r>
+      </w:ins>
     </w:p>
     <w:p>
       <w:pPr>
@@ -2948,14 +3228,14 @@
       </w:pPr>
       <w:r>
         <w:rPr/>
-        <w:t xml:space="preserve">Giffin, Emily B. 1992. Functional implications of neural canal anatomy in recent and fossil marine carnivores. </w:t>
-      </w:r>
-      <w:r>
-        <w:rPr>
-          <w:i/>
-          <w:iCs/>
-        </w:rPr>
-        <w:t>Journal of Morphology</w:t>
+        <w:t xml:space="preserve">Giffin, Emily B. 1990. Gross spinal anatomy and limb use in living and fossil reptiles. </w:t>
+      </w:r>
+      <w:r>
+        <w:rPr>
+          <w:i/>
+          <w:iCs/>
+        </w:rPr>
+        <w:t>Paleobiology</w:t>
       </w:r>
       <w:r>
         <w:rPr/>
@@ -2966,11 +3246,11 @@
           <w:b/>
           <w:bCs/>
         </w:rPr>
-        <w:t>214(3)</w:t>
-      </w:r>
-      <w:r>
-        <w:rPr/>
-        <w:t>:357–374.</w:t>
+        <w:t>16(4)</w:t>
+      </w:r>
+      <w:r>
+        <w:rPr/>
+        <w:t>:448–458.</w:t>
       </w:r>
     </w:p>
     <w:p>
@@ -2985,18 +3265,29 @@
       </w:pPr>
       <w:r>
         <w:rPr/>
-        <w:t xml:space="preserve">Giffin, Emily B. 1995a. Functional interpretation of spinal anatomy in living and fossil amniotes. pp. 235–248 in: Jeffrey J. Thomason (ed.), </w:t>
-      </w:r>
-      <w:r>
-        <w:rPr>
-          <w:i/>
-          <w:iCs/>
-        </w:rPr>
-        <w:t>Functional morphology in vertebrate paleontology</w:t>
-      </w:r>
-      <w:r>
-        <w:rPr/>
-        <w:t>. Cambridge University Press, Cambridge, UK.</w:t>
+        <w:t xml:space="preserve">Giffin, Emily B. 1992. Functional implications of neural canal anatomy in recent and fossil marine carnivores. </w:t>
+      </w:r>
+      <w:r>
+        <w:rPr>
+          <w:i/>
+          <w:iCs/>
+        </w:rPr>
+        <w:t>Journal of Morphology</w:t>
+      </w:r>
+      <w:r>
+        <w:rPr/>
+        <w:t xml:space="preserve"> </w:t>
+      </w:r>
+      <w:r>
+        <w:rPr>
+          <w:b/>
+          <w:bCs/>
+        </w:rPr>
+        <w:t>214(3)</w:t>
+      </w:r>
+      <w:r>
+        <w:rPr/>
+        <w:t>:357–374.</w:t>
       </w:r>
     </w:p>
     <w:p>
@@ -3011,29 +3302,18 @@
       </w:pPr>
       <w:r>
         <w:rPr/>
-        <w:t xml:space="preserve">Giffin, Emily B. 1995b. Postcranial paleoneurology of the Diapsida. </w:t>
-      </w:r>
-      <w:r>
-        <w:rPr>
-          <w:i/>
-          <w:iCs/>
-        </w:rPr>
-        <w:t>Journal of Zoology</w:t>
-      </w:r>
-      <w:r>
-        <w:rPr/>
-        <w:t xml:space="preserve"> </w:t>
-      </w:r>
-      <w:r>
-        <w:rPr>
-          <w:b/>
-          <w:bCs/>
-        </w:rPr>
-        <w:t>235(3)</w:t>
-      </w:r>
-      <w:r>
-        <w:rPr/>
-        <w:t>:389–410.</w:t>
+        <w:t xml:space="preserve">Giffin, Emily B. 1995a. Functional interpretation of spinal anatomy in living and fossil amniotes. pp. 235–248 in: Jeffrey J. Thomason (ed.), </w:t>
+      </w:r>
+      <w:r>
+        <w:rPr>
+          <w:i/>
+          <w:iCs/>
+        </w:rPr>
+        <w:t>Functional morphology in vertebrate paleontology</w:t>
+      </w:r>
+      <w:r>
+        <w:rPr/>
+        <w:t>. Cambridge University Press, Cambridge, UK.</w:t>
       </w:r>
     </w:p>
     <w:p>
@@ -3048,18 +3328,29 @@
       </w:pPr>
       <w:r>
         <w:rPr/>
-        <w:t xml:space="preserve">Gray, Henry. 1858. </w:t>
-      </w:r>
-      <w:r>
-        <w:rPr>
-          <w:i/>
-          <w:iCs/>
-        </w:rPr>
-        <w:t>Anatomy: descriptive and surgical</w:t>
-      </w:r>
-      <w:r>
-        <w:rPr/>
-        <w:t>, 1st edition. J.W. Parker, London, UK.</w:t>
+        <w:t xml:space="preserve">Giffin, Emily B. 1995b. Postcranial paleoneurology of the Diapsida. </w:t>
+      </w:r>
+      <w:r>
+        <w:rPr>
+          <w:i/>
+          <w:iCs/>
+        </w:rPr>
+        <w:t>Journal of Zoology</w:t>
+      </w:r>
+      <w:r>
+        <w:rPr/>
+        <w:t xml:space="preserve"> </w:t>
+      </w:r>
+      <w:r>
+        <w:rPr>
+          <w:b/>
+          <w:bCs/>
+        </w:rPr>
+        <w:t>235(3)</w:t>
+      </w:r>
+      <w:r>
+        <w:rPr/>
+        <w:t>:389–410.</w:t>
       </w:r>
     </w:p>
     <w:p>
@@ -3074,40 +3365,18 @@
       </w:pPr>
       <w:r>
         <w:rPr/>
-        <w:t xml:space="preserve">Janensch, Werner. 1950. Die Wirbelsaule von </w:t>
-      </w:r>
-      <w:r>
-        <w:rPr>
-          <w:i/>
-          <w:iCs/>
-        </w:rPr>
-        <w:t>Brachiosaurus brancai</w:t>
-      </w:r>
-      <w:r>
-        <w:rPr/>
-        <w:t xml:space="preserve">. </w:t>
-      </w:r>
-      <w:r>
-        <w:rPr>
-          <w:i/>
-          <w:iCs/>
-        </w:rPr>
-        <w:t>Palaeontographica</w:t>
-      </w:r>
-      <w:r>
-        <w:rPr/>
-        <w:t xml:space="preserve"> (Suppl. 7) </w:t>
-      </w:r>
-      <w:r>
-        <w:rPr>
-          <w:b/>
-          <w:bCs/>
-        </w:rPr>
-        <w:t>3</w:t>
-      </w:r>
-      <w:r>
-        <w:rPr/>
-        <w:t>:27–93.</w:t>
+        <w:t xml:space="preserve">Gray, Henry. 1858. </w:t>
+      </w:r>
+      <w:r>
+        <w:rPr>
+          <w:i/>
+          <w:iCs/>
+        </w:rPr>
+        <w:t>Anatomy: descriptive and surgical</w:t>
+      </w:r>
+      <w:r>
+        <w:rPr/>
+        <w:t>, 1st edition. J.W. Parker, London, UK.</w:t>
       </w:r>
     </w:p>
     <w:p>
@@ -3122,38 +3391,41 @@
       </w:pPr>
       <w:r>
         <w:rPr/>
-        <w:t>Mannion, Philip D. 2018a. Peer Review #3 (1st round) of “</w:t>
-      </w:r>
-      <w:r>
-        <w:rPr>
-          <w:i/>
-          <w:iCs/>
-        </w:rPr>
-        <w:t>Xenoposeidon</w:t>
-      </w:r>
-      <w:r>
-        <w:rPr/>
-        <w:t xml:space="preserve"> is the earliest known rebbachisaurid sauropod dinosaur (v0.1)”. </w:t>
-      </w:r>
-      <w:r>
-        <w:rPr>
-          <w:i/>
-          <w:iCs/>
-        </w:rPr>
-        <w:t>PeerJ</w:t>
+        <w:t xml:space="preserve">Janensch, Werner. 1950. Die Wirbelsaule von </w:t>
+      </w:r>
+      <w:r>
+        <w:rPr>
+          <w:i/>
+          <w:iCs/>
+        </w:rPr>
+        <w:t>Brachiosaurus brancai</w:t>
       </w:r>
       <w:r>
         <w:rPr/>
         <w:t xml:space="preserve">. </w:t>
       </w:r>
-      <w:hyperlink r:id="rId5">
-        <w:r>
-          <w:rPr>
-            <w:rStyle w:val="InternetLink"/>
-          </w:rPr>
-          <w:t>https://doi.org/10.7287/peerj.5212v0.1/reviews/3</w:t>
-        </w:r>
-      </w:hyperlink>
+      <w:r>
+        <w:rPr>
+          <w:i/>
+          <w:iCs/>
+        </w:rPr>
+        <w:t>Palaeontographica</w:t>
+      </w:r>
+      <w:r>
+        <w:rPr/>
+        <w:t xml:space="preserve"> (Suppl. 7) </w:t>
+      </w:r>
+      <w:r>
+        <w:rPr>
+          <w:b/>
+          <w:bCs/>
+        </w:rPr>
+        <w:t>3</w:t>
+      </w:r>
+      <w:r>
+        <w:rPr/>
+        <w:t>:27–93.</w:t>
+      </w:r>
     </w:p>
     <w:p>
       <w:pPr>
@@ -3167,7 +3439,7 @@
       </w:pPr>
       <w:r>
         <w:rPr/>
-        <w:t>Mannion, Philip D. 2018b. Peer Review #3 (2nd round) of “</w:t>
+        <w:t>Mannion, Philip D. 2018a. Peer Review #3 (1st round) of “</w:t>
       </w:r>
       <w:r>
         <w:rPr>
@@ -3178,7 +3450,7 @@
       </w:r>
       <w:r>
         <w:rPr/>
-        <w:t xml:space="preserve"> is the earliest known rebbachisaurid sauropod dinosaur (v0.2)”. </w:t>
+        <w:t xml:space="preserve"> is the earliest known rebbachisaurid sauropod dinosaur (v0.1)”. </w:t>
       </w:r>
       <w:r>
         <w:rPr>
@@ -3191,12 +3463,12 @@
         <w:rPr/>
         <w:t xml:space="preserve">. </w:t>
       </w:r>
-      <w:hyperlink r:id="rId6">
+      <w:hyperlink r:id="rId5">
         <w:r>
           <w:rPr>
             <w:rStyle w:val="InternetLink"/>
           </w:rPr>
-          <w:t>https://doi.org/10.7287/peerj.5212v0.2/reviews/3</w:t>
+          <w:t>https://doi.org/10.7287/peerj.5212v0.1/reviews/3</w:t>
         </w:r>
       </w:hyperlink>
     </w:p>
@@ -3212,30 +3484,38 @@
       </w:pPr>
       <w:r>
         <w:rPr/>
-        <w:t xml:space="preserve">Mannion, Philip D., Paul Upchurch, Xingsheng Jin and Wenjie Zheng. 2019. New information on the Cretaceous sauropod dinosaurs of Zhejiang Province, China: impact on Laurasian titanosauriform phylogeny and biogeography. </w:t>
-      </w:r>
-      <w:r>
-        <w:rPr>
-          <w:i/>
-          <w:iCs/>
-        </w:rPr>
-        <w:t>Royal Society Open Science</w:t>
-      </w:r>
-      <w:r>
-        <w:rPr/>
-        <w:t xml:space="preserve"> </w:t>
-      </w:r>
-      <w:r>
-        <w:rPr>
-          <w:b/>
-          <w:bCs/>
-        </w:rPr>
-        <w:t>6</w:t>
-      </w:r>
-      <w:r>
-        <w:rPr/>
-        <w:t>:191057. doi:10.1098/rsos.191057</w:t>
-      </w:r>
+        <w:t>Mannion, Philip D. 2018b. Peer Review #3 (2nd round) of “</w:t>
+      </w:r>
+      <w:r>
+        <w:rPr>
+          <w:i/>
+          <w:iCs/>
+        </w:rPr>
+        <w:t>Xenoposeidon</w:t>
+      </w:r>
+      <w:r>
+        <w:rPr/>
+        <w:t xml:space="preserve"> is the earliest known rebbachisaurid sauropod dinosaur (v0.2)”. </w:t>
+      </w:r>
+      <w:r>
+        <w:rPr>
+          <w:i/>
+          <w:iCs/>
+        </w:rPr>
+        <w:t>PeerJ</w:t>
+      </w:r>
+      <w:r>
+        <w:rPr/>
+        <w:t xml:space="preserve">. </w:t>
+      </w:r>
+      <w:hyperlink r:id="rId6">
+        <w:r>
+          <w:rPr>
+            <w:rStyle w:val="InternetLink"/>
+          </w:rPr>
+          <w:t>https://doi.org/10.7287/peerj.5212v0.2/reviews/3</w:t>
+        </w:r>
+      </w:hyperlink>
     </w:p>
     <w:p>
       <w:pPr>
@@ -3249,25 +3529,14 @@
       </w:pPr>
       <w:r>
         <w:rPr/>
-        <w:t xml:space="preserve">Norman, David B. 2020. </w:t>
-      </w:r>
-      <w:r>
-        <w:rPr>
-          <w:i/>
-          <w:iCs/>
-        </w:rPr>
-        <w:t>Scelidosaurus harrisonii</w:t>
-      </w:r>
-      <w:r>
-        <w:rPr/>
-        <w:t xml:space="preserve"> from the Early Jurassic of Dorset, England: postcranial skeleton. </w:t>
-      </w:r>
-      <w:r>
-        <w:rPr>
-          <w:i/>
-          <w:iCs/>
-        </w:rPr>
-        <w:t>Zoological Journal of the Linnean Society</w:t>
+        <w:t xml:space="preserve">Mannion, Philip D., Paul Upchurch, Xingsheng Jin and Wenjie Zheng. 2019. New information on the Cretaceous sauropod dinosaurs of Zhejiang Province, China: impact on Laurasian titanosauriform phylogeny and biogeography. </w:t>
+      </w:r>
+      <w:r>
+        <w:rPr>
+          <w:i/>
+          <w:iCs/>
+        </w:rPr>
+        <w:t>Royal Society Open Science</w:t>
       </w:r>
       <w:r>
         <w:rPr/>
@@ -3278,11 +3547,11 @@
           <w:b/>
           <w:bCs/>
         </w:rPr>
-        <w:t>189(1)</w:t>
-      </w:r>
-      <w:r>
-        <w:rPr/>
-        <w:t>:47–157. doi:10.1093/zoolinnean/zlz078</w:t>
+        <w:t>6</w:t>
+      </w:r>
+      <w:r>
+        <w:rPr/>
+        <w:t>:191057. doi:10.1098/rsos.191057</w:t>
       </w:r>
     </w:p>
     <w:p>
@@ -3297,18 +3566,40 @@
       </w:pPr>
       <w:r>
         <w:rPr/>
-        <w:t xml:space="preserve">Owen, Richard. 1854. </w:t>
-      </w:r>
-      <w:r>
-        <w:rPr>
-          <w:i/>
-          <w:iCs/>
-        </w:rPr>
-        <w:t>The principal forms of the skeleton and of the teeth</w:t>
-      </w:r>
-      <w:r>
-        <w:rPr/>
-        <w:t>. Blanchard and Lea, Philadelphia.</w:t>
+        <w:t xml:space="preserve">Norman, David B. 2020. </w:t>
+      </w:r>
+      <w:r>
+        <w:rPr>
+          <w:i/>
+          <w:iCs/>
+        </w:rPr>
+        <w:t>Scelidosaurus harrisonii</w:t>
+      </w:r>
+      <w:r>
+        <w:rPr/>
+        <w:t xml:space="preserve"> from the Early Jurassic of Dorset, England: postcranial skeleton. </w:t>
+      </w:r>
+      <w:r>
+        <w:rPr>
+          <w:i/>
+          <w:iCs/>
+        </w:rPr>
+        <w:t>Zoological Journal of the Linnean Society</w:t>
+      </w:r>
+      <w:r>
+        <w:rPr/>
+        <w:t xml:space="preserve"> </w:t>
+      </w:r>
+      <w:r>
+        <w:rPr>
+          <w:b/>
+          <w:bCs/>
+        </w:rPr>
+        <w:t>189(1)</w:t>
+      </w:r>
+      <w:r>
+        <w:rPr/>
+        <w:t>:47–157. doi:10.1093/zoolinnean/zlz078</w:t>
       </w:r>
     </w:p>
     <w:p>
@@ -3323,29 +3614,18 @@
       </w:pPr>
       <w:r>
         <w:rPr/>
-        <w:t xml:space="preserve">Scanlon, John D., Michael S.Y. Lee and Michael Archer. 2003. Mid-Tertiary elapid snakes (Squamata, Colubroidea) from Riversleigh, northern Australia: early steps in a continent-wide adaptive radiation. </w:t>
-      </w:r>
-      <w:r>
-        <w:rPr>
-          <w:i/>
-          <w:iCs/>
-        </w:rPr>
-        <w:t>Geobios</w:t>
-      </w:r>
-      <w:r>
-        <w:rPr/>
-        <w:t xml:space="preserve"> </w:t>
-      </w:r>
-      <w:r>
-        <w:rPr>
-          <w:b/>
-          <w:bCs/>
-        </w:rPr>
-        <w:t>36</w:t>
-      </w:r>
-      <w:r>
-        <w:rPr/>
-        <w:t>:573–601. doi:10.1016/S0016-6995(03)00056-1</w:t>
+        <w:t xml:space="preserve">Owen, Richard. 1854. </w:t>
+      </w:r>
+      <w:r>
+        <w:rPr>
+          <w:i/>
+          <w:iCs/>
+        </w:rPr>
+        <w:t>The principal forms of the skeleton and of the teeth</w:t>
+      </w:r>
+      <w:r>
+        <w:rPr/>
+        <w:t>. Blanchard and Lea, Philadelphia.</w:t>
       </w:r>
     </w:p>
     <w:p>
@@ -3358,32 +3638,42 @@
         <w:ind w:left="283" w:right="0" w:hanging="283"/>
         <w:rPr/>
       </w:pPr>
-      <w:r>
-        <w:rPr/>
-        <w:t xml:space="preserve">Spemann, H., and Hilde Mangold. 1924. Über Induktion von Embryonalanlagen durch Implantation artfremder Organisatoren [On induction of embryo anlagen by implantation of organizers of other species]. </w:t>
-      </w:r>
-      <w:r>
-        <w:rPr>
-          <w:i/>
-          <w:iCs/>
-        </w:rPr>
-        <w:t>Development Genes and Evolution</w:t>
-      </w:r>
-      <w:r>
-        <w:rPr/>
-        <w:t xml:space="preserve"> </w:t>
-      </w:r>
-      <w:r>
-        <w:rPr>
-          <w:b/>
-          <w:bCs/>
-        </w:rPr>
-        <w:t>100</w:t>
-      </w:r>
-      <w:r>
-        <w:rPr/>
-        <w:t>:599–638.</w:t>
-      </w:r>
+      <w:ins w:id="55" w:author="Unknown Author" w:date="2022-04-12T20:34:55Z">
+        <w:r>
+          <w:rPr/>
+          <w:t xml:space="preserve">Randau, Marcela, Andrew R. Cuff, John R. Hutchinson, Stephanie E. Pierce and Anjali Goswami. 2017. Regional differentiation of felid vertebral column evolution: a study of 3D shape trajectories. </w:t>
+        </w:r>
+      </w:ins>
+      <w:ins w:id="56" w:author="Unknown Author" w:date="2022-04-12T20:34:55Z">
+        <w:r>
+          <w:rPr>
+            <w:i/>
+            <w:iCs/>
+          </w:rPr>
+          <w:t>Organisms Diversity and Evolution</w:t>
+        </w:r>
+      </w:ins>
+      <w:ins w:id="57" w:author="Unknown Author" w:date="2022-04-12T20:34:55Z">
+        <w:r>
+          <w:rPr/>
+          <w:t xml:space="preserve"> </w:t>
+        </w:r>
+      </w:ins>
+      <w:ins w:id="58" w:author="Unknown Author" w:date="2022-04-12T20:34:55Z">
+        <w:r>
+          <w:rPr>
+            <w:b/>
+            <w:bCs/>
+          </w:rPr>
+          <w:t>17</w:t>
+        </w:r>
+      </w:ins>
+      <w:ins w:id="59" w:author="Unknown Author" w:date="2022-04-12T20:34:55Z">
+        <w:r>
+          <w:rPr/>
+          <w:t>:305–319. doi:10.1007/s13127-016-0304-4</w:t>
+        </w:r>
+      </w:ins>
     </w:p>
     <w:p>
       <w:pPr>
@@ -3397,14 +3687,14 @@
       </w:pPr>
       <w:r>
         <w:rPr/>
-        <w:t xml:space="preserve">Stemple, Derek L. 2005. Structure and function of the notochord: an essential organ for chordate development. </w:t>
-      </w:r>
-      <w:r>
-        <w:rPr>
-          <w:i/>
-          <w:iCs/>
-        </w:rPr>
-        <w:t>Development</w:t>
+        <w:t xml:space="preserve">Scanlon, John D., Michael S.Y. Lee and Michael Archer. 2003. Mid-Tertiary elapid snakes (Squamata, Colubroidea) from Riversleigh, northern Australia: early steps in a continent-wide adaptive radiation. </w:t>
+      </w:r>
+      <w:r>
+        <w:rPr>
+          <w:i/>
+          <w:iCs/>
+        </w:rPr>
+        <w:t>Geobios</w:t>
       </w:r>
       <w:r>
         <w:rPr/>
@@ -3415,11 +3705,11 @@
           <w:b/>
           <w:bCs/>
         </w:rPr>
-        <w:t>132(11)</w:t>
-      </w:r>
-      <w:r>
-        <w:rPr/>
-        <w:t>:2503–2512.</w:t>
+        <w:t>36</w:t>
+      </w:r>
+      <w:r>
+        <w:rPr/>
+        <w:t>:573–601. doi:10.1016/S0016-6995(03)00056-1</w:t>
       </w:r>
     </w:p>
     <w:p>
@@ -3434,14 +3724,14 @@
       </w:pPr>
       <w:r>
         <w:rPr/>
-        <w:t xml:space="preserve">Stevens, Kent A., and J. Michael Parrish. 1999. Neck posture and feeding habits of two Jurassic sauropod dinosaurs. </w:t>
-      </w:r>
-      <w:r>
-        <w:rPr>
-          <w:i/>
-          <w:iCs/>
-        </w:rPr>
-        <w:t>Science</w:t>
+        <w:t xml:space="preserve">Spemann, H., and Hilde Mangold. 1924. Über Induktion von Embryonalanlagen durch Implantation artfremder Organisatoren [On induction of embryo anlagen by implantation of organizers of other species]. </w:t>
+      </w:r>
+      <w:r>
+        <w:rPr>
+          <w:i/>
+          <w:iCs/>
+        </w:rPr>
+        <w:t>Development Genes and Evolution</w:t>
       </w:r>
       <w:r>
         <w:rPr/>
@@ -3452,11 +3742,11 @@
           <w:b/>
           <w:bCs/>
         </w:rPr>
-        <w:t>8284</w:t>
-      </w:r>
-      <w:r>
-        <w:rPr/>
-        <w:t>:798–800.</w:t>
+        <w:t>100</w:t>
+      </w:r>
+      <w:r>
+        <w:rPr/>
+        <w:t>:599–638.</w:t>
       </w:r>
     </w:p>
     <w:p>
@@ -3471,25 +3761,14 @@
       </w:pPr>
       <w:r>
         <w:rPr/>
-        <w:t xml:space="preserve">Taylor, Michael P. 2018a. </w:t>
-      </w:r>
-      <w:r>
-        <w:rPr>
-          <w:i/>
-          <w:iCs/>
-        </w:rPr>
-        <w:t>Xenoposeidon</w:t>
-      </w:r>
-      <w:r>
-        <w:rPr/>
-        <w:t xml:space="preserve"> is the earliest known rebbachisaurid sauropod dinosaur. </w:t>
-      </w:r>
-      <w:r>
-        <w:rPr>
-          <w:i/>
-          <w:iCs/>
-        </w:rPr>
-        <w:t>PeerJ</w:t>
+        <w:t xml:space="preserve">Stemple, Derek L. 2005. Structure and function of the notochord: an essential organ for chordate development. </w:t>
+      </w:r>
+      <w:r>
+        <w:rPr>
+          <w:i/>
+          <w:iCs/>
+        </w:rPr>
+        <w:t>Development</w:t>
       </w:r>
       <w:r>
         <w:rPr/>
@@ -3500,11 +3779,11 @@
           <w:b/>
           <w:bCs/>
         </w:rPr>
-        <w:t>6</w:t>
-      </w:r>
-      <w:r>
-        <w:rPr/>
-        <w:t>:e5212. doi:10.7717/peerj.5212</w:t>
+        <w:t>132(11)</w:t>
+      </w:r>
+      <w:r>
+        <w:rPr/>
+        <w:t>:2503–2512.</w:t>
       </w:r>
     </w:p>
     <w:p>
@@ -3519,27 +3798,30 @@
       </w:pPr>
       <w:r>
         <w:rPr/>
-        <w:t xml:space="preserve">Taylor, Michael P. 2018b. What does it mean for a vertebra to be “horizontal”? </w:t>
-      </w:r>
-      <w:r>
-        <w:rPr>
-          <w:i/>
-          <w:iCs/>
-        </w:rPr>
-        <w:t>Sauropod Vertebra Picture of the Week</w:t>
-      </w:r>
-      <w:r>
-        <w:rPr/>
-        <w:t xml:space="preserve"> 28 August 2018. </w:t>
-      </w:r>
-      <w:hyperlink r:id="rId7">
-        <w:r>
-          <w:rPr>
-            <w:rStyle w:val="InternetLink"/>
-          </w:rPr>
-          <w:t>https://svpow.com/2018/08/28/what-does-it-mean-for-a-vertebra-to-be-horizontal/</w:t>
-        </w:r>
-      </w:hyperlink>
+        <w:t xml:space="preserve">Stevens, Kent A., and J. Michael Parrish. 1999. Neck posture and feeding habits of two Jurassic sauropod dinosaurs. </w:t>
+      </w:r>
+      <w:r>
+        <w:rPr>
+          <w:i/>
+          <w:iCs/>
+        </w:rPr>
+        <w:t>Science</w:t>
+      </w:r>
+      <w:r>
+        <w:rPr/>
+        <w:t xml:space="preserve"> </w:t>
+      </w:r>
+      <w:r>
+        <w:rPr>
+          <w:b/>
+          <w:bCs/>
+        </w:rPr>
+        <w:t>8284</w:t>
+      </w:r>
+      <w:r>
+        <w:rPr/>
+        <w:t>:798–800.</w:t>
+      </w:r>
     </w:p>
     <w:p>
       <w:pPr>
@@ -3553,27 +3835,41 @@
       </w:pPr>
       <w:r>
         <w:rPr/>
-        <w:t xml:space="preserve">Taylor, Michael P. 2018c. When is a vertebra “horizontal”, part 2. </w:t>
-      </w:r>
-      <w:r>
-        <w:rPr>
-          <w:i/>
-          <w:iCs/>
-        </w:rPr>
-        <w:t>Sauropod Vertebra Picture of the Week</w:t>
-      </w:r>
-      <w:r>
-        <w:rPr/>
-        <w:t xml:space="preserve"> 28 August 2018. </w:t>
-      </w:r>
-      <w:hyperlink r:id="rId8">
-        <w:r>
-          <w:rPr>
-            <w:rStyle w:val="InternetLink"/>
-          </w:rPr>
-          <w:t>https://svpow.com/2018/08/28/when-is-a-vertebra-horizontal-part-2/</w:t>
-        </w:r>
-      </w:hyperlink>
+        <w:t xml:space="preserve">Taylor, Michael P. 2018a. </w:t>
+      </w:r>
+      <w:r>
+        <w:rPr>
+          <w:i/>
+          <w:iCs/>
+        </w:rPr>
+        <w:t>Xenoposeidon</w:t>
+      </w:r>
+      <w:r>
+        <w:rPr/>
+        <w:t xml:space="preserve"> is the earliest known rebbachisaurid sauropod dinosaur. </w:t>
+      </w:r>
+      <w:r>
+        <w:rPr>
+          <w:i/>
+          <w:iCs/>
+        </w:rPr>
+        <w:t>PeerJ</w:t>
+      </w:r>
+      <w:r>
+        <w:rPr/>
+        <w:t xml:space="preserve"> </w:t>
+      </w:r>
+      <w:r>
+        <w:rPr>
+          <w:b/>
+          <w:bCs/>
+        </w:rPr>
+        <w:t>6</w:t>
+      </w:r>
+      <w:r>
+        <w:rPr/>
+        <w:t>:e5212. doi:10.7717/peerj.5212</w:t>
+      </w:r>
     </w:p>
     <w:p>
       <w:pPr>
@@ -3587,7 +3883,7 @@
       </w:pPr>
       <w:r>
         <w:rPr/>
-        <w:t xml:space="preserve">Taylor, Michael P. 2018d. Writing the vertebral-orientation paper in the open. </w:t>
+        <w:t xml:space="preserve">Taylor, Michael P. 2018b. What does it mean for a vertebra to be “horizontal”? </w:t>
       </w:r>
       <w:r>
         <w:rPr>
@@ -3598,14 +3894,14 @@
       </w:r>
       <w:r>
         <w:rPr/>
-        <w:t xml:space="preserve"> 14 December 2018. </w:t>
-      </w:r>
-      <w:hyperlink r:id="rId9">
+        <w:t xml:space="preserve"> 28 August 2018. </w:t>
+      </w:r>
+      <w:hyperlink r:id="rId7">
         <w:r>
           <w:rPr>
             <w:rStyle w:val="InternetLink"/>
           </w:rPr>
-          <w:t>https://svpow.com/2018/12/14/writing-the-vertebral-orientation-paper-in-the-open/</w:t>
+          <w:t>https://svpow.com/2018/08/28/what-does-it-mean-for-a-vertebra-to-be-horizontal/</w:t>
         </w:r>
       </w:hyperlink>
     </w:p>
@@ -3621,30 +3917,27 @@
       </w:pPr>
       <w:r>
         <w:rPr/>
-        <w:t xml:space="preserve">Taylor, Michael P., and Darren Naish. 2007. An unusual new neosauropod dinosaur from the Lower Cretaceous Hastings Beds Group of East Sussex, England. </w:t>
-      </w:r>
-      <w:r>
-        <w:rPr>
-          <w:i/>
-          <w:iCs/>
-        </w:rPr>
-        <w:t>Palaeontology</w:t>
-      </w:r>
-      <w:r>
-        <w:rPr/>
-        <w:t xml:space="preserve"> </w:t>
-      </w:r>
-      <w:r>
-        <w:rPr>
-          <w:b/>
-          <w:bCs/>
-        </w:rPr>
-        <w:t>50(6)</w:t>
-      </w:r>
-      <w:r>
-        <w:rPr/>
-        <w:t>:1547–1564. doi:10.1111/j.1475-4983.2007.00728.x</w:t>
-      </w:r>
+        <w:t xml:space="preserve">Taylor, Michael P. 2018c. When is a vertebra “horizontal”, part 2. </w:t>
+      </w:r>
+      <w:r>
+        <w:rPr>
+          <w:i/>
+          <w:iCs/>
+        </w:rPr>
+        <w:t>Sauropod Vertebra Picture of the Week</w:t>
+      </w:r>
+      <w:r>
+        <w:rPr/>
+        <w:t xml:space="preserve"> 28 August 2018. </w:t>
+      </w:r>
+      <w:hyperlink r:id="rId8">
+        <w:r>
+          <w:rPr>
+            <w:rStyle w:val="InternetLink"/>
+          </w:rPr>
+          <w:t>https://svpow.com/2018/08/28/when-is-a-vertebra-horizontal-part-2/</w:t>
+        </w:r>
+      </w:hyperlink>
     </w:p>
     <w:p>
       <w:pPr>
@@ -3658,30 +3951,27 @@
       </w:pPr>
       <w:r>
         <w:rPr/>
-        <w:t xml:space="preserve">Taylor, Michael P., and Mathew J. Wedel. 2013. The effect of intervertebral cartilage on neutral posture and range of motion in the necks of sauropod dinosaurs. </w:t>
-      </w:r>
-      <w:r>
-        <w:rPr>
-          <w:i/>
-          <w:iCs/>
-        </w:rPr>
-        <w:t>PLOS ONE</w:t>
-      </w:r>
-      <w:r>
-        <w:rPr/>
-        <w:t xml:space="preserve"> </w:t>
-      </w:r>
-      <w:r>
-        <w:rPr>
-          <w:b/>
-          <w:bCs/>
-        </w:rPr>
-        <w:t>8(10)</w:t>
-      </w:r>
-      <w:r>
-        <w:rPr/>
-        <w:t>:e78214. 17 pages. doi:10.1371/journal.pone.0078214</w:t>
-      </w:r>
+        <w:t xml:space="preserve">Taylor, Michael P. 2018d. Writing the vertebral-orientation paper in the open. </w:t>
+      </w:r>
+      <w:r>
+        <w:rPr>
+          <w:i/>
+          <w:iCs/>
+        </w:rPr>
+        <w:t>Sauropod Vertebra Picture of the Week</w:t>
+      </w:r>
+      <w:r>
+        <w:rPr/>
+        <w:t xml:space="preserve"> 14 December 2018. </w:t>
+      </w:r>
+      <w:hyperlink r:id="rId9">
+        <w:r>
+          <w:rPr>
+            <w:rStyle w:val="InternetLink"/>
+          </w:rPr>
+          <w:t>https://svpow.com/2018/12/14/writing-the-vertebral-orientation-paper-in-the-open/</w:t>
+        </w:r>
+      </w:hyperlink>
     </w:p>
     <w:p>
       <w:pPr>
@@ -3695,14 +3985,14 @@
       </w:pPr>
       <w:r>
         <w:rPr/>
-        <w:t xml:space="preserve">Taylor, Michael P., and Mathew J. Wedel. 2018. What do we mean by the directions “cranial” and “caudal” on a vertebra? </w:t>
-      </w:r>
-      <w:r>
-        <w:rPr>
-          <w:i/>
-          <w:iCs/>
-        </w:rPr>
-        <w:t>PeerJ Preprints</w:t>
+        <w:t xml:space="preserve">Taylor, Michael P., and Darren Naish. 2007. An unusual new neosauropod dinosaur from the Lower Cretaceous Hastings Beds Group of East Sussex, England. </w:t>
+      </w:r>
+      <w:r>
+        <w:rPr>
+          <w:i/>
+          <w:iCs/>
+        </w:rPr>
+        <w:t>Palaeontology</w:t>
       </w:r>
       <w:r>
         <w:rPr/>
@@ -3713,11 +4003,11 @@
           <w:b/>
           <w:bCs/>
         </w:rPr>
-        <w:t>6</w:t>
-      </w:r>
-      <w:r>
-        <w:rPr/>
-        <w:t>:e27437v1. doi:10.7287/peerj.preprints.27437v1</w:t>
+        <w:t>50(6)</w:t>
+      </w:r>
+      <w:r>
+        <w:rPr/>
+        <w:t>:1547–1564. doi:10.1111/j.1475-4983.2007.00728.x</w:t>
       </w:r>
     </w:p>
     <w:p>
@@ -3732,14 +4022,14 @@
       </w:pPr>
       <w:r>
         <w:rPr/>
-        <w:t xml:space="preserve">Taylor, Michael P., Mathew J. Wedel and Darren Naish. 2009. Head and neck posture in sauropod dinosaurs inferred from extant animals. </w:t>
-      </w:r>
-      <w:r>
-        <w:rPr>
-          <w:i/>
-          <w:iCs/>
-        </w:rPr>
-        <w:t>Acta Palaeontologica Polonica</w:t>
+        <w:t xml:space="preserve">Taylor, Michael P., and Mathew J. Wedel. 2013. The effect of intervertebral cartilage on neutral posture and range of motion in the necks of sauropod dinosaurs. </w:t>
+      </w:r>
+      <w:r>
+        <w:rPr>
+          <w:i/>
+          <w:iCs/>
+        </w:rPr>
+        <w:t>PLOS ONE</w:t>
       </w:r>
       <w:r>
         <w:rPr/>
@@ -3750,11 +4040,11 @@
           <w:b/>
           <w:bCs/>
         </w:rPr>
-        <w:t>54(2)</w:t>
-      </w:r>
-      <w:r>
-        <w:rPr/>
-        <w:t>:213–230.</w:t>
+        <w:t>8(10)</w:t>
+      </w:r>
+      <w:r>
+        <w:rPr/>
+        <w:t>:e78214. 17 pages. doi:10.1371/journal.pone.0078214</w:t>
       </w:r>
     </w:p>
     <w:p>
@@ -3769,14 +4059,14 @@
       </w:pPr>
       <w:r>
         <w:rPr/>
-        <w:t xml:space="preserve">Tschopp, Emanuel, Octávio Mateus and Roger B. J. Benson. 2015. A specimen-level phylogenetic analysis and taxonomic revision of Diplodocidae (Dinosauria, Sauropoda). </w:t>
-      </w:r>
-      <w:r>
-        <w:rPr>
-          <w:i/>
-          <w:iCs/>
-        </w:rPr>
-        <w:t>PeerJ</w:t>
+        <w:t xml:space="preserve">Taylor, Michael P., and Mathew J. Wedel. 2018. What do we mean by the directions “cranial” and “caudal” on a vertebra? </w:t>
+      </w:r>
+      <w:r>
+        <w:rPr>
+          <w:i/>
+          <w:iCs/>
+        </w:rPr>
+        <w:t>PeerJ Preprints</w:t>
       </w:r>
       <w:r>
         <w:rPr/>
@@ -3787,11 +4077,11 @@
           <w:b/>
           <w:bCs/>
         </w:rPr>
-        <w:t>2</w:t>
-      </w:r>
-      <w:r>
-        <w:rPr/>
-        <w:t>:e857. doi:10.7717/peerj.857</w:t>
+        <w:t>6</w:t>
+      </w:r>
+      <w:r>
+        <w:rPr/>
+        <w:t>:e27437v1. doi:10.7287/peerj.preprints.27437v1</w:t>
       </w:r>
     </w:p>
     <w:p>
@@ -3806,14 +4096,14 @@
       </w:pPr>
       <w:r>
         <w:rPr/>
-        <w:t xml:space="preserve">Wedel, Mathew J. 2009. Evidence for bird-like air sacs in saurischian dinosaurs. </w:t>
-      </w:r>
-      <w:r>
-        <w:rPr>
-          <w:i/>
-          <w:iCs/>
-        </w:rPr>
-        <w:t>Journal of Experimental Zoology</w:t>
+        <w:t xml:space="preserve">Taylor, Michael P., Mathew J. Wedel and Darren Naish. 2009. Head and neck posture in sauropod dinosaurs inferred from extant animals. </w:t>
+      </w:r>
+      <w:r>
+        <w:rPr>
+          <w:i/>
+          <w:iCs/>
+        </w:rPr>
+        <w:t>Acta Palaeontologica Polonica</w:t>
       </w:r>
       <w:r>
         <w:rPr/>
@@ -3824,11 +4114,11 @@
           <w:b/>
           <w:bCs/>
         </w:rPr>
-        <w:t>311A(8)</w:t>
-      </w:r>
-      <w:r>
-        <w:rPr/>
-        <w:t>:611–628.</w:t>
+        <w:t>54(2)</w:t>
+      </w:r>
+      <w:r>
+        <w:rPr/>
+        <w:t>:213–230.</w:t>
       </w:r>
     </w:p>
     <w:p>
@@ -3843,38 +4133,30 @@
       </w:pPr>
       <w:r>
         <w:rPr/>
-        <w:t xml:space="preserve">Wedel, Mathew J. 2018a. The proximal caudals of </w:t>
-      </w:r>
-      <w:r>
-        <w:rPr>
-          <w:i/>
-          <w:iCs/>
-        </w:rPr>
-        <w:t>Brachiosaurus altithorax</w:t>
-      </w:r>
-      <w:r>
-        <w:rPr/>
-        <w:t xml:space="preserve">, FMNH P25107. </w:t>
-      </w:r>
-      <w:r>
-        <w:rPr>
-          <w:i/>
-          <w:iCs/>
-        </w:rPr>
-        <w:t>Sauropod Vertebra Picture of the Week</w:t>
-      </w:r>
-      <w:r>
-        <w:rPr/>
-        <w:t xml:space="preserve"> 11 September 2018. </w:t>
-      </w:r>
-      <w:hyperlink r:id="rId10">
-        <w:r>
-          <w:rPr>
-            <w:rStyle w:val="InternetLink"/>
-          </w:rPr>
-          <w:t>https://svpow.com/2018/09/11/the-proximal-caudals-of-brachiosaurus-altithorax-fmnh-p25107/</w:t>
-        </w:r>
-      </w:hyperlink>
+        <w:t xml:space="preserve">Tschopp, Emanuel, Octávio Mateus and Roger B. J. Benson. 2015. A specimen-level phylogenetic analysis and taxonomic revision of Diplodocidae (Dinosauria, Sauropoda). </w:t>
+      </w:r>
+      <w:r>
+        <w:rPr>
+          <w:i/>
+          <w:iCs/>
+        </w:rPr>
+        <w:t>PeerJ</w:t>
+      </w:r>
+      <w:r>
+        <w:rPr/>
+        <w:t xml:space="preserve"> </w:t>
+      </w:r>
+      <w:r>
+        <w:rPr>
+          <w:b/>
+          <w:bCs/>
+        </w:rPr>
+        <w:t>2</w:t>
+      </w:r>
+      <w:r>
+        <w:rPr/>
+        <w:t>:e857. doi:10.7717/peerj.857</w:t>
+      </w:r>
     </w:p>
     <w:p>
       <w:pPr>
@@ -3888,38 +4170,30 @@
       </w:pPr>
       <w:r>
         <w:rPr/>
-        <w:t xml:space="preserve">Wedel, Mathew J. 2018b. Vertebral orientation: </w:t>
-      </w:r>
-      <w:r>
-        <w:rPr>
-          <w:i/>
-          <w:iCs/>
-        </w:rPr>
-        <w:t>Varanus komodoensis</w:t>
-      </w:r>
-      <w:r>
-        <w:rPr/>
-        <w:t xml:space="preserve"> would like a word. </w:t>
-      </w:r>
-      <w:r>
-        <w:rPr>
-          <w:i/>
-          <w:iCs/>
-        </w:rPr>
-        <w:t>Sauropod Vertebra Picture of the Week</w:t>
-      </w:r>
-      <w:r>
-        <w:rPr/>
-        <w:t xml:space="preserve"> 25 September 2018. </w:t>
-      </w:r>
-      <w:hyperlink r:id="rId11">
-        <w:r>
-          <w:rPr>
-            <w:rStyle w:val="InternetLink"/>
-          </w:rPr>
-          <w:t>https://svpow.com/2018/09/25/vertebral-orientation-varanus-komodoensis-would-like-a-word/</w:t>
-        </w:r>
-      </w:hyperlink>
+        <w:t xml:space="preserve">Wedel, Mathew J. 2009. Evidence for bird-like air sacs in saurischian dinosaurs. </w:t>
+      </w:r>
+      <w:r>
+        <w:rPr>
+          <w:i/>
+          <w:iCs/>
+        </w:rPr>
+        <w:t>Journal of Experimental Zoology</w:t>
+      </w:r>
+      <w:r>
+        <w:rPr/>
+        <w:t xml:space="preserve"> </w:t>
+      </w:r>
+      <w:r>
+        <w:rPr>
+          <w:b/>
+          <w:bCs/>
+        </w:rPr>
+        <w:t>311A(8)</w:t>
+      </w:r>
+      <w:r>
+        <w:rPr/>
+        <w:t>:611–628.</w:t>
+      </w:r>
     </w:p>
     <w:p>
       <w:pPr>
@@ -3933,7 +4207,18 @@
       </w:pPr>
       <w:r>
         <w:rPr/>
-        <w:t xml:space="preserve">Wedel, Mathew J. 2018c. Vertebral orientation, part 3: Matt weighs in. </w:t>
+        <w:t xml:space="preserve">Wedel, Mathew J. 2018a. The proximal caudals of </w:t>
+      </w:r>
+      <w:r>
+        <w:rPr>
+          <w:i/>
+          <w:iCs/>
+        </w:rPr>
+        <w:t>Brachiosaurus altithorax</w:t>
+      </w:r>
+      <w:r>
+        <w:rPr/>
+        <w:t xml:space="preserve">, FMNH P25107. </w:t>
       </w:r>
       <w:r>
         <w:rPr>
@@ -3944,14 +4229,14 @@
       </w:r>
       <w:r>
         <w:rPr/>
-        <w:t xml:space="preserve"> 5 October 2018. </w:t>
-      </w:r>
-      <w:hyperlink r:id="rId12">
+        <w:t xml:space="preserve"> 11 September 2018. </w:t>
+      </w:r>
+      <w:hyperlink r:id="rId10">
         <w:r>
           <w:rPr>
             <w:rStyle w:val="InternetLink"/>
           </w:rPr>
-          <w:t>https://svpow.com/2018/10/05/vertebral-orientation-part-3-matt-weighs-in/</w:t>
+          <w:t>https://svpow.com/2018/09/11/the-proximal-caudals-of-brachiosaurus-altithorax-fmnh-p25107/</w:t>
         </w:r>
       </w:hyperlink>
     </w:p>
@@ -3967,7 +4252,18 @@
       </w:pPr>
       <w:r>
         <w:rPr/>
-        <w:t xml:space="preserve">Wedel, Mathew J. 2018d. Our presentations are up at the 1st Palaeo Virtual Congress. </w:t>
+        <w:t xml:space="preserve">Wedel, Mathew J. 2018b. Vertebral orientation: </w:t>
+      </w:r>
+      <w:r>
+        <w:rPr>
+          <w:i/>
+          <w:iCs/>
+        </w:rPr>
+        <w:t>Varanus komodoensis</w:t>
+      </w:r>
+      <w:r>
+        <w:rPr/>
+        <w:t xml:space="preserve"> would like a word. </w:t>
       </w:r>
       <w:r>
         <w:rPr>
@@ -3978,14 +4274,14 @@
       </w:r>
       <w:r>
         <w:rPr/>
-        <w:t xml:space="preserve"> 5 December 2018. </w:t>
-      </w:r>
-      <w:hyperlink r:id="rId13">
+        <w:t xml:space="preserve"> 25 September 2018. </w:t>
+      </w:r>
+      <w:hyperlink r:id="rId11">
         <w:r>
           <w:rPr>
             <w:rStyle w:val="InternetLink"/>
           </w:rPr>
-          <w:t>https://svpow.com/2018/12/05/our-presentations-are-up-at-the-1st-palaeo-virtual-congress/</w:t>
+          <w:t>https://svpow.com/2018/09/25/vertebral-orientation-varanus-komodoensis-would-like-a-word/</w:t>
         </w:r>
       </w:hyperlink>
     </w:p>
@@ -4001,41 +4297,27 @@
       </w:pPr>
       <w:r>
         <w:rPr/>
-        <w:t xml:space="preserve">Wedel, Mathew J., and Richard L. Cifelli. 2005. </w:t>
-      </w:r>
-      <w:r>
-        <w:rPr>
-          <w:i/>
-          <w:iCs/>
-        </w:rPr>
-        <w:t>Sauroposeidon</w:t>
-      </w:r>
-      <w:r>
-        <w:rPr/>
-        <w:t xml:space="preserve">: Oklahoma’s native giant. </w:t>
-      </w:r>
-      <w:r>
-        <w:rPr>
-          <w:i/>
-          <w:iCs/>
-        </w:rPr>
-        <w:t>Oklahoma Geology Notes</w:t>
-      </w:r>
-      <w:r>
-        <w:rPr/>
-        <w:t xml:space="preserve"> </w:t>
-      </w:r>
-      <w:r>
-        <w:rPr>
-          <w:b/>
-          <w:bCs/>
-        </w:rPr>
-        <w:t>65(2)</w:t>
-      </w:r>
-      <w:r>
-        <w:rPr/>
-        <w:t>:40–57.</w:t>
-      </w:r>
+        <w:t xml:space="preserve">Wedel, Mathew J. 2018c. Vertebral orientation, part 3: Matt weighs in. </w:t>
+      </w:r>
+      <w:r>
+        <w:rPr>
+          <w:i/>
+          <w:iCs/>
+        </w:rPr>
+        <w:t>Sauropod Vertebra Picture of the Week</w:t>
+      </w:r>
+      <w:r>
+        <w:rPr/>
+        <w:t xml:space="preserve"> 5 October 2018. </w:t>
+      </w:r>
+      <w:hyperlink r:id="rId12">
+        <w:r>
+          <w:rPr>
+            <w:rStyle w:val="InternetLink"/>
+          </w:rPr>
+          <w:t>https://svpow.com/2018/10/05/vertebral-orientation-part-3-matt-weighs-in/</w:t>
+        </w:r>
+      </w:hyperlink>
     </w:p>
     <w:p>
       <w:pPr>
@@ -4049,30 +4331,27 @@
       </w:pPr>
       <w:r>
         <w:rPr/>
-        <w:t xml:space="preserve">Wedel, Mathew J., and Michael P. Taylor. 2013. Neural spine bifurcation in sauropod dinosaurs of the Morrison Formation: ontogenetic and phylogenetic implications. </w:t>
-      </w:r>
-      <w:r>
-        <w:rPr>
-          <w:i/>
-          <w:iCs/>
-        </w:rPr>
-        <w:t>PalArch’s Journal of Vertebrate Palaeontology</w:t>
-      </w:r>
-      <w:r>
-        <w:rPr/>
-        <w:t xml:space="preserve"> </w:t>
-      </w:r>
-      <w:r>
-        <w:rPr>
-          <w:b/>
-          <w:bCs/>
-        </w:rPr>
-        <w:t>10(1)</w:t>
-      </w:r>
-      <w:r>
-        <w:rPr/>
-        <w:t>:1–34.</w:t>
-      </w:r>
+        <w:t xml:space="preserve">Wedel, Mathew J. 2018d. Our presentations are up at the 1st Palaeo Virtual Congress. </w:t>
+      </w:r>
+      <w:r>
+        <w:rPr>
+          <w:i/>
+          <w:iCs/>
+        </w:rPr>
+        <w:t>Sauropod Vertebra Picture of the Week</w:t>
+      </w:r>
+      <w:r>
+        <w:rPr/>
+        <w:t xml:space="preserve"> 5 December 2018. </w:t>
+      </w:r>
+      <w:hyperlink r:id="rId13">
+        <w:r>
+          <w:rPr>
+            <w:rStyle w:val="InternetLink"/>
+          </w:rPr>
+          <w:t>https://svpow.com/2018/12/05/our-presentations-are-up-at-the-1st-palaeo-virtual-congress/</w:t>
+        </w:r>
+      </w:hyperlink>
     </w:p>
     <w:p>
       <w:pPr>
@@ -4086,6 +4365,91 @@
       </w:pPr>
       <w:r>
         <w:rPr/>
+        <w:t xml:space="preserve">Wedel, Mathew J., and Richard L. Cifelli. 2005. </w:t>
+      </w:r>
+      <w:r>
+        <w:rPr>
+          <w:i/>
+          <w:iCs/>
+        </w:rPr>
+        <w:t>Sauroposeidon</w:t>
+      </w:r>
+      <w:r>
+        <w:rPr/>
+        <w:t xml:space="preserve">: Oklahoma’s native giant. </w:t>
+      </w:r>
+      <w:r>
+        <w:rPr>
+          <w:i/>
+          <w:iCs/>
+        </w:rPr>
+        <w:t>Oklahoma Geology Notes</w:t>
+      </w:r>
+      <w:r>
+        <w:rPr/>
+        <w:t xml:space="preserve"> </w:t>
+      </w:r>
+      <w:r>
+        <w:rPr>
+          <w:b/>
+          <w:bCs/>
+        </w:rPr>
+        <w:t>65(2)</w:t>
+      </w:r>
+      <w:r>
+        <w:rPr/>
+        <w:t>:40–57.</w:t>
+      </w:r>
+    </w:p>
+    <w:p>
+      <w:pPr>
+        <w:pStyle w:val="Reference"/>
+        <w:numPr>
+          <w:ilvl w:val="0"/>
+          <w:numId w:val="0"/>
+        </w:numPr>
+        <w:ind w:left="283" w:right="0" w:hanging="283"/>
+        <w:rPr/>
+      </w:pPr>
+      <w:r>
+        <w:rPr/>
+        <w:t xml:space="preserve">Wedel, Mathew J., and Michael P. Taylor. 2013. Neural spine bifurcation in sauropod dinosaurs of the Morrison Formation: ontogenetic and phylogenetic implications. </w:t>
+      </w:r>
+      <w:r>
+        <w:rPr>
+          <w:i/>
+          <w:iCs/>
+        </w:rPr>
+        <w:t>PalArch’s Journal of Vertebrate Palaeontology</w:t>
+      </w:r>
+      <w:r>
+        <w:rPr/>
+        <w:t xml:space="preserve"> </w:t>
+      </w:r>
+      <w:r>
+        <w:rPr>
+          <w:b/>
+          <w:bCs/>
+        </w:rPr>
+        <w:t>10(1)</w:t>
+      </w:r>
+      <w:r>
+        <w:rPr/>
+        <w:t>:1–34.</w:t>
+      </w:r>
+    </w:p>
+    <w:p>
+      <w:pPr>
+        <w:pStyle w:val="Reference"/>
+        <w:numPr>
+          <w:ilvl w:val="0"/>
+          <w:numId w:val="0"/>
+        </w:numPr>
+        <w:ind w:left="283" w:right="0" w:hanging="283"/>
+        <w:rPr/>
+      </w:pPr>
+      <w:r>
+        <w:rPr/>
         <w:t xml:space="preserve">Young, Mark, anonymous, Daniela Schwarz, Philip Mannion, Lucio Manuel Ibiricu and Michael P. Taylor. 2018. Review History: </w:t>
       </w:r>
       <w:r>
@@ -4107,23 +4471,6 @@
           <w:t>https://peerj.com/articles/5212/reviews/</w:t>
         </w:r>
       </w:hyperlink>
-    </w:p>
-    <w:p>
-      <w:pPr>
-        <w:pStyle w:val="Heading1"/>
-        <w:widowControl w:val="false"/>
-        <w:numPr>
-          <w:ilvl w:val="0"/>
-          <w:numId w:val="0"/>
-        </w:numPr>
-        <w:suppressAutoHyphens w:val="true"/>
-        <w:overflowPunct w:val="true"/>
-        <w:ind w:left="0" w:hanging="0"/>
-        <w:rPr/>
-      </w:pPr>
-      <w:r>
-        <w:rPr/>
-      </w:r>
       <w:r>
         <w:br w:type="page"/>
       </w:r>
@@ -4240,7 +4587,33 @@
       </w:r>
       <w:r>
         <w:rPr/>
-        <w:t xml:space="preserve"> Right lateral view in two different orientations. </w:t>
+        <w:t xml:space="preserve"> </w:t>
+      </w:r>
+      <w:del w:id="60" w:author="Unknown Author" w:date="2022-04-12T22:01:54Z">
+        <w:r>
+          <w:rPr/>
+          <w:delText>Right lateral</w:delText>
+        </w:r>
+      </w:del>
+      <w:ins w:id="61" w:author="Unknown Author" w:date="2022-04-12T22:02:02Z">
+        <w:r>
+          <w:rPr/>
+          <w:t>Cranial</w:t>
+        </w:r>
+      </w:ins>
+      <w:r>
+        <w:rPr/>
+        <w:t xml:space="preserve"> view</w:t>
+      </w:r>
+      <w:ins w:id="62" w:author="Unknown Author" w:date="2022-04-12T22:02:14Z">
+        <w:r>
+          <w:rPr/>
+          <w:t>s</w:t>
+        </w:r>
+      </w:ins>
+      <w:r>
+        <w:rPr/>
+        <w:t xml:space="preserve"> in two different orientations. </w:t>
       </w:r>
       <w:r>
         <w:rPr>
@@ -4251,7 +4624,23 @@
       </w:r>
       <w:r>
         <w:rPr/>
-        <w:t xml:space="preserve"> Cranial views in the same two different orientations. Parts </w:t>
+        <w:t xml:space="preserve"> </w:t>
+      </w:r>
+      <w:del w:id="63" w:author="Unknown Author" w:date="2022-04-12T22:02:08Z">
+        <w:r>
+          <w:rPr/>
+          <w:delText>Cranial</w:delText>
+        </w:r>
+      </w:del>
+      <w:ins w:id="64" w:author="Unknown Author" w:date="2022-04-12T22:02:08Z">
+        <w:r>
+          <w:rPr/>
+          <w:t>Right lateral</w:t>
+        </w:r>
+      </w:ins>
+      <w:r>
+        <w:rPr/>
+        <w:t xml:space="preserve"> views in the same two different orientations. Parts </w:t>
       </w:r>
       <w:r>
         <w:rPr>
@@ -4297,6 +4686,48 @@
         <w:rPr/>
         <w:t xml:space="preserve"> depict the vertebra oriented according to Definition 3 (neural canal is horizontal), and show a neural canal that appears 61% larger (9458 pixels) in cross-sectional area.</w:t>
       </w:r>
+      <w:ins w:id="65" w:author="Unknown Author" w:date="2022-04-12T22:03:38Z">
+        <w:r>
+          <w:rPr/>
+          <w:t xml:space="preserve"> </w:t>
+        </w:r>
+      </w:ins>
+      <w:ins w:id="66" w:author="Unknown Author" w:date="2022-04-12T22:03:38Z">
+        <w:r>
+          <w:rPr/>
+          <w:t xml:space="preserve">Thick black lines show the line of view through the neural canal in each orientation, emphasizing that it appears taller in the orientation of parts </w:t>
+        </w:r>
+      </w:ins>
+      <w:ins w:id="67" w:author="Unknown Author" w:date="2022-04-12T22:03:38Z">
+        <w:r>
+          <w:rPr>
+            <w:b/>
+            <w:bCs/>
+          </w:rPr>
+          <w:t>C</w:t>
+        </w:r>
+      </w:ins>
+      <w:ins w:id="68" w:author="Unknown Author" w:date="2022-04-12T22:03:38Z">
+        <w:r>
+          <w:rPr/>
+          <w:t xml:space="preserve"> and </w:t>
+        </w:r>
+      </w:ins>
+      <w:ins w:id="69" w:author="Unknown Author" w:date="2022-04-12T22:03:38Z">
+        <w:r>
+          <w:rPr>
+            <w:b/>
+            <w:bCs/>
+          </w:rPr>
+          <w:t>D</w:t>
+        </w:r>
+      </w:ins>
+      <w:ins w:id="70" w:author="Unknown Author" w:date="2022-04-12T22:03:38Z">
+        <w:r>
+          <w:rPr/>
+          <w:t>.</w:t>
+        </w:r>
+      </w:ins>
     </w:p>
     <w:p>
       <w:pPr>
@@ -4319,7 +4750,7 @@
         <w:rPr/>
         <w:t xml:space="preserve"> Inconsistent vertebral orientation in our own work (Taylor and Wedel 2013: figure 2</w:t>
       </w:r>
-      <w:ins w:id="12" w:author="Unknown Author" w:date="2022-04-12T00:30:30Z">
+      <w:ins w:id="71" w:author="Unknown Author" w:date="2022-04-12T00:30:30Z">
         <w:r>
           <w:rPr/>
           <w:t>, reversed</w:t>
@@ -4329,13 +4760,13 @@
         <w:rPr/>
         <w:t>). Representative mid-cervical vertebrae from a turkey (top</w:t>
       </w:r>
-      <w:ins w:id="13" w:author="Unknown Author" w:date="2022-04-12T00:30:43Z">
+      <w:ins w:id="72" w:author="Unknown Author" w:date="2022-04-12T00:30:43Z">
         <w:r>
           <w:rPr/>
           <w:t xml:space="preserve">, parts </w:t>
         </w:r>
       </w:ins>
-      <w:ins w:id="14" w:author="Unknown Author" w:date="2022-04-12T00:30:43Z">
+      <w:ins w:id="73" w:author="Unknown Author" w:date="2022-04-12T00:30:43Z">
         <w:r>
           <w:rPr>
             <w:b/>
@@ -4344,13 +4775,13 @@
           <w:t>A</w:t>
         </w:r>
       </w:ins>
-      <w:ins w:id="15" w:author="Unknown Author" w:date="2022-04-12T00:30:43Z">
+      <w:ins w:id="74" w:author="Unknown Author" w:date="2022-04-12T00:30:43Z">
         <w:r>
           <w:rPr/>
           <w:t xml:space="preserve"> and </w:t>
         </w:r>
       </w:ins>
-      <w:ins w:id="16" w:author="Unknown Author" w:date="2022-04-12T00:30:43Z">
+      <w:ins w:id="75" w:author="Unknown Author" w:date="2022-04-12T00:30:43Z">
         <w:r>
           <w:rPr>
             <w:b/>
@@ -4374,13 +4805,13 @@
         <w:rPr/>
         <w:t xml:space="preserve"> (bottom</w:t>
       </w:r>
-      <w:ins w:id="17" w:author="Unknown Author" w:date="2022-04-12T00:30:53Z">
+      <w:ins w:id="76" w:author="Unknown Author" w:date="2022-04-12T00:30:53Z">
         <w:r>
           <w:rPr/>
           <w:t xml:space="preserve">, parts </w:t>
         </w:r>
       </w:ins>
-      <w:ins w:id="18" w:author="Unknown Author" w:date="2022-04-12T00:30:53Z">
+      <w:ins w:id="77" w:author="Unknown Author" w:date="2022-04-12T00:30:53Z">
         <w:r>
           <w:rPr>
             <w:b/>
@@ -4389,13 +4820,13 @@
           <w:t>C</w:t>
         </w:r>
       </w:ins>
-      <w:ins w:id="19" w:author="Unknown Author" w:date="2022-04-12T00:30:53Z">
+      <w:ins w:id="78" w:author="Unknown Author" w:date="2022-04-12T00:30:53Z">
         <w:r>
           <w:rPr/>
           <w:t xml:space="preserve"> and </w:t>
         </w:r>
       </w:ins>
-      <w:ins w:id="20" w:author="Unknown Author" w:date="2022-04-12T00:30:53Z">
+      <w:ins w:id="79" w:author="Unknown Author" w:date="2022-04-12T00:30:53Z">
         <w:r>
           <w:rPr>
             <w:b/>
@@ -4408,13 +4839,13 @@
         <w:rPr/>
         <w:t xml:space="preserve">), not to scale. Each vertebra is shown in </w:t>
       </w:r>
-      <w:ins w:id="21" w:author="Unknown Author" w:date="2022-04-12T00:31:24Z">
+      <w:ins w:id="80" w:author="Unknown Author" w:date="2022-04-12T00:31:24Z">
         <w:r>
           <w:rPr/>
           <w:t xml:space="preserve">caudal view (on the left, parts </w:t>
         </w:r>
       </w:ins>
-      <w:ins w:id="22" w:author="Unknown Author" w:date="2022-04-12T00:31:24Z">
+      <w:ins w:id="81" w:author="Unknown Author" w:date="2022-04-12T00:31:24Z">
         <w:r>
           <w:rPr>
             <w:b/>
@@ -4423,13 +4854,13 @@
           <w:t>A</w:t>
         </w:r>
       </w:ins>
-      <w:ins w:id="23" w:author="Unknown Author" w:date="2022-04-12T00:31:24Z">
+      <w:ins w:id="82" w:author="Unknown Author" w:date="2022-04-12T00:31:24Z">
         <w:r>
           <w:rPr/>
           <w:t xml:space="preserve"> and </w:t>
         </w:r>
       </w:ins>
-      <w:ins w:id="24" w:author="Unknown Author" w:date="2022-04-12T00:31:24Z">
+      <w:ins w:id="83" w:author="Unknown Author" w:date="2022-04-12T00:31:24Z">
         <w:r>
           <w:rPr>
             <w:b/>
@@ -4438,7 +4869,7 @@
           <w:t>C</w:t>
         </w:r>
       </w:ins>
-      <w:ins w:id="25" w:author="Unknown Author" w:date="2022-04-12T00:31:24Z">
+      <w:ins w:id="84" w:author="Unknown Author" w:date="2022-04-12T00:31:24Z">
         <w:r>
           <w:rPr/>
           <w:t xml:space="preserve">) and </w:t>
@@ -4448,7 +4879,7 @@
         <w:rPr/>
         <w:t>left lateral view</w:t>
       </w:r>
-      <w:ins w:id="26" w:author="Unknown Author" w:date="2022-04-12T00:31:55Z">
+      <w:ins w:id="85" w:author="Unknown Author" w:date="2022-04-12T00:31:55Z">
         <w:r>
           <w:rPr/>
           <w:t>, reversed</w:t>
@@ -4458,19 +4889,19 @@
         <w:rPr/>
         <w:t xml:space="preserve"> (on the </w:t>
       </w:r>
-      <w:del w:id="27" w:author="Unknown Author" w:date="2022-04-12T00:31:40Z">
+      <w:del w:id="86" w:author="Unknown Author" w:date="2022-04-12T00:31:40Z">
         <w:r>
           <w:rPr/>
           <w:delText>left</w:delText>
         </w:r>
       </w:del>
-      <w:ins w:id="28" w:author="Unknown Author" w:date="2022-04-12T00:31:40Z">
+      <w:ins w:id="87" w:author="Unknown Author" w:date="2022-04-12T00:31:40Z">
         <w:r>
           <w:rPr/>
           <w:t xml:space="preserve">right, parts </w:t>
         </w:r>
       </w:ins>
-      <w:ins w:id="29" w:author="Unknown Author" w:date="2022-04-12T00:31:40Z">
+      <w:ins w:id="88" w:author="Unknown Author" w:date="2022-04-12T00:31:40Z">
         <w:r>
           <w:rPr>
             <w:b/>
@@ -4479,13 +4910,13 @@
           <w:t>B</w:t>
         </w:r>
       </w:ins>
-      <w:ins w:id="30" w:author="Unknown Author" w:date="2022-04-12T00:31:40Z">
+      <w:ins w:id="89" w:author="Unknown Author" w:date="2022-04-12T00:31:40Z">
         <w:r>
           <w:rPr/>
           <w:t xml:space="preserve"> and </w:t>
         </w:r>
       </w:ins>
-      <w:ins w:id="31" w:author="Unknown Author" w:date="2022-04-12T00:31:40Z">
+      <w:ins w:id="90" w:author="Unknown Author" w:date="2022-04-12T00:31:40Z">
         <w:r>
           <w:rPr>
             <w:b/>
@@ -4498,7 +4929,7 @@
         <w:rPr/>
         <w:t>)</w:t>
       </w:r>
-      <w:del w:id="32" w:author="Unknown Author" w:date="2022-04-12T00:31:22Z">
+      <w:del w:id="91" w:author="Unknown Author" w:date="2022-04-12T00:31:22Z">
         <w:r>
           <w:rPr/>
           <w:delText xml:space="preserve"> and caudal view (on the right)</w:delText>
@@ -5407,7 +5838,7 @@
     </w:r>
     <w:r>
       <w:rPr/>
-      <w:t>16</w:t>
+      <w:t>20</w:t>
     </w:r>
     <w:r>
       <w:rPr/>
@@ -5431,7 +5862,7 @@
     </w:r>
     <w:r>
       <w:rPr/>
-      <w:t>19</w:t>
+      <w:t>20</w:t>
     </w:r>
     <w:r>
       <w:rPr/>
@@ -5468,7 +5899,7 @@
     </w:r>
     <w:r>
       <w:rPr/>
-      <w:t>3</w:t>
+      <w:t>19</w:t>
     </w:r>
     <w:r>
       <w:rPr/>
@@ -5492,7 +5923,7 @@
     </w:r>
     <w:r>
       <w:rPr/>
-      <w:t>19</w:t>
+      <w:t>20</w:t>
     </w:r>
     <w:r>
       <w:rPr/>
@@ -6456,7 +6887,7 @@
     <w:pPr>
       <w:widowControl w:val="false"/>
       <w:suppressAutoHyphens w:val="true"/>
-      <w:overflowPunct w:val="true"/>
+      <w:overflowPunct w:val="false"/>
       <w:bidi w:val="0"/>
       <w:jc w:val="left"/>
     </w:pPr>
@@ -9428,6 +9859,178 @@
   </w:style>
   <w:style w:type="character" w:styleId="ListLabel290">
     <w:name w:val="ListLabel 290"/>
+    <w:qFormat/>
+    <w:rPr/>
+  </w:style>
+  <w:style w:type="character" w:styleId="ListLabel291">
+    <w:name w:val="ListLabel 291"/>
+    <w:qFormat/>
+    <w:rPr>
+      <w:rFonts w:cs="StarSymbol;Arial Unicode MS"/>
+      <w:sz w:val="18"/>
+      <w:szCs w:val="18"/>
+    </w:rPr>
+  </w:style>
+  <w:style w:type="character" w:styleId="ListLabel292">
+    <w:name w:val="ListLabel 292"/>
+    <w:qFormat/>
+    <w:rPr>
+      <w:rFonts w:cs="StarSymbol;Arial Unicode MS"/>
+      <w:sz w:val="18"/>
+      <w:szCs w:val="18"/>
+    </w:rPr>
+  </w:style>
+  <w:style w:type="character" w:styleId="ListLabel293">
+    <w:name w:val="ListLabel 293"/>
+    <w:qFormat/>
+    <w:rPr>
+      <w:rFonts w:cs="StarSymbol;Arial Unicode MS"/>
+      <w:sz w:val="18"/>
+      <w:szCs w:val="18"/>
+    </w:rPr>
+  </w:style>
+  <w:style w:type="character" w:styleId="ListLabel294">
+    <w:name w:val="ListLabel 294"/>
+    <w:qFormat/>
+    <w:rPr>
+      <w:rFonts w:cs="StarSymbol;Arial Unicode MS"/>
+      <w:sz w:val="18"/>
+      <w:szCs w:val="18"/>
+    </w:rPr>
+  </w:style>
+  <w:style w:type="character" w:styleId="ListLabel295">
+    <w:name w:val="ListLabel 295"/>
+    <w:qFormat/>
+    <w:rPr>
+      <w:rFonts w:cs="StarSymbol;Arial Unicode MS"/>
+      <w:sz w:val="18"/>
+      <w:szCs w:val="18"/>
+    </w:rPr>
+  </w:style>
+  <w:style w:type="character" w:styleId="ListLabel296">
+    <w:name w:val="ListLabel 296"/>
+    <w:qFormat/>
+    <w:rPr>
+      <w:rFonts w:cs="StarSymbol;Arial Unicode MS"/>
+      <w:sz w:val="18"/>
+      <w:szCs w:val="18"/>
+    </w:rPr>
+  </w:style>
+  <w:style w:type="character" w:styleId="ListLabel297">
+    <w:name w:val="ListLabel 297"/>
+    <w:qFormat/>
+    <w:rPr>
+      <w:rFonts w:cs="StarSymbol;Arial Unicode MS"/>
+      <w:sz w:val="18"/>
+      <w:szCs w:val="18"/>
+    </w:rPr>
+  </w:style>
+  <w:style w:type="character" w:styleId="ListLabel298">
+    <w:name w:val="ListLabel 298"/>
+    <w:qFormat/>
+    <w:rPr>
+      <w:rFonts w:cs="StarSymbol;Arial Unicode MS"/>
+      <w:sz w:val="18"/>
+      <w:szCs w:val="18"/>
+    </w:rPr>
+  </w:style>
+  <w:style w:type="character" w:styleId="ListLabel299">
+    <w:name w:val="ListLabel 299"/>
+    <w:qFormat/>
+    <w:rPr>
+      <w:rFonts w:cs="StarSymbol;Arial Unicode MS"/>
+      <w:sz w:val="18"/>
+      <w:szCs w:val="18"/>
+    </w:rPr>
+  </w:style>
+  <w:style w:type="character" w:styleId="ListLabel300">
+    <w:name w:val="ListLabel 300"/>
+    <w:qFormat/>
+    <w:rPr>
+      <w:rFonts w:cs="StarSymbol;Arial Unicode MS"/>
+      <w:sz w:val="18"/>
+      <w:szCs w:val="18"/>
+    </w:rPr>
+  </w:style>
+  <w:style w:type="character" w:styleId="ListLabel301">
+    <w:name w:val="ListLabel 301"/>
+    <w:qFormat/>
+    <w:rPr>
+      <w:rFonts w:cs="StarSymbol;Arial Unicode MS"/>
+      <w:sz w:val="18"/>
+      <w:szCs w:val="18"/>
+    </w:rPr>
+  </w:style>
+  <w:style w:type="character" w:styleId="ListLabel302">
+    <w:name w:val="ListLabel 302"/>
+    <w:qFormat/>
+    <w:rPr>
+      <w:rFonts w:cs="StarSymbol;Arial Unicode MS"/>
+      <w:sz w:val="18"/>
+      <w:szCs w:val="18"/>
+    </w:rPr>
+  </w:style>
+  <w:style w:type="character" w:styleId="ListLabel303">
+    <w:name w:val="ListLabel 303"/>
+    <w:qFormat/>
+    <w:rPr>
+      <w:rFonts w:cs="StarSymbol;Arial Unicode MS"/>
+      <w:sz w:val="18"/>
+      <w:szCs w:val="18"/>
+    </w:rPr>
+  </w:style>
+  <w:style w:type="character" w:styleId="ListLabel304">
+    <w:name w:val="ListLabel 304"/>
+    <w:qFormat/>
+    <w:rPr>
+      <w:rFonts w:cs="StarSymbol;Arial Unicode MS"/>
+      <w:sz w:val="18"/>
+      <w:szCs w:val="18"/>
+    </w:rPr>
+  </w:style>
+  <w:style w:type="character" w:styleId="ListLabel305">
+    <w:name w:val="ListLabel 305"/>
+    <w:qFormat/>
+    <w:rPr>
+      <w:rFonts w:cs="StarSymbol;Arial Unicode MS"/>
+      <w:sz w:val="18"/>
+      <w:szCs w:val="18"/>
+    </w:rPr>
+  </w:style>
+  <w:style w:type="character" w:styleId="ListLabel306">
+    <w:name w:val="ListLabel 306"/>
+    <w:qFormat/>
+    <w:rPr>
+      <w:rFonts w:cs="StarSymbol;Arial Unicode MS"/>
+      <w:sz w:val="18"/>
+      <w:szCs w:val="18"/>
+    </w:rPr>
+  </w:style>
+  <w:style w:type="character" w:styleId="ListLabel307">
+    <w:name w:val="ListLabel 307"/>
+    <w:qFormat/>
+    <w:rPr>
+      <w:rFonts w:cs="StarSymbol;Arial Unicode MS"/>
+      <w:sz w:val="18"/>
+      <w:szCs w:val="18"/>
+    </w:rPr>
+  </w:style>
+  <w:style w:type="character" w:styleId="ListLabel308">
+    <w:name w:val="ListLabel 308"/>
+    <w:qFormat/>
+    <w:rPr>
+      <w:rFonts w:cs="StarSymbol;Arial Unicode MS"/>
+      <w:sz w:val="18"/>
+      <w:szCs w:val="18"/>
+    </w:rPr>
+  </w:style>
+  <w:style w:type="character" w:styleId="ListLabel309">
+    <w:name w:val="ListLabel 309"/>
+    <w:qFormat/>
+    <w:rPr/>
+  </w:style>
+  <w:style w:type="character" w:styleId="ListLabel310">
+    <w:name w:val="ListLabel 310"/>
     <w:qFormat/>
     <w:rPr/>
   </w:style>

--- a/revision2/vo-manuscript--MASTER--v3.docx
+++ b/revision2/vo-manuscript--MASTER--v3.docx
@@ -1517,9 +1517,37 @@
       </w:pPr>
       <w:r>
         <w:rPr/>
-        <w:t>And even for elongate vertebrae, this immediately intuitive approach breaks down when considered in detail. A line between the cranial and caudal articular surfaces at half height sounds simple, but to determine half-height we need to establish where the dorsal and ventral margins of the articular surfaces are, and this is not always clear, especially for fossil vertebrae. In Figure 5C, the upper blue lines at each end of the vertebra mark the dorsalmost extent of the two articular surfaces, and are not difficult to determine. But the ventralmost extent of both surfaces is much more ambiguous. Candidate ventral extents are shown by the other blue lines. Cranially (to the right), the ventralmost line is aligned with the ventralmost point on the cranial part of the vertebra, but it is not certain that this is part of the articular condyle rather than some other process; the two lines immediately above show two other points on the curvature of the condyle that could be interpreted as its ventralmost extent. The same problem is more extreme with respect to the ventral margin of the caudal articular surface (left side of Figure 5C). Only with the benefit of a caudal view</w:t>
-      </w:r>
-      <w:ins w:id="33" w:author="Unknown Author" w:date="2022-04-12T00:33:03Z">
+        <w:t>And even for elongate vertebrae, this immediately intuitive approach breaks down when considered in detail. A line between the cranial and caudal articular surfaces at half height sounds simple, but to determine half-height we need to establish where the dorsal and ventral margins of the articular surfaces are</w:t>
+      </w:r>
+      <w:ins w:id="33" w:author="Unknown Author" w:date="2022-04-12T22:58:37Z">
+        <w:r>
+          <w:rPr/>
+          <w:t>.</w:t>
+        </w:r>
+      </w:ins>
+      <w:del w:id="34" w:author="Unknown Author" w:date="2022-04-12T22:58:39Z">
+        <w:r>
+          <w:rPr/>
+          <w:delText>, and t</w:delText>
+        </w:r>
+      </w:del>
+      <w:ins w:id="35" w:author="Unknown Author" w:date="2022-04-12T22:58:39Z">
+        <w:r>
+          <w:rPr/>
+          <w:t xml:space="preserve"> </w:t>
+        </w:r>
+      </w:ins>
+      <w:ins w:id="36" w:author="Unknown Author" w:date="2022-04-12T22:58:39Z">
+        <w:r>
+          <w:rPr/>
+          <w:t>T</w:t>
+        </w:r>
+      </w:ins>
+      <w:r>
+        <w:rPr/>
+        <w:t>his is not always clear, especially for fossil vertebrae. In Figure 5C, the upper blue lines at each end of the vertebra mark the dorsalmost extent of the two articular surfaces, and are not difficult to determine. But the ventralmost extent of both surfaces is much more ambiguous. Candidate ventral extents are shown by the other blue lines. Cranially (to the right), the ventralmost line is aligned with the ventralmost point on the cranial part of the vertebra, but it is not certain that this is part of the articular condyle rather than some other process; the two lines immediately above show two other points on the curvature of the condyle that could be interpreted as its ventralmost extent. The same problem is more extreme with respect to the ventral margin of the caudal articular surface (left side of Figure 5C). Only with the benefit of a caudal view</w:t>
+      </w:r>
+      <w:ins w:id="37" w:author="Unknown Author" w:date="2022-04-12T00:33:03Z">
         <w:r>
           <w:rPr/>
           <w:t>, or access to the specimen or a 3D model,</w:t>
@@ -1537,7 +1565,17 @@
       </w:pPr>
       <w:r>
         <w:rPr/>
-        <w:t>All this shows that relying on the eye to determine horizontal orientation can be very misleading, and that a more objective approach is needed. We will now consider three such definitions (Figure 6).</w:t>
+        <w:t xml:space="preserve">All </w:t>
+      </w:r>
+      <w:ins w:id="38" w:author="Unknown Author" w:date="2022-04-12T22:59:04Z">
+        <w:r>
+          <w:rPr/>
+          <w:t xml:space="preserve">of </w:t>
+        </w:r>
+      </w:ins>
+      <w:r>
+        <w:rPr/>
+        <w:t>this shows that relying on the eye to determine horizontal orientation can be very misleading, and that a more objective approach is needed. We will now consider three such definitions (Figure 6).</w:t>
       </w:r>
     </w:p>
     <w:p>
@@ -1605,7 +1643,23 @@
       </w:r>
       <w:r>
         <w:rPr/>
-        <w:t xml:space="preserve"> caudal shown here, the current definition gives a nearly unambiguous result as the cranial and caudal articular surfaces are very close to parallel: in Figure 6A, where the green line showing the orientation of the caudal surface is vertical, the red line showing the orientation of the cranial surface is cranially inclined by less than one degree. However, its meaning is ambiguous for “keystoned” vertebrae in which the cranial and caudal surfaces are not parallel, as for example the giraffe C7 shown in Figure 6D, in which the caudal surface is inclined 19</w:t>
+        <w:t xml:space="preserve"> caudal shown here, the current definition gives a nearly unambiguous result as the cranial and caudal articular surfaces are very close to parallel: in Figure 6A, where the green line showing the orientation of the caudal surface is vertical, the red line showing the orientation of the cranial surface is cranially inclined by less than one degree. However, </w:t>
+      </w:r>
+      <w:del w:id="39" w:author="Unknown Author" w:date="2022-04-12T23:00:37Z">
+        <w:r>
+          <w:rPr/>
+          <w:delText>its meaning</w:delText>
+        </w:r>
+      </w:del>
+      <w:ins w:id="40" w:author="Unknown Author" w:date="2022-04-12T23:00:37Z">
+        <w:r>
+          <w:rPr/>
+          <w:t>the current definition</w:t>
+        </w:r>
+      </w:ins>
+      <w:r>
+        <w:rPr/>
+        <w:t xml:space="preserve"> is ambiguous for “keystoned” vertebrae in which the cranial and caudal surfaces are not parallel, as for example the giraffe C7 shown in Figure 6D, in which the caudal surface is inclined 19</w:t>
       </w:r>
       <w:r>
         <w:rPr>
@@ -1626,7 +1680,17 @@
       </w:r>
       <w:r>
         <w:rPr/>
-        <w:t xml:space="preserve"> C6 illustrated by Wedel and Cifelli (2005: figure 11A) in which the caudal surface is near vertical but the margin of the cranial condyle is inclined about 20°. (Note that in the former, the ventral surface is longer than the dorsal, but the converse is true in the latter.) “Keystoning”, while rarely as extreme as seen in these vertebrae, is extremely common, so when using Definition 2 it is necessary to specify which of the two articular surfaces is being used. Alternatively, an average articular-surface orientation could be used, such that in the “horizontal” orientation, the inclination of the cranial and caudal articular surfaces is equal and opposite.</w:t>
+        <w:t xml:space="preserve"> C6 illustrated by Wedel and Cifelli (2005: figure 11A) in which the caudal surface is near vertical but the margin of the cranial condyle is inclined about 20°. (Note that in the former, the ventral surface is longer than the dorsal, but the converse is true in the latter.) “Keystoning”, while rarely as extreme as seen in these vertebrae, is </w:t>
+      </w:r>
+      <w:del w:id="41" w:author="Unknown Author" w:date="2022-04-12T23:01:43Z">
+        <w:r>
+          <w:rPr/>
+          <w:delText xml:space="preserve">extremely </w:delText>
+        </w:r>
+      </w:del>
+      <w:r>
+        <w:rPr/>
+        <w:t>common, so when using Definition 2 it is necessary to specify which of the two articular surfaces is being used. Alternatively, an average articular-surface orientation could be used, such that in the “horizontal” orientation, the inclination of the cranial and caudal articular surfaces is equal and opposite.</w:t>
       </w:r>
     </w:p>
     <w:p>
@@ -1673,7 +1737,7 @@
         </w:rPr>
         <w:t xml:space="preserve">[Figure </w:t>
       </w:r>
-      <w:del w:id="34" w:author="Unknown Author" w:date="2022-04-12T00:33:44Z">
+      <w:del w:id="42" w:author="Unknown Author" w:date="2022-04-12T00:33:44Z">
         <w:r>
           <w:rPr>
             <w:b w:val="false"/>
@@ -1682,7 +1746,7 @@
           <w:delText>G</w:delText>
         </w:r>
       </w:del>
-      <w:ins w:id="35" w:author="Unknown Author" w:date="2022-04-12T00:33:44Z">
+      <w:ins w:id="43" w:author="Unknown Author" w:date="2022-04-12T00:33:44Z">
         <w:r>
           <w:rPr>
             <w:b w:val="false"/>
@@ -2198,7 +2262,23 @@
       </w:r>
       <w:r>
         <w:rPr/>
-        <w:t xml:space="preserve"> holotype dorsal vertebra NHMUK PV R2095. However, the use of another low-tech method can give us the result (Figure 12). We used Blu-Tack to attach two toothpicks to the cranial and caudal ends of the neural canal floor, and manipulated the toothpicks so that they formed a straight line. We then oriented the vertebra such that this straight line was horizontal, as indicated by a spirit level held parallel to it. Using this method we were able to determine from photos that when the floor of the neural canal is horizontal, the slope of the neural arch is about 29°: just outside the 30°–35° range specified as character 2 in the revised diagnosis of Taylor (2018a:5).</w:t>
+        <w:t xml:space="preserve"> holotype dorsal vertebra NHMUK PV R2095. However, the use of another low-tech method can give us the result (Figure 12). We used Blu-Tack to attach two toothpicks to the cranial and caudal ends of the neural canal floor, and manipulated the toothpicks so that they formed a straight line</w:t>
+      </w:r>
+      <w:ins w:id="44" w:author="Unknown Author" w:date="2022-04-12T23:05:02Z">
+        <w:r>
+          <w:rPr/>
+          <w:t xml:space="preserve"> </w:t>
+        </w:r>
+      </w:ins>
+      <w:ins w:id="45" w:author="Unknown Author" w:date="2022-04-12T23:05:02Z">
+        <w:r>
+          <w:rPr/>
+          <w:t>in lateral view</w:t>
+        </w:r>
+      </w:ins>
+      <w:r>
+        <w:rPr/>
+        <w:t>. We then oriented the vertebra such that this straight line was horizontal, as indicated by a spirit level held parallel to it. Using this method we were able to determine from photos that when the floor of the neural canal is horizontal, the slope of the neural arch is about 29°: just outside the 30°–35° range specified as character 2 in the revised diagnosis of Taylor (2018a:5).</w:t>
       </w:r>
     </w:p>
     <w:p>
@@ -2210,6 +2290,52 @@
         <w:rPr/>
         <w:t>[Figure 12 here]</w:t>
       </w:r>
+    </w:p>
+    <w:p>
+      <w:pPr>
+        <w:pStyle w:val="TextBody"/>
+        <w:rPr/>
+      </w:pPr>
+      <w:ins w:id="46" w:author="Unknown Author" w:date="2022-04-13T00:36:21Z">
+        <w:r>
+          <w:rPr/>
+          <w:t xml:space="preserve">In principle the toothpick method can also be used to find the trajectory of the roof of the neural canal. For the </w:t>
+        </w:r>
+      </w:ins>
+      <w:ins w:id="47" w:author="Unknown Author" w:date="2022-04-13T00:36:21Z">
+        <w:r>
+          <w:rPr>
+            <w:i/>
+            <w:iCs/>
+          </w:rPr>
+          <w:t>Xenoposeidon</w:t>
+        </w:r>
+      </w:ins>
+      <w:ins w:id="48" w:author="Unknown Author" w:date="2022-04-13T00:36:21Z">
+        <w:r>
+          <w:rPr/>
+          <w:t xml:space="preserve"> vertebra, however, this would not yield helpful results, at it has a very large, teardrop-shaped anterior fossa (character #4 in the revised diagnosis of Taylor 2018a:5; see Figure 12). The matrix has not been prepared out of this fossa, so the anterior margin of the neural canal cannot be identified. But even were the matrix fully removed, it is likely that there </w:t>
+        </w:r>
+      </w:ins>
+      <w:ins w:id="49" w:author="Unknown Author" w:date="2022-04-13T00:36:21Z">
+        <w:r>
+          <w:rPr>
+            <w:rFonts w:eastAsia="Lucida Sans Unicode" w:cs="Tahoma"/>
+            <w:color w:val="auto"/>
+            <w:kern w:val="2"/>
+            <w:sz w:val="24"/>
+            <w:szCs w:val="24"/>
+            <w:lang w:val="en-US" w:eastAsia="zxx" w:bidi="zxx"/>
+          </w:rPr>
+          <w:t>would be</w:t>
+        </w:r>
+      </w:ins>
+      <w:ins w:id="50" w:author="Unknown Author" w:date="2022-04-13T00:36:21Z">
+        <w:r>
+          <w:rPr/>
+          <w:t xml:space="preserve"> no clear delineation between the neural canal and the fossa into which it emerges anteriorly, making NHMUK PV R2095 an extreme example of the ambiguity illustrated in Figure 8. This example corroborates the sense that, for orientation purposes, the floor of the neural canal should in most cases be preferred to the roof.</w:t>
+        </w:r>
+      </w:ins>
     </w:p>
     <w:p>
       <w:pPr>
@@ -2403,9 +2529,21 @@
         <w:pStyle w:val="TextBody"/>
         <w:rPr/>
       </w:pPr>
-      <w:r>
-        <w:rPr/>
-        <w:t>In discussing the angles of inclination of parts of vertebrae, it is essential to have a rigorously defined baseline: a concept of what is meant by the directions cranial and caudal, and therefore what axis is defined as horizontal, and therefore what is vertical. In this paper, we have proposed four candidate definitions. At minimum, we advocate that each paper that discusses vertebral shape and the inclination of parts should explicitly adopt some specific definition of “horizontal”, and use it consistently.</w:t>
+      <w:del w:id="51" w:author="Unknown Author" w:date="2022-04-13T00:42:14Z">
+        <w:r>
+          <w:rPr/>
+          <w:delText>In discussing the angles of inclination of parts of vertebrae</w:delText>
+        </w:r>
+      </w:del>
+      <w:ins w:id="52" w:author="Unknown Author" w:date="2022-04-13T00:42:14Z">
+        <w:r>
+          <w:rPr/>
+          <w:t>When describing vertebral anatomy</w:t>
+        </w:r>
+      </w:ins>
+      <w:r>
+        <w:rPr/>
+        <w:t>, it is essential to have a rigorously defined baseline: a concept of what is meant by the directions cranial and caudal, and therefore what axis is defined as horizontal, and therefore what is vertical. In this paper, we have proposed four candidate definitions. At minimum, we advocate that each paper that discusses vertebral shape and the inclination of parts should explicitly adopt some specific definition of “horizontal”, and use it consistently.</w:t>
       </w:r>
     </w:p>
     <w:p>
@@ -2509,7 +2647,23 @@
       </w:pPr>
       <w:r>
         <w:rPr/>
-        <w:t>When the floor and roof of the neural canal are not parallel, we generally recommend using the floor, both because it more nearly follows the embryonic notochord and because it is preserved in partial vertebrae in which the neural arch is lost — a more common condition than the loss of the centrum with the arch preserved. In these rarer cases, the roof of the canal must of course be used instead.</w:t>
+        <w:t xml:space="preserve">When the floor and roof of the neural canal are not parallel, we generally recommend using the floor, both because it more </w:t>
+      </w:r>
+      <w:del w:id="53" w:author="Unknown Author" w:date="2022-04-13T00:43:10Z">
+        <w:r>
+          <w:rPr/>
+          <w:delText>nearly</w:delText>
+        </w:r>
+      </w:del>
+      <w:ins w:id="54" w:author="Unknown Author" w:date="2022-04-13T00:43:10Z">
+        <w:r>
+          <w:rPr/>
+          <w:t>closely</w:t>
+        </w:r>
+      </w:ins>
+      <w:r>
+        <w:rPr/>
+        <w:t xml:space="preserve"> follows the embryonic notochord and because it is preserved in partial vertebrae in which the neural arch is lost — a more common condition than the loss of the centrum with the arch preserved. In these rarer cases, the roof of the canal must of course be used instead.</w:t>
       </w:r>
     </w:p>
     <w:p>
@@ -2649,13 +2803,13 @@
         <w:rPr/>
         <w:t xml:space="preserve">, “forward sloping”). Had Mannion’s preferred orientation been adopted, the forward slope would not be sufficiently strong to warrant a diagnostic role, and the validity of the taxon would have been undermined. It is similarly important to use a consistent orientation when scoring taxa for slope-related phylogenetic characters like </w:t>
       </w:r>
-      <w:del w:id="36" w:author="Unknown Author" w:date="2022-04-12T20:17:43Z">
+      <w:del w:id="55" w:author="Unknown Author" w:date="2022-04-12T20:17:43Z">
         <w:r>
           <w:rPr/>
           <w:delText>C</w:delText>
         </w:r>
       </w:del>
-      <w:ins w:id="37" w:author="Unknown Author" w:date="2022-04-12T20:17:43Z">
+      <w:ins w:id="56" w:author="Unknown Author" w:date="2022-04-12T20:17:43Z">
         <w:r>
           <w:rPr/>
           <w:t xml:space="preserve">character </w:t>
@@ -2751,13 +2905,13 @@
         <w:rPr/>
         <w:t>First, we thank Phil Mannion (</w:t>
       </w:r>
-      <w:del w:id="38" w:author="Unknown Author" w:date="2022-04-12T00:34:11Z">
+      <w:del w:id="57" w:author="Unknown Author" w:date="2022-04-12T00:34:11Z">
         <w:r>
           <w:rPr/>
           <w:delText>Imperial</w:delText>
         </w:r>
       </w:del>
-      <w:ins w:id="39" w:author="Unknown Author" w:date="2022-04-12T00:34:11Z">
+      <w:ins w:id="58" w:author="Unknown Author" w:date="2022-04-12T00:34:11Z">
         <w:r>
           <w:rPr/>
           <w:t>University</w:t>
@@ -2778,7 +2932,7 @@
         <w:rPr/>
         <w:t xml:space="preserve"> manuscript and for giving us permission to quote relevant excepts in the current paper. We also thank Marc Vincent for permission to reproduce his photograph in Figure 4</w:t>
       </w:r>
-      <w:ins w:id="40" w:author="Unknown Author" w:date="2022-04-12T00:34:22Z">
+      <w:ins w:id="59" w:author="Unknown Author" w:date="2022-04-12T00:34:22Z">
         <w:r>
           <w:rPr/>
           <w:t>,</w:t>
@@ -3143,37 +3297,37 @@
         <w:ind w:left="283" w:right="0" w:hanging="283"/>
         <w:rPr/>
       </w:pPr>
-      <w:ins w:id="43" w:author="Unknown Author" w:date="2022-04-12T22:20:47Z">
+      <w:ins w:id="62" w:author="Unknown Author" w:date="2022-04-12T22:20:47Z">
         <w:r>
           <w:rPr/>
           <w:t xml:space="preserve">Christian, Andreas. </w:t>
         </w:r>
       </w:ins>
-      <w:ins w:id="44" w:author="Unknown Author" w:date="2022-04-12T22:20:47Z">
+      <w:ins w:id="63" w:author="Unknown Author" w:date="2022-04-12T22:20:47Z">
         <w:r>
           <w:rPr/>
           <w:t xml:space="preserve">2002. </w:t>
         </w:r>
       </w:ins>
-      <w:ins w:id="45" w:author="Unknown Author" w:date="2022-04-12T22:20:47Z">
+      <w:ins w:id="64" w:author="Unknown Author" w:date="2022-04-12T22:20:47Z">
         <w:r>
           <w:rPr/>
           <w:t xml:space="preserve">Neck posture and overall body design in </w:t>
         </w:r>
       </w:ins>
-      <w:ins w:id="46" w:author="Unknown Author" w:date="2022-04-12T22:20:47Z">
+      <w:ins w:id="65" w:author="Unknown Author" w:date="2022-04-12T22:20:47Z">
         <w:r>
           <w:rPr/>
           <w:t>s</w:t>
         </w:r>
       </w:ins>
-      <w:ins w:id="47" w:author="Unknown Author" w:date="2022-04-12T22:20:47Z">
+      <w:ins w:id="66" w:author="Unknown Author" w:date="2022-04-12T22:20:47Z">
         <w:r>
           <w:rPr/>
           <w:t xml:space="preserve">auropods. </w:t>
         </w:r>
       </w:ins>
-      <w:ins w:id="48" w:author="Unknown Author" w:date="2022-04-12T22:20:47Z">
+      <w:ins w:id="67" w:author="Unknown Author" w:date="2022-04-12T22:20:47Z">
         <w:r>
           <w:rPr>
             <w:i/>
@@ -3182,13 +3336,13 @@
           <w:t>Mitteilungen aus dem Museum für Naturkunde, Berlin, Geowissenschaften</w:t>
         </w:r>
       </w:ins>
-      <w:ins w:id="49" w:author="Unknown Author" w:date="2022-04-12T22:20:47Z">
+      <w:ins w:id="68" w:author="Unknown Author" w:date="2022-04-12T22:20:47Z">
         <w:r>
           <w:rPr/>
           <w:t xml:space="preserve"> </w:t>
         </w:r>
       </w:ins>
-      <w:ins w:id="50" w:author="Unknown Author" w:date="2022-04-12T22:20:47Z">
+      <w:ins w:id="69" w:author="Unknown Author" w:date="2022-04-12T22:20:47Z">
         <w:r>
           <w:rPr>
             <w:b/>
@@ -3197,19 +3351,19 @@
           <w:t>5</w:t>
         </w:r>
       </w:ins>
-      <w:ins w:id="51" w:author="Unknown Author" w:date="2022-04-12T22:20:47Z">
+      <w:ins w:id="70" w:author="Unknown Author" w:date="2022-04-12T22:20:47Z">
         <w:r>
           <w:rPr/>
           <w:t xml:space="preserve">:271–281. </w:t>
         </w:r>
       </w:ins>
-      <w:ins w:id="52" w:author="Unknown Author" w:date="2022-04-12T22:20:47Z">
+      <w:ins w:id="71" w:author="Unknown Author" w:date="2022-04-12T22:20:47Z">
         <w:r>
           <w:rPr/>
           <w:t>doi</w:t>
         </w:r>
       </w:ins>
-      <w:ins w:id="53" w:author="Unknown Author" w:date="2022-04-12T22:20:47Z">
+      <w:ins w:id="72" w:author="Unknown Author" w:date="2022-04-12T22:20:47Z">
         <w:r>
           <w:rPr/>
           <w:t>:10.1002/mmng.20020050116</w:t>
@@ -3638,13 +3792,13 @@
         <w:ind w:left="283" w:right="0" w:hanging="283"/>
         <w:rPr/>
       </w:pPr>
-      <w:ins w:id="55" w:author="Unknown Author" w:date="2022-04-12T20:34:55Z">
+      <w:ins w:id="74" w:author="Unknown Author" w:date="2022-04-12T20:34:55Z">
         <w:r>
           <w:rPr/>
           <w:t xml:space="preserve">Randau, Marcela, Andrew R. Cuff, John R. Hutchinson, Stephanie E. Pierce and Anjali Goswami. 2017. Regional differentiation of felid vertebral column evolution: a study of 3D shape trajectories. </w:t>
         </w:r>
       </w:ins>
-      <w:ins w:id="56" w:author="Unknown Author" w:date="2022-04-12T20:34:55Z">
+      <w:ins w:id="75" w:author="Unknown Author" w:date="2022-04-12T20:34:55Z">
         <w:r>
           <w:rPr>
             <w:i/>
@@ -3653,13 +3807,13 @@
           <w:t>Organisms Diversity and Evolution</w:t>
         </w:r>
       </w:ins>
-      <w:ins w:id="57" w:author="Unknown Author" w:date="2022-04-12T20:34:55Z">
+      <w:ins w:id="76" w:author="Unknown Author" w:date="2022-04-12T20:34:55Z">
         <w:r>
           <w:rPr/>
           <w:t xml:space="preserve"> </w:t>
         </w:r>
       </w:ins>
-      <w:ins w:id="58" w:author="Unknown Author" w:date="2022-04-12T20:34:55Z">
+      <w:ins w:id="77" w:author="Unknown Author" w:date="2022-04-12T20:34:55Z">
         <w:r>
           <w:rPr>
             <w:b/>
@@ -3668,7 +3822,7 @@
           <w:t>17</w:t>
         </w:r>
       </w:ins>
-      <w:ins w:id="59" w:author="Unknown Author" w:date="2022-04-12T20:34:55Z">
+      <w:ins w:id="78" w:author="Unknown Author" w:date="2022-04-12T20:34:55Z">
         <w:r>
           <w:rPr/>
           <w:t>:305–319. doi:10.1007/s13127-016-0304-4</w:t>
@@ -4589,13 +4743,13 @@
         <w:rPr/>
         <w:t xml:space="preserve"> </w:t>
       </w:r>
-      <w:del w:id="60" w:author="Unknown Author" w:date="2022-04-12T22:01:54Z">
+      <w:del w:id="79" w:author="Unknown Author" w:date="2022-04-12T22:01:54Z">
         <w:r>
           <w:rPr/>
           <w:delText>Right lateral</w:delText>
         </w:r>
       </w:del>
-      <w:ins w:id="61" w:author="Unknown Author" w:date="2022-04-12T22:02:02Z">
+      <w:ins w:id="80" w:author="Unknown Author" w:date="2022-04-12T22:02:02Z">
         <w:r>
           <w:rPr/>
           <w:t>Cranial</w:t>
@@ -4605,7 +4759,7 @@
         <w:rPr/>
         <w:t xml:space="preserve"> view</w:t>
       </w:r>
-      <w:ins w:id="62" w:author="Unknown Author" w:date="2022-04-12T22:02:14Z">
+      <w:ins w:id="81" w:author="Unknown Author" w:date="2022-04-12T22:02:14Z">
         <w:r>
           <w:rPr/>
           <w:t>s</w:t>
@@ -4626,13 +4780,13 @@
         <w:rPr/>
         <w:t xml:space="preserve"> </w:t>
       </w:r>
-      <w:del w:id="63" w:author="Unknown Author" w:date="2022-04-12T22:02:08Z">
+      <w:del w:id="82" w:author="Unknown Author" w:date="2022-04-12T22:02:08Z">
         <w:r>
           <w:rPr/>
           <w:delText>Cranial</w:delText>
         </w:r>
       </w:del>
-      <w:ins w:id="64" w:author="Unknown Author" w:date="2022-04-12T22:02:08Z">
+      <w:ins w:id="83" w:author="Unknown Author" w:date="2022-04-12T22:02:08Z">
         <w:r>
           <w:rPr/>
           <w:t>Right lateral</w:t>
@@ -4686,19 +4840,19 @@
         <w:rPr/>
         <w:t xml:space="preserve"> depict the vertebra oriented according to Definition 3 (neural canal is horizontal), and show a neural canal that appears 61% larger (9458 pixels) in cross-sectional area.</w:t>
       </w:r>
-      <w:ins w:id="65" w:author="Unknown Author" w:date="2022-04-12T22:03:38Z">
+      <w:ins w:id="84" w:author="Unknown Author" w:date="2022-04-12T22:03:38Z">
         <w:r>
           <w:rPr/>
           <w:t xml:space="preserve"> </w:t>
         </w:r>
       </w:ins>
-      <w:ins w:id="66" w:author="Unknown Author" w:date="2022-04-12T22:03:38Z">
+      <w:ins w:id="85" w:author="Unknown Author" w:date="2022-04-12T22:03:38Z">
         <w:r>
           <w:rPr/>
           <w:t xml:space="preserve">Thick black lines show the line of view through the neural canal in each orientation, emphasizing that it appears taller in the orientation of parts </w:t>
         </w:r>
       </w:ins>
-      <w:ins w:id="67" w:author="Unknown Author" w:date="2022-04-12T22:03:38Z">
+      <w:ins w:id="86" w:author="Unknown Author" w:date="2022-04-12T22:03:38Z">
         <w:r>
           <w:rPr>
             <w:b/>
@@ -4707,13 +4861,13 @@
           <w:t>C</w:t>
         </w:r>
       </w:ins>
-      <w:ins w:id="68" w:author="Unknown Author" w:date="2022-04-12T22:03:38Z">
+      <w:ins w:id="87" w:author="Unknown Author" w:date="2022-04-12T22:03:38Z">
         <w:r>
           <w:rPr/>
           <w:t xml:space="preserve"> and </w:t>
         </w:r>
       </w:ins>
-      <w:ins w:id="69" w:author="Unknown Author" w:date="2022-04-12T22:03:38Z">
+      <w:ins w:id="88" w:author="Unknown Author" w:date="2022-04-12T22:03:38Z">
         <w:r>
           <w:rPr>
             <w:b/>
@@ -4722,7 +4876,7 @@
           <w:t>D</w:t>
         </w:r>
       </w:ins>
-      <w:ins w:id="70" w:author="Unknown Author" w:date="2022-04-12T22:03:38Z">
+      <w:ins w:id="89" w:author="Unknown Author" w:date="2022-04-12T22:03:38Z">
         <w:r>
           <w:rPr/>
           <w:t>.</w:t>
@@ -4750,7 +4904,7 @@
         <w:rPr/>
         <w:t xml:space="preserve"> Inconsistent vertebral orientation in our own work (Taylor and Wedel 2013: figure 2</w:t>
       </w:r>
-      <w:ins w:id="71" w:author="Unknown Author" w:date="2022-04-12T00:30:30Z">
+      <w:ins w:id="90" w:author="Unknown Author" w:date="2022-04-12T00:30:30Z">
         <w:r>
           <w:rPr/>
           <w:t>, reversed</w:t>
@@ -4760,13 +4914,13 @@
         <w:rPr/>
         <w:t>). Representative mid-cervical vertebrae from a turkey (top</w:t>
       </w:r>
-      <w:ins w:id="72" w:author="Unknown Author" w:date="2022-04-12T00:30:43Z">
+      <w:ins w:id="91" w:author="Unknown Author" w:date="2022-04-12T00:30:43Z">
         <w:r>
           <w:rPr/>
           <w:t xml:space="preserve">, parts </w:t>
         </w:r>
       </w:ins>
-      <w:ins w:id="73" w:author="Unknown Author" w:date="2022-04-12T00:30:43Z">
+      <w:ins w:id="92" w:author="Unknown Author" w:date="2022-04-12T00:30:43Z">
         <w:r>
           <w:rPr>
             <w:b/>
@@ -4775,13 +4929,13 @@
           <w:t>A</w:t>
         </w:r>
       </w:ins>
-      <w:ins w:id="74" w:author="Unknown Author" w:date="2022-04-12T00:30:43Z">
+      <w:ins w:id="93" w:author="Unknown Author" w:date="2022-04-12T00:30:43Z">
         <w:r>
           <w:rPr/>
           <w:t xml:space="preserve"> and </w:t>
         </w:r>
       </w:ins>
-      <w:ins w:id="75" w:author="Unknown Author" w:date="2022-04-12T00:30:43Z">
+      <w:ins w:id="94" w:author="Unknown Author" w:date="2022-04-12T00:30:43Z">
         <w:r>
           <w:rPr>
             <w:b/>
@@ -4805,13 +4959,13 @@
         <w:rPr/>
         <w:t xml:space="preserve"> (bottom</w:t>
       </w:r>
-      <w:ins w:id="76" w:author="Unknown Author" w:date="2022-04-12T00:30:53Z">
+      <w:ins w:id="95" w:author="Unknown Author" w:date="2022-04-12T00:30:53Z">
         <w:r>
           <w:rPr/>
           <w:t xml:space="preserve">, parts </w:t>
         </w:r>
       </w:ins>
-      <w:ins w:id="77" w:author="Unknown Author" w:date="2022-04-12T00:30:53Z">
+      <w:ins w:id="96" w:author="Unknown Author" w:date="2022-04-12T00:30:53Z">
         <w:r>
           <w:rPr>
             <w:b/>
@@ -4820,13 +4974,13 @@
           <w:t>C</w:t>
         </w:r>
       </w:ins>
-      <w:ins w:id="78" w:author="Unknown Author" w:date="2022-04-12T00:30:53Z">
+      <w:ins w:id="97" w:author="Unknown Author" w:date="2022-04-12T00:30:53Z">
         <w:r>
           <w:rPr/>
           <w:t xml:space="preserve"> and </w:t>
         </w:r>
       </w:ins>
-      <w:ins w:id="79" w:author="Unknown Author" w:date="2022-04-12T00:30:53Z">
+      <w:ins w:id="98" w:author="Unknown Author" w:date="2022-04-12T00:30:53Z">
         <w:r>
           <w:rPr>
             <w:b/>
@@ -4839,13 +4993,13 @@
         <w:rPr/>
         <w:t xml:space="preserve">), not to scale. Each vertebra is shown in </w:t>
       </w:r>
-      <w:ins w:id="80" w:author="Unknown Author" w:date="2022-04-12T00:31:24Z">
+      <w:ins w:id="99" w:author="Unknown Author" w:date="2022-04-12T00:31:24Z">
         <w:r>
           <w:rPr/>
           <w:t xml:space="preserve">caudal view (on the left, parts </w:t>
         </w:r>
       </w:ins>
-      <w:ins w:id="81" w:author="Unknown Author" w:date="2022-04-12T00:31:24Z">
+      <w:ins w:id="100" w:author="Unknown Author" w:date="2022-04-12T00:31:24Z">
         <w:r>
           <w:rPr>
             <w:b/>
@@ -4854,13 +5008,13 @@
           <w:t>A</w:t>
         </w:r>
       </w:ins>
-      <w:ins w:id="82" w:author="Unknown Author" w:date="2022-04-12T00:31:24Z">
+      <w:ins w:id="101" w:author="Unknown Author" w:date="2022-04-12T00:31:24Z">
         <w:r>
           <w:rPr/>
           <w:t xml:space="preserve"> and </w:t>
         </w:r>
       </w:ins>
-      <w:ins w:id="83" w:author="Unknown Author" w:date="2022-04-12T00:31:24Z">
+      <w:ins w:id="102" w:author="Unknown Author" w:date="2022-04-12T00:31:24Z">
         <w:r>
           <w:rPr>
             <w:b/>
@@ -4869,7 +5023,7 @@
           <w:t>C</w:t>
         </w:r>
       </w:ins>
-      <w:ins w:id="84" w:author="Unknown Author" w:date="2022-04-12T00:31:24Z">
+      <w:ins w:id="103" w:author="Unknown Author" w:date="2022-04-12T00:31:24Z">
         <w:r>
           <w:rPr/>
           <w:t xml:space="preserve">) and </w:t>
@@ -4879,7 +5033,7 @@
         <w:rPr/>
         <w:t>left lateral view</w:t>
       </w:r>
-      <w:ins w:id="85" w:author="Unknown Author" w:date="2022-04-12T00:31:55Z">
+      <w:ins w:id="104" w:author="Unknown Author" w:date="2022-04-12T00:31:55Z">
         <w:r>
           <w:rPr/>
           <w:t>, reversed</w:t>
@@ -4889,19 +5043,19 @@
         <w:rPr/>
         <w:t xml:space="preserve"> (on the </w:t>
       </w:r>
-      <w:del w:id="86" w:author="Unknown Author" w:date="2022-04-12T00:31:40Z">
+      <w:del w:id="105" w:author="Unknown Author" w:date="2022-04-12T00:31:40Z">
         <w:r>
           <w:rPr/>
           <w:delText>left</w:delText>
         </w:r>
       </w:del>
-      <w:ins w:id="87" w:author="Unknown Author" w:date="2022-04-12T00:31:40Z">
+      <w:ins w:id="106" w:author="Unknown Author" w:date="2022-04-12T00:31:40Z">
         <w:r>
           <w:rPr/>
           <w:t xml:space="preserve">right, parts </w:t>
         </w:r>
       </w:ins>
-      <w:ins w:id="88" w:author="Unknown Author" w:date="2022-04-12T00:31:40Z">
+      <w:ins w:id="107" w:author="Unknown Author" w:date="2022-04-12T00:31:40Z">
         <w:r>
           <w:rPr>
             <w:b/>
@@ -4910,13 +5064,13 @@
           <w:t>B</w:t>
         </w:r>
       </w:ins>
-      <w:ins w:id="89" w:author="Unknown Author" w:date="2022-04-12T00:31:40Z">
+      <w:ins w:id="108" w:author="Unknown Author" w:date="2022-04-12T00:31:40Z">
         <w:r>
           <w:rPr/>
           <w:t xml:space="preserve"> and </w:t>
         </w:r>
       </w:ins>
-      <w:ins w:id="90" w:author="Unknown Author" w:date="2022-04-12T00:31:40Z">
+      <w:ins w:id="109" w:author="Unknown Author" w:date="2022-04-12T00:31:40Z">
         <w:r>
           <w:rPr>
             <w:b/>
@@ -4929,7 +5083,7 @@
         <w:rPr/>
         <w:t>)</w:t>
       </w:r>
-      <w:del w:id="91" w:author="Unknown Author" w:date="2022-04-12T00:31:22Z">
+      <w:del w:id="110" w:author="Unknown Author" w:date="2022-04-12T00:31:22Z">
         <w:r>
           <w:rPr/>
           <w:delText xml:space="preserve"> and caudal view (on the right)</w:delText>
@@ -5329,7 +5483,27 @@
       </w:r>
       <w:r>
         <w:rPr/>
-        <w:t xml:space="preserve"> WRAZL 9840044, seventh cervical vertebra (with cervical rib attached) and sixth cervical vertebra (without rib) in articulation, in right lateral view. Photograph kindly provided by Jess Miller-Camp. While the caudal articular surfaces are strongly convex, the orientation of each can be interpreted as that of the well-defined “collar” that surrounds it.</w:t>
+        <w:t xml:space="preserve"> WRAZL 9840044, seventh cervical vertebra (with cervical rib attached) and sixth cervical vertebra (without rib) in articulation, in right lateral view. Photograph </w:t>
+      </w:r>
+      <w:del w:id="111" w:author="Unknown Author" w:date="2022-04-13T00:48:20Z">
+        <w:r>
+          <w:rPr/>
+          <w:delText xml:space="preserve">kindly provided </w:delText>
+        </w:r>
+      </w:del>
+      <w:r>
+        <w:rPr/>
+        <w:t>by Jess Miller-Camp</w:t>
+      </w:r>
+      <w:ins w:id="112" w:author="Unknown Author" w:date="2022-04-13T00:48:47Z">
+        <w:r>
+          <w:rPr/>
+          <w:t>, used with permission</w:t>
+        </w:r>
+      </w:ins>
+      <w:r>
+        <w:rPr/>
+        <w:t>. While the caudal articular surfaces are strongly convex, the orientation of each can be interpreted as that of the well-defined “collar” that surrounds it.</w:t>
       </w:r>
     </w:p>
     <w:p>
@@ -5899,7 +6073,7 @@
     </w:r>
     <w:r>
       <w:rPr/>
-      <w:t>19</w:t>
+      <w:t>15</w:t>
     </w:r>
     <w:r>
       <w:rPr/>

--- a/revision2/vo-manuscript--MASTER--v3.docx
+++ b/revision2/vo-manuscript--MASTER--v3.docx
@@ -388,7 +388,7 @@
           </w:rPr>
           <w:t>2. Articular surfaces of centrum are vertical</w:t>
           <w:tab/>
-          <w:t>5</w:t>
+          <w:t>6</w:t>
         </w:r>
       </w:hyperlink>
     </w:p>
@@ -448,7 +448,7 @@
           </w:rPr>
           <w:t>Practical approaches to determining horizontal orientation</w:t>
           <w:tab/>
-          <w:t>8</w:t>
+          <w:t>9</w:t>
         </w:r>
       </w:hyperlink>
     </w:p>
@@ -507,7 +507,7 @@
           </w:rPr>
           <w:t>Results</w:t>
           <w:tab/>
-          <w:t>9</w:t>
+          <w:t>10</w:t>
         </w:r>
       </w:hyperlink>
     </w:p>
@@ -572,26 +572,6 @@
     </w:p>
     <w:p>
       <w:pPr>
-        <w:pStyle w:val="Contents2"/>
-        <w:tabs>
-          <w:tab w:val="clear" w:pos="9077"/>
-          <w:tab w:val="right" w:pos="9360" w:leader="dot"/>
-        </w:tabs>
-        <w:rPr/>
-      </w:pPr>
-      <w:hyperlink w:anchor="__RefHeading___Toc3770_1143798326">
-        <w:r>
-          <w:rPr>
-            <w:rStyle w:val="IndexLink"/>
-          </w:rPr>
-          <w:t>Open peer review</w:t>
-          <w:tab/>
-          <w:t>12</w:t>
-        </w:r>
-      </w:hyperlink>
-    </w:p>
-    <w:p>
-      <w:pPr>
         <w:pStyle w:val="Contents1"/>
         <w:tabs>
           <w:tab w:val="right" w:pos="9360" w:leader="dot"/>
@@ -611,6 +591,26 @@
     </w:p>
     <w:p>
       <w:pPr>
+        <w:pStyle w:val="Contents2"/>
+        <w:tabs>
+          <w:tab w:val="clear" w:pos="9077"/>
+          <w:tab w:val="right" w:pos="9360" w:leader="dot"/>
+        </w:tabs>
+        <w:rPr/>
+      </w:pPr>
+      <w:hyperlink w:anchor="__RefHeading___Toc158869_156573581">
+        <w:r>
+          <w:rPr>
+            <w:rStyle w:val="IndexLink"/>
+          </w:rPr>
+          <w:t>Open peer review</w:t>
+          <w:tab/>
+          <w:t>13</w:t>
+        </w:r>
+      </w:hyperlink>
+    </w:p>
+    <w:p>
+      <w:pPr>
         <w:pStyle w:val="Contents1"/>
         <w:tabs>
           <w:tab w:val="right" w:pos="9360" w:leader="dot"/>
@@ -624,7 +624,7 @@
           </w:rPr>
           <w:t>References</w:t>
           <w:tab/>
-          <w:t>13</w:t>
+          <w:t>14</w:t>
         </w:r>
       </w:hyperlink>
     </w:p>
@@ -643,13 +643,13 @@
           </w:rPr>
           <w:t>Figure Captions</w:t>
           <w:tab/>
-          <w:t>16</w:t>
+          <w:t>17</w:t>
         </w:r>
       </w:hyperlink>
     </w:p>
     <w:p>
       <w:pPr>
-        <w:pStyle w:val="TextBody"/>
+        <w:pStyle w:val="Normal"/>
         <w:numPr>
           <w:ilvl w:val="0"/>
           <w:numId w:val="3"/>
@@ -729,15 +729,9 @@
       <w:ins w:id="5" w:author="Unknown Author" w:date="2022-04-12T20:37:37Z">
         <w:r>
           <w:rPr/>
-          <w:t xml:space="preserve"> </w:t>
+          <w:t xml:space="preserve"> Similarly, morphometric analyses use landmark descriptions such as “anterior ventral mid-point of centrum” and “posterior left lateral-most point of centrum” (Randau et al. 2017:supplementary file ESM2:table S2, homologous dataset landmarks 1 and 12). Such landmark descriptions must be interpreted in the context of a specific orientation of the vertebra being measured: in the absence of an explicit baseline, observations and measurements cannot be independently replicated.</w:t>
         </w:r>
       </w:ins>
-      <w:ins w:id="6" w:author="Unknown Author" w:date="2022-04-12T20:37:37Z">
-        <w:r>
-          <w:rPr/>
-          <w:t>Similarly, morphometric analyses use landmark descriptions such as “anterior ventral mid-point of centrum” and “posterior left lateral-most point of centrum” (Randau et al. 2017:supplementary file ESM2:table S2, homologous dataset landmarks 1 and 12). Such landmark descriptions must be interpreted in the context of a specific orientation of the vertebra being measured: in the absence of an explicit baseline, observations and measurements cannot be independently replicated.</w:t>
-        </w:r>
-      </w:ins>
     </w:p>
     <w:p>
       <w:pPr>
@@ -754,25 +748,25 @@
         <w:pStyle w:val="TextBody"/>
         <w:rPr/>
       </w:pPr>
-      <w:del w:id="7" w:author="Unknown Author" w:date="2022-04-12T21:01:09Z">
+      <w:del w:id="6" w:author="Unknown Author" w:date="2022-04-12T21:01:09Z">
         <w:r>
           <w:rPr/>
           <w:delText xml:space="preserve">Beyond the </w:delText>
         </w:r>
       </w:del>
-      <w:del w:id="8" w:author="Unknown Author" w:date="2022-04-12T20:32:41Z">
+      <w:del w:id="7" w:author="Unknown Author" w:date="2022-04-12T20:32:41Z">
         <w:r>
           <w:rPr/>
           <w:delText xml:space="preserve">simple </w:delText>
         </w:r>
       </w:del>
-      <w:del w:id="9" w:author="Unknown Author" w:date="2022-04-12T21:01:09Z">
+      <w:del w:id="8" w:author="Unknown Author" w:date="2022-04-12T21:01:09Z">
         <w:r>
           <w:rPr/>
           <w:delText>need to measure angles of inclinations against an objectively defined baseline, t</w:delText>
         </w:r>
       </w:del>
-      <w:ins w:id="10" w:author="Unknown Author" w:date="2022-04-12T21:01:09Z">
+      <w:ins w:id="9" w:author="Unknown Author" w:date="2022-04-12T21:01:09Z">
         <w:r>
           <w:rPr/>
           <w:t>T</w:t>
@@ -782,7 +776,7 @@
         <w:rPr/>
         <w:t xml:space="preserve">here are </w:t>
       </w:r>
-      <w:ins w:id="11" w:author="Unknown Author" w:date="2022-04-12T21:01:13Z">
+      <w:ins w:id="10" w:author="Unknown Author" w:date="2022-04-12T21:01:13Z">
         <w:r>
           <w:rPr/>
           <w:t xml:space="preserve">also </w:t>
@@ -792,7 +786,7 @@
         <w:rPr/>
         <w:t>biological questions for which we cannot give a well-defined answer except in the context of a well-defined vertebral orientation. For example, although the spinal cord does not completely fill the neural canal in most vertebrates, the cross-sectional area of the neural canal does vary in concert with the cross-sectional area of the spinal cord</w:t>
       </w:r>
-      <w:ins w:id="12" w:author="Unknown Author" w:date="2022-04-12T10:14:29Z">
+      <w:ins w:id="11" w:author="Unknown Author" w:date="2022-04-12T10:14:29Z">
         <w:r>
           <w:rPr/>
           <w:t xml:space="preserve"> (Giffin 1990)</w:t>
@@ -802,13 +796,13 @@
         <w:rPr/>
         <w:t xml:space="preserve">. This allows us to estimate serial variation in spinal cord diameter, and to make inferences regarding gross patterns of limb use in extinct animals, including dinosaurs (Giffin 1990, 1992, 1995a, b). These estimates and inferences depend on the cross-sectional area of the neural canal — but </w:t>
       </w:r>
-      <w:ins w:id="13" w:author="Unknown Author" w:date="2022-04-12T22:08:41Z">
+      <w:ins w:id="12" w:author="Unknown Author" w:date="2022-04-12T22:08:41Z">
         <w:r>
           <w:rPr/>
           <w:t xml:space="preserve">when determining this from photographs, </w:t>
         </w:r>
       </w:ins>
-      <w:ins w:id="14" w:author="Unknown Author" w:date="2022-04-12T22:09:01Z">
+      <w:ins w:id="13" w:author="Unknown Author" w:date="2022-04-12T22:09:01Z">
         <w:r>
           <w:rPr/>
           <w:t xml:space="preserve">as is often necessary when access to the specimens is not convenient, </w:t>
@@ -818,7 +812,7 @@
         <w:rPr/>
         <w:t xml:space="preserve">the apparent area </w:t>
       </w:r>
-      <w:del w:id="15" w:author="Unknown Author" w:date="2022-04-12T22:09:18Z">
+      <w:del w:id="14" w:author="Unknown Author" w:date="2022-04-12T22:09:18Z">
         <w:r>
           <w:rPr/>
           <w:delText xml:space="preserve">varies </w:delText>
@@ -828,13 +822,13 @@
         <w:rPr/>
         <w:t>depend</w:t>
       </w:r>
-      <w:ins w:id="16" w:author="Unknown Author" w:date="2022-04-12T22:09:23Z">
+      <w:ins w:id="15" w:author="Unknown Author" w:date="2022-04-12T22:09:23Z">
         <w:r>
           <w:rPr/>
           <w:t>s</w:t>
         </w:r>
       </w:ins>
-      <w:del w:id="17" w:author="Unknown Author" w:date="2022-04-12T22:09:24Z">
+      <w:del w:id="16" w:author="Unknown Author" w:date="2022-04-12T22:09:24Z">
         <w:r>
           <w:rPr/>
           <w:delText>ing</w:delText>
@@ -844,13 +838,13 @@
         <w:rPr/>
         <w:t xml:space="preserve"> on how </w:t>
       </w:r>
-      <w:del w:id="18" w:author="Unknown Author" w:date="2022-04-12T22:09:29Z">
+      <w:del w:id="17" w:author="Unknown Author" w:date="2022-04-12T22:09:29Z">
         <w:r>
           <w:rPr/>
           <w:delText>a</w:delText>
         </w:r>
       </w:del>
-      <w:ins w:id="19" w:author="Unknown Author" w:date="2022-04-12T22:09:29Z">
+      <w:ins w:id="18" w:author="Unknown Author" w:date="2022-04-12T22:09:29Z">
         <w:r>
           <w:rPr/>
           <w:t>the</w:t>
@@ -860,13 +854,13 @@
         <w:rPr/>
         <w:t xml:space="preserve"> vertebra is oriented </w:t>
       </w:r>
-      <w:del w:id="20" w:author="Unknown Author" w:date="2022-04-12T22:09:48Z">
+      <w:del w:id="19" w:author="Unknown Author" w:date="2022-04-12T22:09:48Z">
         <w:r>
           <w:rPr/>
           <w:delText>when the measurement is taken</w:delText>
         </w:r>
       </w:del>
-      <w:ins w:id="21" w:author="Unknown Author" w:date="2022-04-12T22:09:48Z">
+      <w:ins w:id="20" w:author="Unknown Author" w:date="2022-04-12T22:09:48Z">
         <w:r>
           <w:rPr/>
           <w:t>in the available images</w:t>
@@ -876,13 +870,13 @@
         <w:rPr/>
         <w:t xml:space="preserve">. In most cases, sighting directly along the neural canal will maximize the apparent cross-sectional area of the neural canal as seen in cranial or caudal view. If the neural canal and articular surfaces of the centrum are not orthogonal, </w:t>
       </w:r>
-      <w:ins w:id="22" w:author="Unknown Author" w:date="2022-04-12T22:10:55Z">
+      <w:ins w:id="21" w:author="Unknown Author" w:date="2022-04-12T22:10:55Z">
         <w:r>
           <w:rPr/>
           <w:t xml:space="preserve">using an image </w:t>
         </w:r>
       </w:ins>
-      <w:ins w:id="23" w:author="Unknown Author" w:date="2022-04-12T22:11:03Z">
+      <w:ins w:id="22" w:author="Unknown Author" w:date="2022-04-12T22:11:03Z">
         <w:r>
           <w:rPr/>
           <w:t xml:space="preserve">in which the vertebra is </w:t>
@@ -892,13 +886,13 @@
         <w:rPr/>
         <w:t>orient</w:t>
       </w:r>
-      <w:ins w:id="24" w:author="Unknown Author" w:date="2022-04-12T22:11:09Z">
+      <w:ins w:id="23" w:author="Unknown Author" w:date="2022-04-12T22:11:09Z">
         <w:r>
           <w:rPr/>
           <w:t>ed</w:t>
         </w:r>
       </w:ins>
-      <w:del w:id="25" w:author="Unknown Author" w:date="2022-04-12T22:11:11Z">
+      <w:del w:id="24" w:author="Unknown Author" w:date="2022-04-12T22:11:11Z">
         <w:r>
           <w:rPr/>
           <w:delText>ing the vertebra</w:delText>
@@ -928,18 +922,12 @@
         <w:rPr/>
         <w:t>For determining neural canal cross-section to estimate spinal cord size, we would prefer to orient the vertebra according to the long axis of the neural canal, as in Figure 2C–D. For other purposes, such as measuring the articular surface area of the centrum to estimate biomechanical loading or intervertebral cartilage properties</w:t>
       </w:r>
-      <w:ins w:id="26" w:author="Unknown Author" w:date="2022-04-12T22:17:31Z">
+      <w:ins w:id="25" w:author="Unknown Author" w:date="2022-04-12T22:17:31Z">
         <w:r>
           <w:rPr/>
-          <w:t xml:space="preserve"> </w:t>
+          <w:t xml:space="preserve"> (e.g. Christian 2002)</w:t>
         </w:r>
       </w:ins>
-      <w:ins w:id="27" w:author="Unknown Author" w:date="2022-04-12T22:17:31Z">
-        <w:r>
-          <w:rPr/>
-          <w:t>(e.g. Christian 2002)</w:t>
-        </w:r>
-      </w:ins>
       <w:r>
         <w:rPr/>
         <w:t>, we might prefer to orient the vertebra with the articular surfaces vertical, as in Figure 2A–B. More generally, the complexity of vertebral geometry requires careful thought as to which definition of horizontality is appropriate in each analytical context.</w:t>
@@ -965,7 +953,7 @@
         <w:rPr/>
         <w:t xml:space="preserve"> (reproduced here</w:t>
       </w:r>
-      <w:ins w:id="28" w:author="Unknown Author" w:date="2022-04-12T00:30:13Z">
+      <w:ins w:id="26" w:author="Unknown Author" w:date="2022-04-12T00:30:13Z">
         <w:r>
           <w:rPr/>
           <w:t xml:space="preserve"> in modified form</w:t>
@@ -1039,13 +1027,13 @@
         <w:rPr/>
         <w:t xml:space="preserve">Instead, we seek abstract notions of “horizontal”, “cranial” and “caudal” that apply irrespective of the specific posture adopted by an animal — something that is especially important for the study of extinct animals for which habitual posture cannot be known with certainty and remains controversial (e.g. sauropod neck posture: Stevens and Parrish 1999 vs. Taylor et al. 2009). Our goal is to have an objective standard by which to assess </w:t>
       </w:r>
-      <w:ins w:id="29" w:author="Unknown Author" w:date="2022-04-12T22:29:40Z">
+      <w:ins w:id="27" w:author="Unknown Author" w:date="2022-04-12T22:29:40Z">
         <w:r>
           <w:rPr/>
           <w:t>and describe the anatomical properties of vertebrae in a repeatable manner</w:t>
         </w:r>
       </w:ins>
-      <w:del w:id="30" w:author="Unknown Author" w:date="2022-04-12T22:29:44Z">
+      <w:del w:id="28" w:author="Unknown Author" w:date="2022-04-12T22:29:44Z">
         <w:r>
           <w:rPr/>
           <w:delText>properties such as the slope of a neural arch</w:delText>
@@ -1155,13 +1143,13 @@
         <w:rPr/>
         <w:t>, the definitions proposed herein appl</w:t>
       </w:r>
-      <w:ins w:id="31" w:author="Unknown Author" w:date="2022-04-12T00:32:32Z">
+      <w:ins w:id="29" w:author="Unknown Author" w:date="2022-04-12T00:32:32Z">
         <w:r>
           <w:rPr/>
           <w:t>y</w:t>
         </w:r>
       </w:ins>
-      <w:del w:id="32" w:author="Unknown Author" w:date="2022-04-12T00:32:34Z">
+      <w:del w:id="30" w:author="Unknown Author" w:date="2022-04-12T00:32:34Z">
         <w:r>
           <w:rPr/>
           <w:delText>ies</w:delText>
@@ -1519,35 +1507,29 @@
         <w:rPr/>
         <w:t>And even for elongate vertebrae, this immediately intuitive approach breaks down when considered in detail. A line between the cranial and caudal articular surfaces at half height sounds simple, but to determine half-height we need to establish where the dorsal and ventral margins of the articular surfaces are</w:t>
       </w:r>
-      <w:ins w:id="33" w:author="Unknown Author" w:date="2022-04-12T22:58:37Z">
+      <w:ins w:id="31" w:author="Unknown Author" w:date="2022-04-12T22:58:37Z">
         <w:r>
           <w:rPr/>
           <w:t>.</w:t>
         </w:r>
       </w:ins>
-      <w:del w:id="34" w:author="Unknown Author" w:date="2022-04-12T22:58:39Z">
+      <w:del w:id="32" w:author="Unknown Author" w:date="2022-04-12T22:58:39Z">
         <w:r>
           <w:rPr/>
           <w:delText>, and t</w:delText>
         </w:r>
       </w:del>
-      <w:ins w:id="35" w:author="Unknown Author" w:date="2022-04-12T22:58:39Z">
+      <w:ins w:id="33" w:author="Unknown Author" w:date="2022-04-12T22:58:39Z">
         <w:r>
           <w:rPr/>
-          <w:t xml:space="preserve"> </w:t>
+          <w:t xml:space="preserve"> T</w:t>
         </w:r>
       </w:ins>
-      <w:ins w:id="36" w:author="Unknown Author" w:date="2022-04-12T22:58:39Z">
-        <w:r>
-          <w:rPr/>
-          <w:t>T</w:t>
-        </w:r>
-      </w:ins>
       <w:r>
         <w:rPr/>
         <w:t>his is not always clear, especially for fossil vertebrae. In Figure 5C, the upper blue lines at each end of the vertebra mark the dorsalmost extent of the two articular surfaces, and are not difficult to determine. But the ventralmost extent of both surfaces is much more ambiguous. Candidate ventral extents are shown by the other blue lines. Cranially (to the right), the ventralmost line is aligned with the ventralmost point on the cranial part of the vertebra, but it is not certain that this is part of the articular condyle rather than some other process; the two lines immediately above show two other points on the curvature of the condyle that could be interpreted as its ventralmost extent. The same problem is more extreme with respect to the ventral margin of the caudal articular surface (left side of Figure 5C). Only with the benefit of a caudal view</w:t>
       </w:r>
-      <w:ins w:id="37" w:author="Unknown Author" w:date="2022-04-12T00:33:03Z">
+      <w:ins w:id="34" w:author="Unknown Author" w:date="2022-04-12T00:33:03Z">
         <w:r>
           <w:rPr/>
           <w:t>, or access to the specimen or a 3D model,</w:t>
@@ -1567,7 +1549,7 @@
         <w:rPr/>
         <w:t xml:space="preserve">All </w:t>
       </w:r>
-      <w:ins w:id="38" w:author="Unknown Author" w:date="2022-04-12T22:59:04Z">
+      <w:ins w:id="35" w:author="Unknown Author" w:date="2022-04-12T22:59:04Z">
         <w:r>
           <w:rPr/>
           <w:t xml:space="preserve">of </w:t>
@@ -1645,13 +1627,13 @@
         <w:rPr/>
         <w:t xml:space="preserve"> caudal shown here, the current definition gives a nearly unambiguous result as the cranial and caudal articular surfaces are very close to parallel: in Figure 6A, where the green line showing the orientation of the caudal surface is vertical, the red line showing the orientation of the cranial surface is cranially inclined by less than one degree. However, </w:t>
       </w:r>
-      <w:del w:id="39" w:author="Unknown Author" w:date="2022-04-12T23:00:37Z">
+      <w:del w:id="36" w:author="Unknown Author" w:date="2022-04-12T23:00:37Z">
         <w:r>
           <w:rPr/>
           <w:delText>its meaning</w:delText>
         </w:r>
       </w:del>
-      <w:ins w:id="40" w:author="Unknown Author" w:date="2022-04-12T23:00:37Z">
+      <w:ins w:id="37" w:author="Unknown Author" w:date="2022-04-12T23:00:37Z">
         <w:r>
           <w:rPr/>
           <w:t>the current definition</w:t>
@@ -1682,7 +1664,7 @@
         <w:rPr/>
         <w:t xml:space="preserve"> C6 illustrated by Wedel and Cifelli (2005: figure 11A) in which the caudal surface is near vertical but the margin of the cranial condyle is inclined about 20°. (Note that in the former, the ventral surface is longer than the dorsal, but the converse is true in the latter.) “Keystoning”, while rarely as extreme as seen in these vertebrae, is </w:t>
       </w:r>
-      <w:del w:id="41" w:author="Unknown Author" w:date="2022-04-12T23:01:43Z">
+      <w:del w:id="38" w:author="Unknown Author" w:date="2022-04-12T23:01:43Z">
         <w:r>
           <w:rPr/>
           <w:delText xml:space="preserve">extremely </w:delText>
@@ -1737,7 +1719,7 @@
         </w:rPr>
         <w:t xml:space="preserve">[Figure </w:t>
       </w:r>
-      <w:del w:id="42" w:author="Unknown Author" w:date="2022-04-12T00:33:44Z">
+      <w:del w:id="39" w:author="Unknown Author" w:date="2022-04-12T00:33:44Z">
         <w:r>
           <w:rPr>
             <w:b w:val="false"/>
@@ -1746,7 +1728,7 @@
           <w:delText>G</w:delText>
         </w:r>
       </w:del>
-      <w:ins w:id="43" w:author="Unknown Author" w:date="2022-04-12T00:33:44Z">
+      <w:ins w:id="40" w:author="Unknown Author" w:date="2022-04-12T00:33:44Z">
         <w:r>
           <w:rPr>
             <w:b w:val="false"/>
@@ -2264,18 +2246,12 @@
         <w:rPr/>
         <w:t xml:space="preserve"> holotype dorsal vertebra NHMUK PV R2095. However, the use of another low-tech method can give us the result (Figure 12). We used Blu-Tack to attach two toothpicks to the cranial and caudal ends of the neural canal floor, and manipulated the toothpicks so that they formed a straight line</w:t>
       </w:r>
-      <w:ins w:id="44" w:author="Unknown Author" w:date="2022-04-12T23:05:02Z">
+      <w:ins w:id="41" w:author="Unknown Author" w:date="2022-04-12T23:05:02Z">
         <w:r>
           <w:rPr/>
-          <w:t xml:space="preserve"> </w:t>
+          <w:t xml:space="preserve"> in lateral view</w:t>
         </w:r>
       </w:ins>
-      <w:ins w:id="45" w:author="Unknown Author" w:date="2022-04-12T23:05:02Z">
-        <w:r>
-          <w:rPr/>
-          <w:t>in lateral view</w:t>
-        </w:r>
-      </w:ins>
       <w:r>
         <w:rPr/>
         <w:t>. We then oriented the vertebra such that this straight line was horizontal, as indicated by a spirit level held parallel to it. Using this method we were able to determine from photos that when the floor of the neural canal is horizontal, the slope of the neural arch is about 29°: just outside the 30°–35° range specified as character 2 in the revised diagnosis of Taylor (2018a:5).</w:t>
@@ -2296,13 +2272,13 @@
         <w:pStyle w:val="TextBody"/>
         <w:rPr/>
       </w:pPr>
-      <w:ins w:id="46" w:author="Unknown Author" w:date="2022-04-13T00:36:21Z">
+      <w:ins w:id="42" w:author="Unknown Author" w:date="2022-04-13T00:36:21Z">
         <w:r>
           <w:rPr/>
           <w:t xml:space="preserve">In principle the toothpick method can also be used to find the trajectory of the roof of the neural canal. For the </w:t>
         </w:r>
       </w:ins>
-      <w:ins w:id="47" w:author="Unknown Author" w:date="2022-04-13T00:36:21Z">
+      <w:ins w:id="43" w:author="Unknown Author" w:date="2022-04-13T00:36:21Z">
         <w:r>
           <w:rPr>
             <w:i/>
@@ -2311,13 +2287,13 @@
           <w:t>Xenoposeidon</w:t>
         </w:r>
       </w:ins>
-      <w:ins w:id="48" w:author="Unknown Author" w:date="2022-04-13T00:36:21Z">
+      <w:ins w:id="44" w:author="Unknown Author" w:date="2022-04-13T00:36:21Z">
         <w:r>
           <w:rPr/>
           <w:t xml:space="preserve"> vertebra, however, this would not yield helpful results, at it has a very large, teardrop-shaped anterior fossa (character #4 in the revised diagnosis of Taylor 2018a:5; see Figure 12). The matrix has not been prepared out of this fossa, so the anterior margin of the neural canal cannot be identified. But even were the matrix fully removed, it is likely that there </w:t>
         </w:r>
       </w:ins>
-      <w:ins w:id="49" w:author="Unknown Author" w:date="2022-04-13T00:36:21Z">
+      <w:ins w:id="45" w:author="Unknown Author" w:date="2022-04-13T00:36:21Z">
         <w:r>
           <w:rPr>
             <w:rFonts w:eastAsia="Lucida Sans Unicode" w:cs="Tahoma"/>
@@ -2330,7 +2306,7 @@
           <w:t>would be</w:t>
         </w:r>
       </w:ins>
-      <w:ins w:id="50" w:author="Unknown Author" w:date="2022-04-13T00:36:21Z">
+      <w:ins w:id="46" w:author="Unknown Author" w:date="2022-04-13T00:36:21Z">
         <w:r>
           <w:rPr/>
           <w:t xml:space="preserve"> no clear delineation between the neural canal and the fossa into which it emerges anteriorly, making NHMUK PV R2095 an extreme example of the ambiguity illustrated in Figure 8. This example corroborates the sense that, for orientation purposes, the floor of the neural canal should in most cases be preferred to the roof.</w:t>
@@ -2529,13 +2505,13 @@
         <w:pStyle w:val="TextBody"/>
         <w:rPr/>
       </w:pPr>
-      <w:del w:id="51" w:author="Unknown Author" w:date="2022-04-13T00:42:14Z">
+      <w:del w:id="47" w:author="Unknown Author" w:date="2022-04-13T00:42:14Z">
         <w:r>
           <w:rPr/>
           <w:delText>In discussing the angles of inclination of parts of vertebrae</w:delText>
         </w:r>
       </w:del>
-      <w:ins w:id="52" w:author="Unknown Author" w:date="2022-04-13T00:42:14Z">
+      <w:ins w:id="48" w:author="Unknown Author" w:date="2022-04-13T00:42:14Z">
         <w:r>
           <w:rPr/>
           <w:t>When describing vertebral anatomy</w:t>
@@ -2649,13 +2625,13 @@
         <w:rPr/>
         <w:t xml:space="preserve">When the floor and roof of the neural canal are not parallel, we generally recommend using the floor, both because it more </w:t>
       </w:r>
-      <w:del w:id="53" w:author="Unknown Author" w:date="2022-04-13T00:43:10Z">
+      <w:del w:id="49" w:author="Unknown Author" w:date="2022-04-13T00:43:10Z">
         <w:r>
           <w:rPr/>
           <w:delText>nearly</w:delText>
         </w:r>
       </w:del>
-      <w:ins w:id="54" w:author="Unknown Author" w:date="2022-04-13T00:43:10Z">
+      <w:ins w:id="50" w:author="Unknown Author" w:date="2022-04-13T00:43:10Z">
         <w:r>
           <w:rPr/>
           <w:t>closely</w:t>
@@ -2803,13 +2779,13 @@
         <w:rPr/>
         <w:t xml:space="preserve">, “forward sloping”). Had Mannion’s preferred orientation been adopted, the forward slope would not be sufficiently strong to warrant a diagnostic role, and the validity of the taxon would have been undermined. It is similarly important to use a consistent orientation when scoring taxa for slope-related phylogenetic characters like </w:t>
       </w:r>
-      <w:del w:id="55" w:author="Unknown Author" w:date="2022-04-12T20:17:43Z">
+      <w:del w:id="51" w:author="Unknown Author" w:date="2022-04-12T20:17:43Z">
         <w:r>
           <w:rPr/>
           <w:delText>C</w:delText>
         </w:r>
       </w:del>
-      <w:ins w:id="56" w:author="Unknown Author" w:date="2022-04-12T20:17:43Z">
+      <w:ins w:id="52" w:author="Unknown Author" w:date="2022-04-12T20:17:43Z">
         <w:r>
           <w:rPr/>
           <w:t xml:space="preserve">character </w:t>
@@ -2818,66 +2794,6 @@
       <w:r>
         <w:rPr/>
         <w:t>460 of Mannion et al. (2019)’s analysis.</w:t>
-      </w:r>
-    </w:p>
-    <w:p>
-      <w:pPr>
-        <w:pStyle w:val="Heading2"/>
-        <w:numPr>
-          <w:ilvl w:val="1"/>
-          <w:numId w:val="5"/>
-        </w:numPr>
-        <w:rPr>
-          <w:highlight w:val="cyan"/>
-        </w:rPr>
-      </w:pPr>
-      <w:bookmarkStart w:id="17" w:name="__RefHeading___Toc3770_1143798326"/>
-      <w:bookmarkEnd w:id="17"/>
-      <w:r>
-        <w:rPr/>
-        <w:t>Open peer review</w:t>
-      </w:r>
-    </w:p>
-    <w:p>
-      <w:pPr>
-        <w:pStyle w:val="TextBody"/>
-        <w:rPr/>
-      </w:pPr>
-      <w:r>
-        <w:rPr/>
-        <w:t xml:space="preserve">In publishing the </w:t>
-      </w:r>
-      <w:r>
-        <w:rPr>
-          <w:i/>
-          <w:iCs/>
-        </w:rPr>
-        <w:t>Xenoposeidon</w:t>
-      </w:r>
-      <w:r>
-        <w:rPr/>
-        <w:t xml:space="preserve"> revision (Taylor 2018a) in the journal </w:t>
-      </w:r>
-      <w:r>
-        <w:rPr>
-          <w:i/>
-          <w:iCs/>
-        </w:rPr>
-        <w:t>PeerJ</w:t>
-      </w:r>
-      <w:r>
-        <w:rPr/>
-        <w:t>, I (Taylor) was pleased to take advantage of the journal’s policy of allowing submitted drafts, peer-reviews, response letters and handling editors’ comments to be published alongside the final paper. It is because these materials are published (Young et al. 2018) that the sequence of discussion is preserved, and Mannion’s helpful and gracious comments on vertebral orientation are available to be read — not only as the extracts in the present paper, but in their full context.</w:t>
-      </w:r>
-    </w:p>
-    <w:p>
-      <w:pPr>
-        <w:pStyle w:val="TextBody"/>
-        <w:rPr/>
-      </w:pPr>
-      <w:r>
-        <w:rPr/>
-        <w:t>We endorse the publication of peer reviews, and both take this option whenever it is offered. Aside from their value as part of the scholarly record, published peer-reviews are visible evidence of the reviewers’ broader contribution to science, and can be taken into account in evaluating researchers for jobs, promotions, tenure and grants. Sets of reviews, accompanied by the corresponding versions of the manuscript, can be an important pedagogical tool for teaching students in practical terms how peer-review works: for example, Andy Farke (Raymond M. Alf Museum) writes “I use those published reviews when we are talking about the process of scientific publication. I have the students read the reviews and read the responses, and then talk about how the paper changed as a result” (pers. comm. 2018). Crucially, reviews can also play an important role in the origination of new research questions, and should be acknowledged: the present work on defining vertebral orientation arises directly from Phil Mannion’s peer-review comments (Mannion 2018a, 2018b).</w:t>
       </w:r>
     </w:p>
     <w:p>
@@ -2889,8 +2805,8 @@
         </w:numPr>
         <w:rPr/>
       </w:pPr>
-      <w:bookmarkStart w:id="18" w:name="__RefHeading___Toc3774_1143798326"/>
-      <w:bookmarkEnd w:id="18"/>
+      <w:bookmarkStart w:id="17" w:name="__RefHeading___Toc3774_1143798326"/>
+      <w:bookmarkEnd w:id="17"/>
       <w:r>
         <w:rPr/>
         <w:t>Acknowledgements</w:t>
@@ -2903,36 +2819,9 @@
       </w:pPr>
       <w:r>
         <w:rPr/>
-        <w:t>First, we thank Phil Mannion (</w:t>
-      </w:r>
-      <w:del w:id="57" w:author="Unknown Author" w:date="2022-04-12T00:34:11Z">
-        <w:r>
-          <w:rPr/>
-          <w:delText>Imperial</w:delText>
-        </w:r>
-      </w:del>
-      <w:ins w:id="58" w:author="Unknown Author" w:date="2022-04-12T00:34:11Z">
-        <w:r>
-          <w:rPr/>
-          <w:t>University</w:t>
-        </w:r>
-      </w:ins>
-      <w:r>
-        <w:rPr/>
-        <w:t xml:space="preserve"> College London) both for his multiple rounds of review of the </w:t>
-      </w:r>
-      <w:r>
-        <w:rPr>
-          <w:i/>
-          <w:iCs/>
-        </w:rPr>
-        <w:t>Xenoposeidon</w:t>
-      </w:r>
-      <w:r>
-        <w:rPr/>
-        <w:t xml:space="preserve"> manuscript and for giving us permission to quote relevant excepts in the current paper. We also thank Marc Vincent for permission to reproduce his photograph in Figure 4</w:t>
-      </w:r>
-      <w:ins w:id="59" w:author="Unknown Author" w:date="2022-04-12T00:34:22Z">
+        <w:t>We thank Marc Vincent for permission to reproduce his photograph in Figure 4</w:t>
+      </w:r>
+      <w:ins w:id="53" w:author="Unknown Author" w:date="2022-04-12T00:34:22Z">
         <w:r>
           <w:rPr/>
           <w:t>,</w:t>
@@ -3149,7 +3038,55 @@
       </w:pPr>
       <w:r>
         <w:rPr/>
-        <w:t>Ryan D. Marek, Emanuel Tschopp and Peter Falkingham provided valuable reviews on an earlier version of this manuscript that helped it towards its present structure.</w:t>
+        <w:t xml:space="preserve">Ryan D. Marek, Emanuel Tschopp and Peter Falkingham provided valuable reviews on </w:t>
+      </w:r>
+      <w:del w:id="54" w:author="Unknown Author" w:date="2022-04-13T01:17:59Z">
+        <w:r>
+          <w:rPr/>
+          <w:delText xml:space="preserve">an earlier </w:delText>
+        </w:r>
+      </w:del>
+      <w:ins w:id="55" w:author="Unknown Author" w:date="2022-04-13T01:17:59Z">
+        <w:r>
+          <w:rPr/>
+          <w:t>multi</w:t>
+        </w:r>
+      </w:ins>
+      <w:ins w:id="56" w:author="Unknown Author" w:date="2022-04-13T01:18:00Z">
+        <w:r>
+          <w:rPr/>
+          <w:t xml:space="preserve">ple </w:t>
+        </w:r>
+      </w:ins>
+      <w:r>
+        <w:rPr/>
+        <w:t>version</w:t>
+      </w:r>
+      <w:ins w:id="57" w:author="Unknown Author" w:date="2022-04-13T01:18:04Z">
+        <w:r>
+          <w:rPr/>
+          <w:t>s</w:t>
+        </w:r>
+      </w:ins>
+      <w:r>
+        <w:rPr/>
+        <w:t xml:space="preserve"> of this manuscript that helped it towards its </w:t>
+      </w:r>
+      <w:del w:id="58" w:author="Unknown Author" w:date="2022-04-13T01:18:10Z">
+        <w:r>
+          <w:rPr/>
+          <w:delText>present structure</w:delText>
+        </w:r>
+      </w:del>
+      <w:ins w:id="59" w:author="Unknown Author" w:date="2022-04-13T01:18:10Z">
+        <w:r>
+          <w:rPr/>
+          <w:t>final form</w:t>
+        </w:r>
+      </w:ins>
+      <w:r>
+        <w:rPr/>
+        <w:t>.</w:t>
       </w:r>
     </w:p>
     <w:p>
@@ -3172,6 +3109,103 @@
       <w:r>
         <w:rPr/>
         <w:t>) and announced online (Wedel 2018d). Once work began on the manuscript, this was open to be read and commented on (Taylor 2018d). We commend this approach as valuable for soliciting informal feedback early in the process, and in making the research itself available quickly.</w:t>
+      </w:r>
+    </w:p>
+    <w:p>
+      <w:pPr>
+        <w:pStyle w:val="Heading2"/>
+        <w:numPr>
+          <w:ilvl w:val="1"/>
+          <w:numId w:val="5"/>
+        </w:numPr>
+        <w:rPr/>
+      </w:pPr>
+      <w:bookmarkStart w:id="18" w:name="__RefHeading___Toc158869_156573581"/>
+      <w:bookmarkEnd w:id="18"/>
+      <w:r>
+        <w:rPr/>
+        <w:t>Open peer review</w:t>
+      </w:r>
+    </w:p>
+    <w:p>
+      <w:pPr>
+        <w:pStyle w:val="TextBody"/>
+        <w:rPr/>
+      </w:pPr>
+      <w:r>
+        <w:rPr/>
+        <w:t xml:space="preserve">In publishing the </w:t>
+      </w:r>
+      <w:r>
+        <w:rPr>
+          <w:i/>
+          <w:iCs/>
+        </w:rPr>
+        <w:t>Xenoposeidon</w:t>
+      </w:r>
+      <w:r>
+        <w:rPr/>
+        <w:t xml:space="preserve"> revision (Taylor 2018a) in the journal </w:t>
+      </w:r>
+      <w:r>
+        <w:rPr>
+          <w:i/>
+          <w:iCs/>
+        </w:rPr>
+        <w:t>PeerJ</w:t>
+      </w:r>
+      <w:r>
+        <w:rPr/>
+        <w:t xml:space="preserve">, I (Taylor) was pleased to take advantage of the journal’s policy of allowing submitted drafts, peer-reviews, response letters and handling editors’ comments to be published alongside the final paper. It is because these materials are published (Young et al. 2018) that the sequence of discussion is preserved, and Mannion’s helpful and gracious comments on vertebral orientation are available to be read — not only as the extracts in the present paper, but in their full context. </w:t>
+      </w:r>
+      <w:r>
+        <w:rPr/>
+        <w:t>W</w:t>
+      </w:r>
+      <w:r>
+        <w:rPr/>
+        <w:t>e thank Phil Mannion (</w:t>
+      </w:r>
+      <w:del w:id="60" w:author="Unknown Author" w:date="2022-04-13T01:16:51Z">
+        <w:r>
+          <w:rPr/>
+          <w:delText>Imperial</w:delText>
+        </w:r>
+      </w:del>
+      <w:ins w:id="61" w:author="Unknown Author" w:date="2022-04-13T01:16:51Z">
+        <w:r>
+          <w:rPr/>
+          <w:t xml:space="preserve"> University</w:t>
+        </w:r>
+      </w:ins>
+      <w:r>
+        <w:rPr/>
+        <w:t xml:space="preserve"> </w:t>
+      </w:r>
+      <w:r>
+        <w:rPr/>
+        <w:t xml:space="preserve">College London) both for his multiple rounds of review of the </w:t>
+      </w:r>
+      <w:r>
+        <w:rPr>
+          <w:i/>
+          <w:iCs/>
+        </w:rPr>
+        <w:t>Xenoposeidon</w:t>
+      </w:r>
+      <w:r>
+        <w:rPr/>
+        <w:t xml:space="preserve"> manuscript and for giving us permission to quote relevant excepts in the current paper.</w:t>
+      </w:r>
+    </w:p>
+    <w:p>
+      <w:pPr>
+        <w:pStyle w:val="TextBody"/>
+        <w:rPr/>
+      </w:pPr>
+      <w:r>
+        <w:rPr/>
+        <w:t>We endorse the publication of peer reviews, and both take this option whenever it is offered. Aside from their value as part of the scholarly record, published peer-reviews are visible evidence of the reviewers’ broader contribution to science, and can be taken into account in evaluating researchers for jobs, promotions, tenure and grants. Sets of reviews, accompanied by the corresponding versions of the manuscript, can be an important pedagogical tool for teaching students in practical terms how peer-review works: for example, Andy Farke (Raymond M. Alf Museum) writes “I use those published reviews when we are talking about the process of scientific publication. I have the students read the reviews and read the responses, and then talk about how the paper changed as a result” (pers. comm. 2018). Crucially, reviews can also play an important role in the origination of new research questions, and should be acknowledged: the present work on defining vertebral orientation arises directly from Phil Mannion’s peer-review comments (Mannion 2018a, 2018b).</w:t>
       </w:r>
     </w:p>
     <w:p>
@@ -3297,37 +3331,13 @@
         <w:ind w:left="283" w:right="0" w:hanging="283"/>
         <w:rPr/>
       </w:pPr>
-      <w:ins w:id="62" w:author="Unknown Author" w:date="2022-04-12T22:20:47Z">
+      <w:ins w:id="63" w:author="Unknown Author" w:date="2022-04-12T22:20:47Z">
         <w:r>
           <w:rPr/>
-          <w:t xml:space="preserve">Christian, Andreas. </w:t>
-        </w:r>
-      </w:ins>
-      <w:ins w:id="63" w:author="Unknown Author" w:date="2022-04-12T22:20:47Z">
-        <w:r>
-          <w:rPr/>
-          <w:t xml:space="preserve">2002. </w:t>
+          <w:t xml:space="preserve">Christian, Andreas. 2002. Neck posture and overall body design in sauropods. </w:t>
         </w:r>
       </w:ins>
       <w:ins w:id="64" w:author="Unknown Author" w:date="2022-04-12T22:20:47Z">
-        <w:r>
-          <w:rPr/>
-          <w:t xml:space="preserve">Neck posture and overall body design in </w:t>
-        </w:r>
-      </w:ins>
-      <w:ins w:id="65" w:author="Unknown Author" w:date="2022-04-12T22:20:47Z">
-        <w:r>
-          <w:rPr/>
-          <w:t>s</w:t>
-        </w:r>
-      </w:ins>
-      <w:ins w:id="66" w:author="Unknown Author" w:date="2022-04-12T22:20:47Z">
-        <w:r>
-          <w:rPr/>
-          <w:t xml:space="preserve">auropods. </w:t>
-        </w:r>
-      </w:ins>
-      <w:ins w:id="67" w:author="Unknown Author" w:date="2022-04-12T22:20:47Z">
         <w:r>
           <w:rPr>
             <w:i/>
@@ -3336,13 +3346,13 @@
           <w:t>Mitteilungen aus dem Museum für Naturkunde, Berlin, Geowissenschaften</w:t>
         </w:r>
       </w:ins>
-      <w:ins w:id="68" w:author="Unknown Author" w:date="2022-04-12T22:20:47Z">
+      <w:ins w:id="65" w:author="Unknown Author" w:date="2022-04-12T22:20:47Z">
         <w:r>
           <w:rPr/>
           <w:t xml:space="preserve"> </w:t>
         </w:r>
       </w:ins>
-      <w:ins w:id="69" w:author="Unknown Author" w:date="2022-04-12T22:20:47Z">
+      <w:ins w:id="66" w:author="Unknown Author" w:date="2022-04-12T22:20:47Z">
         <w:r>
           <w:rPr>
             <w:b/>
@@ -3351,22 +3361,10 @@
           <w:t>5</w:t>
         </w:r>
       </w:ins>
-      <w:ins w:id="70" w:author="Unknown Author" w:date="2022-04-12T22:20:47Z">
+      <w:ins w:id="67" w:author="Unknown Author" w:date="2022-04-12T22:20:47Z">
         <w:r>
           <w:rPr/>
-          <w:t xml:space="preserve">:271–281. </w:t>
-        </w:r>
-      </w:ins>
-      <w:ins w:id="71" w:author="Unknown Author" w:date="2022-04-12T22:20:47Z">
-        <w:r>
-          <w:rPr/>
-          <w:t>doi</w:t>
-        </w:r>
-      </w:ins>
-      <w:ins w:id="72" w:author="Unknown Author" w:date="2022-04-12T22:20:47Z">
-        <w:r>
-          <w:rPr/>
-          <w:t>:10.1002/mmng.20020050116</w:t>
+          <w:t>:271–281. doi:10.1002/mmng.20020050116</w:t>
         </w:r>
       </w:ins>
     </w:p>
@@ -3792,13 +3790,13 @@
         <w:ind w:left="283" w:right="0" w:hanging="283"/>
         <w:rPr/>
       </w:pPr>
-      <w:ins w:id="74" w:author="Unknown Author" w:date="2022-04-12T20:34:55Z">
+      <w:ins w:id="68" w:author="Unknown Author" w:date="2022-04-12T20:34:55Z">
         <w:r>
           <w:rPr/>
           <w:t xml:space="preserve">Randau, Marcela, Andrew R. Cuff, John R. Hutchinson, Stephanie E. Pierce and Anjali Goswami. 2017. Regional differentiation of felid vertebral column evolution: a study of 3D shape trajectories. </w:t>
         </w:r>
       </w:ins>
-      <w:ins w:id="75" w:author="Unknown Author" w:date="2022-04-12T20:34:55Z">
+      <w:ins w:id="69" w:author="Unknown Author" w:date="2022-04-12T20:34:55Z">
         <w:r>
           <w:rPr>
             <w:i/>
@@ -3807,13 +3805,13 @@
           <w:t>Organisms Diversity and Evolution</w:t>
         </w:r>
       </w:ins>
-      <w:ins w:id="76" w:author="Unknown Author" w:date="2022-04-12T20:34:55Z">
+      <w:ins w:id="70" w:author="Unknown Author" w:date="2022-04-12T20:34:55Z">
         <w:r>
           <w:rPr/>
           <w:t xml:space="preserve"> </w:t>
         </w:r>
       </w:ins>
-      <w:ins w:id="77" w:author="Unknown Author" w:date="2022-04-12T20:34:55Z">
+      <w:ins w:id="71" w:author="Unknown Author" w:date="2022-04-12T20:34:55Z">
         <w:r>
           <w:rPr>
             <w:b/>
@@ -3822,7 +3820,7 @@
           <w:t>17</w:t>
         </w:r>
       </w:ins>
-      <w:ins w:id="78" w:author="Unknown Author" w:date="2022-04-12T20:34:55Z">
+      <w:ins w:id="72" w:author="Unknown Author" w:date="2022-04-12T20:34:55Z">
         <w:r>
           <w:rPr/>
           <w:t>:305–319. doi:10.1007/s13127-016-0304-4</w:t>
@@ -4743,13 +4741,13 @@
         <w:rPr/>
         <w:t xml:space="preserve"> </w:t>
       </w:r>
-      <w:del w:id="79" w:author="Unknown Author" w:date="2022-04-12T22:01:54Z">
+      <w:del w:id="73" w:author="Unknown Author" w:date="2022-04-12T22:01:54Z">
         <w:r>
           <w:rPr/>
           <w:delText>Right lateral</w:delText>
         </w:r>
       </w:del>
-      <w:ins w:id="80" w:author="Unknown Author" w:date="2022-04-12T22:02:02Z">
+      <w:ins w:id="74" w:author="Unknown Author" w:date="2022-04-12T22:02:02Z">
         <w:r>
           <w:rPr/>
           <w:t>Cranial</w:t>
@@ -4759,7 +4757,7 @@
         <w:rPr/>
         <w:t xml:space="preserve"> view</w:t>
       </w:r>
-      <w:ins w:id="81" w:author="Unknown Author" w:date="2022-04-12T22:02:14Z">
+      <w:ins w:id="75" w:author="Unknown Author" w:date="2022-04-12T22:02:14Z">
         <w:r>
           <w:rPr/>
           <w:t>s</w:t>
@@ -4780,13 +4778,13 @@
         <w:rPr/>
         <w:t xml:space="preserve"> </w:t>
       </w:r>
-      <w:del w:id="82" w:author="Unknown Author" w:date="2022-04-12T22:02:08Z">
+      <w:del w:id="76" w:author="Unknown Author" w:date="2022-04-12T22:02:08Z">
         <w:r>
           <w:rPr/>
           <w:delText>Cranial</w:delText>
         </w:r>
       </w:del>
-      <w:ins w:id="83" w:author="Unknown Author" w:date="2022-04-12T22:02:08Z">
+      <w:ins w:id="77" w:author="Unknown Author" w:date="2022-04-12T22:02:08Z">
         <w:r>
           <w:rPr/>
           <w:t>Right lateral</w:t>
@@ -4840,19 +4838,13 @@
         <w:rPr/>
         <w:t xml:space="preserve"> depict the vertebra oriented according to Definition 3 (neural canal is horizontal), and show a neural canal that appears 61% larger (9458 pixels) in cross-sectional area.</w:t>
       </w:r>
-      <w:ins w:id="84" w:author="Unknown Author" w:date="2022-04-12T22:03:38Z">
+      <w:ins w:id="78" w:author="Unknown Author" w:date="2022-04-12T22:03:38Z">
         <w:r>
           <w:rPr/>
-          <w:t xml:space="preserve"> </w:t>
+          <w:t xml:space="preserve"> Thick black lines show the line of view through the neural canal in each orientation, emphasizing that it appears taller in the orientation of parts </w:t>
         </w:r>
       </w:ins>
-      <w:ins w:id="85" w:author="Unknown Author" w:date="2022-04-12T22:03:38Z">
-        <w:r>
-          <w:rPr/>
-          <w:t xml:space="preserve">Thick black lines show the line of view through the neural canal in each orientation, emphasizing that it appears taller in the orientation of parts </w:t>
-        </w:r>
-      </w:ins>
-      <w:ins w:id="86" w:author="Unknown Author" w:date="2022-04-12T22:03:38Z">
+      <w:ins w:id="79" w:author="Unknown Author" w:date="2022-04-12T22:03:38Z">
         <w:r>
           <w:rPr>
             <w:b/>
@@ -4861,13 +4853,13 @@
           <w:t>C</w:t>
         </w:r>
       </w:ins>
-      <w:ins w:id="87" w:author="Unknown Author" w:date="2022-04-12T22:03:38Z">
+      <w:ins w:id="80" w:author="Unknown Author" w:date="2022-04-12T22:03:38Z">
         <w:r>
           <w:rPr/>
           <w:t xml:space="preserve"> and </w:t>
         </w:r>
       </w:ins>
-      <w:ins w:id="88" w:author="Unknown Author" w:date="2022-04-12T22:03:38Z">
+      <w:ins w:id="81" w:author="Unknown Author" w:date="2022-04-12T22:03:38Z">
         <w:r>
           <w:rPr>
             <w:b/>
@@ -4876,7 +4868,7 @@
           <w:t>D</w:t>
         </w:r>
       </w:ins>
-      <w:ins w:id="89" w:author="Unknown Author" w:date="2022-04-12T22:03:38Z">
+      <w:ins w:id="82" w:author="Unknown Author" w:date="2022-04-12T22:03:38Z">
         <w:r>
           <w:rPr/>
           <w:t>.</w:t>
@@ -4904,7 +4896,7 @@
         <w:rPr/>
         <w:t xml:space="preserve"> Inconsistent vertebral orientation in our own work (Taylor and Wedel 2013: figure 2</w:t>
       </w:r>
-      <w:ins w:id="90" w:author="Unknown Author" w:date="2022-04-12T00:30:30Z">
+      <w:ins w:id="83" w:author="Unknown Author" w:date="2022-04-12T00:30:30Z">
         <w:r>
           <w:rPr/>
           <w:t>, reversed</w:t>
@@ -4914,13 +4906,13 @@
         <w:rPr/>
         <w:t>). Representative mid-cervical vertebrae from a turkey (top</w:t>
       </w:r>
-      <w:ins w:id="91" w:author="Unknown Author" w:date="2022-04-12T00:30:43Z">
+      <w:ins w:id="84" w:author="Unknown Author" w:date="2022-04-12T00:30:43Z">
         <w:r>
           <w:rPr/>
           <w:t xml:space="preserve">, parts </w:t>
         </w:r>
       </w:ins>
-      <w:ins w:id="92" w:author="Unknown Author" w:date="2022-04-12T00:30:43Z">
+      <w:ins w:id="85" w:author="Unknown Author" w:date="2022-04-12T00:30:43Z">
         <w:r>
           <w:rPr>
             <w:b/>
@@ -4929,13 +4921,13 @@
           <w:t>A</w:t>
         </w:r>
       </w:ins>
-      <w:ins w:id="93" w:author="Unknown Author" w:date="2022-04-12T00:30:43Z">
+      <w:ins w:id="86" w:author="Unknown Author" w:date="2022-04-12T00:30:43Z">
         <w:r>
           <w:rPr/>
           <w:t xml:space="preserve"> and </w:t>
         </w:r>
       </w:ins>
-      <w:ins w:id="94" w:author="Unknown Author" w:date="2022-04-12T00:30:43Z">
+      <w:ins w:id="87" w:author="Unknown Author" w:date="2022-04-12T00:30:43Z">
         <w:r>
           <w:rPr>
             <w:b/>
@@ -4959,13 +4951,13 @@
         <w:rPr/>
         <w:t xml:space="preserve"> (bottom</w:t>
       </w:r>
-      <w:ins w:id="95" w:author="Unknown Author" w:date="2022-04-12T00:30:53Z">
+      <w:ins w:id="88" w:author="Unknown Author" w:date="2022-04-12T00:30:53Z">
         <w:r>
           <w:rPr/>
           <w:t xml:space="preserve">, parts </w:t>
         </w:r>
       </w:ins>
-      <w:ins w:id="96" w:author="Unknown Author" w:date="2022-04-12T00:30:53Z">
+      <w:ins w:id="89" w:author="Unknown Author" w:date="2022-04-12T00:30:53Z">
         <w:r>
           <w:rPr>
             <w:b/>
@@ -4974,13 +4966,13 @@
           <w:t>C</w:t>
         </w:r>
       </w:ins>
-      <w:ins w:id="97" w:author="Unknown Author" w:date="2022-04-12T00:30:53Z">
+      <w:ins w:id="90" w:author="Unknown Author" w:date="2022-04-12T00:30:53Z">
         <w:r>
           <w:rPr/>
           <w:t xml:space="preserve"> and </w:t>
         </w:r>
       </w:ins>
-      <w:ins w:id="98" w:author="Unknown Author" w:date="2022-04-12T00:30:53Z">
+      <w:ins w:id="91" w:author="Unknown Author" w:date="2022-04-12T00:30:53Z">
         <w:r>
           <w:rPr>
             <w:b/>
@@ -4993,13 +4985,13 @@
         <w:rPr/>
         <w:t xml:space="preserve">), not to scale. Each vertebra is shown in </w:t>
       </w:r>
-      <w:ins w:id="99" w:author="Unknown Author" w:date="2022-04-12T00:31:24Z">
+      <w:ins w:id="92" w:author="Unknown Author" w:date="2022-04-12T00:31:24Z">
         <w:r>
           <w:rPr/>
           <w:t xml:space="preserve">caudal view (on the left, parts </w:t>
         </w:r>
       </w:ins>
-      <w:ins w:id="100" w:author="Unknown Author" w:date="2022-04-12T00:31:24Z">
+      <w:ins w:id="93" w:author="Unknown Author" w:date="2022-04-12T00:31:24Z">
         <w:r>
           <w:rPr>
             <w:b/>
@@ -5008,13 +5000,13 @@
           <w:t>A</w:t>
         </w:r>
       </w:ins>
-      <w:ins w:id="101" w:author="Unknown Author" w:date="2022-04-12T00:31:24Z">
+      <w:ins w:id="94" w:author="Unknown Author" w:date="2022-04-12T00:31:24Z">
         <w:r>
           <w:rPr/>
           <w:t xml:space="preserve"> and </w:t>
         </w:r>
       </w:ins>
-      <w:ins w:id="102" w:author="Unknown Author" w:date="2022-04-12T00:31:24Z">
+      <w:ins w:id="95" w:author="Unknown Author" w:date="2022-04-12T00:31:24Z">
         <w:r>
           <w:rPr>
             <w:b/>
@@ -5023,7 +5015,7 @@
           <w:t>C</w:t>
         </w:r>
       </w:ins>
-      <w:ins w:id="103" w:author="Unknown Author" w:date="2022-04-12T00:31:24Z">
+      <w:ins w:id="96" w:author="Unknown Author" w:date="2022-04-12T00:31:24Z">
         <w:r>
           <w:rPr/>
           <w:t xml:space="preserve">) and </w:t>
@@ -5033,7 +5025,7 @@
         <w:rPr/>
         <w:t>left lateral view</w:t>
       </w:r>
-      <w:ins w:id="104" w:author="Unknown Author" w:date="2022-04-12T00:31:55Z">
+      <w:ins w:id="97" w:author="Unknown Author" w:date="2022-04-12T00:31:55Z">
         <w:r>
           <w:rPr/>
           <w:t>, reversed</w:t>
@@ -5043,19 +5035,19 @@
         <w:rPr/>
         <w:t xml:space="preserve"> (on the </w:t>
       </w:r>
-      <w:del w:id="105" w:author="Unknown Author" w:date="2022-04-12T00:31:40Z">
+      <w:del w:id="98" w:author="Unknown Author" w:date="2022-04-12T00:31:40Z">
         <w:r>
           <w:rPr/>
           <w:delText>left</w:delText>
         </w:r>
       </w:del>
-      <w:ins w:id="106" w:author="Unknown Author" w:date="2022-04-12T00:31:40Z">
+      <w:ins w:id="99" w:author="Unknown Author" w:date="2022-04-12T00:31:40Z">
         <w:r>
           <w:rPr/>
           <w:t xml:space="preserve">right, parts </w:t>
         </w:r>
       </w:ins>
-      <w:ins w:id="107" w:author="Unknown Author" w:date="2022-04-12T00:31:40Z">
+      <w:ins w:id="100" w:author="Unknown Author" w:date="2022-04-12T00:31:40Z">
         <w:r>
           <w:rPr>
             <w:b/>
@@ -5064,13 +5056,13 @@
           <w:t>B</w:t>
         </w:r>
       </w:ins>
-      <w:ins w:id="108" w:author="Unknown Author" w:date="2022-04-12T00:31:40Z">
+      <w:ins w:id="101" w:author="Unknown Author" w:date="2022-04-12T00:31:40Z">
         <w:r>
           <w:rPr/>
           <w:t xml:space="preserve"> and </w:t>
         </w:r>
       </w:ins>
-      <w:ins w:id="109" w:author="Unknown Author" w:date="2022-04-12T00:31:40Z">
+      <w:ins w:id="102" w:author="Unknown Author" w:date="2022-04-12T00:31:40Z">
         <w:r>
           <w:rPr>
             <w:b/>
@@ -5083,7 +5075,7 @@
         <w:rPr/>
         <w:t>)</w:t>
       </w:r>
-      <w:del w:id="110" w:author="Unknown Author" w:date="2022-04-12T00:31:22Z">
+      <w:del w:id="103" w:author="Unknown Author" w:date="2022-04-12T00:31:22Z">
         <w:r>
           <w:rPr/>
           <w:delText xml:space="preserve"> and caudal view (on the right)</w:delText>
@@ -5485,7 +5477,7 @@
         <w:rPr/>
         <w:t xml:space="preserve"> WRAZL 9840044, seventh cervical vertebra (with cervical rib attached) and sixth cervical vertebra (without rib) in articulation, in right lateral view. Photograph </w:t>
       </w:r>
-      <w:del w:id="111" w:author="Unknown Author" w:date="2022-04-13T00:48:20Z">
+      <w:del w:id="104" w:author="Unknown Author" w:date="2022-04-13T00:48:20Z">
         <w:r>
           <w:rPr/>
           <w:delText xml:space="preserve">kindly provided </w:delText>
@@ -5495,7 +5487,7 @@
         <w:rPr/>
         <w:t>by Jess Miller-Camp</w:t>
       </w:r>
-      <w:ins w:id="112" w:author="Unknown Author" w:date="2022-04-13T00:48:47Z">
+      <w:ins w:id="105" w:author="Unknown Author" w:date="2022-04-13T00:48:47Z">
         <w:r>
           <w:rPr/>
           <w:t>, used with permission</w:t>
@@ -5667,7 +5659,17 @@
       </w:r>
       <w:r>
         <w:rPr/>
-        <w:t xml:space="preserve"> Two identical copies of the same vertebra depicted in the same orientation. </w:t>
+        <w:t xml:space="preserve"> Two identical copies of the same vertebra </w:t>
+      </w:r>
+      <w:ins w:id="106" w:author="Unknown Author" w:date="2022-04-13T01:13:27Z">
+        <w:r>
+          <w:rPr/>
+          <w:t xml:space="preserve">are </w:t>
+        </w:r>
+      </w:ins>
+      <w:r>
+        <w:rPr/>
+        <w:t xml:space="preserve">depicted in the same orientation. </w:t>
       </w:r>
       <w:r>
         <w:rPr>
@@ -5678,7 +5680,27 @@
       </w:r>
       <w:r>
         <w:rPr/>
-        <w:t xml:space="preserve"> The two copies brought into the best whole-vertebra articulation that can be achieved without rotating either. </w:t>
+        <w:t xml:space="preserve"> The two copies </w:t>
+      </w:r>
+      <w:ins w:id="107" w:author="Unknown Author" w:date="2022-04-13T01:13:29Z">
+        <w:r>
+          <w:rPr/>
+          <w:t xml:space="preserve">are </w:t>
+        </w:r>
+      </w:ins>
+      <w:r>
+        <w:rPr/>
+        <w:t xml:space="preserve">brought into the best whole-vertebra articulation that can be achieved </w:t>
+      </w:r>
+      <w:ins w:id="108" w:author="Unknown Author" w:date="2022-04-13T01:13:34Z">
+        <w:r>
+          <w:rPr/>
+          <w:t xml:space="preserve">by translation </w:t>
+        </w:r>
+      </w:ins>
+      <w:r>
+        <w:rPr/>
+        <w:t xml:space="preserve">without rotating either. </w:t>
       </w:r>
       <w:r>
         <w:rPr>
@@ -5689,7 +5711,17 @@
       </w:r>
       <w:r>
         <w:rPr/>
-        <w:t xml:space="preserve"> The articulated pair rotated together into that orientation in which they are at the same height. This orientation is designated as horizontal according to the present definition.</w:t>
+        <w:t xml:space="preserve"> The articulated pair </w:t>
+      </w:r>
+      <w:ins w:id="109" w:author="Unknown Author" w:date="2022-04-13T01:13:45Z">
+        <w:r>
+          <w:rPr/>
+          <w:t xml:space="preserve">are </w:t>
+        </w:r>
+      </w:ins>
+      <w:r>
+        <w:rPr/>
+        <w:t>rotated together into that orientation in which they are at the same height. This orientation is designated as horizontal according to the present definition.</w:t>
       </w:r>
     </w:p>
     <w:p>
@@ -6073,7 +6105,7 @@
     </w:r>
     <w:r>
       <w:rPr/>
-      <w:t>15</w:t>
+      <w:t>19</w:t>
     </w:r>
     <w:r>
       <w:rPr/>
@@ -7061,7 +7093,7 @@
     <w:pPr>
       <w:widowControl w:val="false"/>
       <w:suppressAutoHyphens w:val="true"/>
-      <w:overflowPunct w:val="false"/>
+      <w:overflowPunct w:val="true"/>
       <w:bidi w:val="0"/>
       <w:jc w:val="left"/>
     </w:pPr>
@@ -10205,6 +10237,178 @@
   </w:style>
   <w:style w:type="character" w:styleId="ListLabel310">
     <w:name w:val="ListLabel 310"/>
+    <w:qFormat/>
+    <w:rPr/>
+  </w:style>
+  <w:style w:type="character" w:styleId="ListLabel311">
+    <w:name w:val="ListLabel 311"/>
+    <w:qFormat/>
+    <w:rPr>
+      <w:rFonts w:cs="StarSymbol;Arial Unicode MS"/>
+      <w:sz w:val="18"/>
+      <w:szCs w:val="18"/>
+    </w:rPr>
+  </w:style>
+  <w:style w:type="character" w:styleId="ListLabel312">
+    <w:name w:val="ListLabel 312"/>
+    <w:qFormat/>
+    <w:rPr>
+      <w:rFonts w:cs="StarSymbol;Arial Unicode MS"/>
+      <w:sz w:val="18"/>
+      <w:szCs w:val="18"/>
+    </w:rPr>
+  </w:style>
+  <w:style w:type="character" w:styleId="ListLabel313">
+    <w:name w:val="ListLabel 313"/>
+    <w:qFormat/>
+    <w:rPr>
+      <w:rFonts w:cs="StarSymbol;Arial Unicode MS"/>
+      <w:sz w:val="18"/>
+      <w:szCs w:val="18"/>
+    </w:rPr>
+  </w:style>
+  <w:style w:type="character" w:styleId="ListLabel314">
+    <w:name w:val="ListLabel 314"/>
+    <w:qFormat/>
+    <w:rPr>
+      <w:rFonts w:cs="StarSymbol;Arial Unicode MS"/>
+      <w:sz w:val="18"/>
+      <w:szCs w:val="18"/>
+    </w:rPr>
+  </w:style>
+  <w:style w:type="character" w:styleId="ListLabel315">
+    <w:name w:val="ListLabel 315"/>
+    <w:qFormat/>
+    <w:rPr>
+      <w:rFonts w:cs="StarSymbol;Arial Unicode MS"/>
+      <w:sz w:val="18"/>
+      <w:szCs w:val="18"/>
+    </w:rPr>
+  </w:style>
+  <w:style w:type="character" w:styleId="ListLabel316">
+    <w:name w:val="ListLabel 316"/>
+    <w:qFormat/>
+    <w:rPr>
+      <w:rFonts w:cs="StarSymbol;Arial Unicode MS"/>
+      <w:sz w:val="18"/>
+      <w:szCs w:val="18"/>
+    </w:rPr>
+  </w:style>
+  <w:style w:type="character" w:styleId="ListLabel317">
+    <w:name w:val="ListLabel 317"/>
+    <w:qFormat/>
+    <w:rPr>
+      <w:rFonts w:cs="StarSymbol;Arial Unicode MS"/>
+      <w:sz w:val="18"/>
+      <w:szCs w:val="18"/>
+    </w:rPr>
+  </w:style>
+  <w:style w:type="character" w:styleId="ListLabel318">
+    <w:name w:val="ListLabel 318"/>
+    <w:qFormat/>
+    <w:rPr>
+      <w:rFonts w:cs="StarSymbol;Arial Unicode MS"/>
+      <w:sz w:val="18"/>
+      <w:szCs w:val="18"/>
+    </w:rPr>
+  </w:style>
+  <w:style w:type="character" w:styleId="ListLabel319">
+    <w:name w:val="ListLabel 319"/>
+    <w:qFormat/>
+    <w:rPr>
+      <w:rFonts w:cs="StarSymbol;Arial Unicode MS"/>
+      <w:sz w:val="18"/>
+      <w:szCs w:val="18"/>
+    </w:rPr>
+  </w:style>
+  <w:style w:type="character" w:styleId="ListLabel320">
+    <w:name w:val="ListLabel 320"/>
+    <w:qFormat/>
+    <w:rPr>
+      <w:rFonts w:cs="StarSymbol;Arial Unicode MS"/>
+      <w:sz w:val="18"/>
+      <w:szCs w:val="18"/>
+    </w:rPr>
+  </w:style>
+  <w:style w:type="character" w:styleId="ListLabel321">
+    <w:name w:val="ListLabel 321"/>
+    <w:qFormat/>
+    <w:rPr>
+      <w:rFonts w:cs="StarSymbol;Arial Unicode MS"/>
+      <w:sz w:val="18"/>
+      <w:szCs w:val="18"/>
+    </w:rPr>
+  </w:style>
+  <w:style w:type="character" w:styleId="ListLabel322">
+    <w:name w:val="ListLabel 322"/>
+    <w:qFormat/>
+    <w:rPr>
+      <w:rFonts w:cs="StarSymbol;Arial Unicode MS"/>
+      <w:sz w:val="18"/>
+      <w:szCs w:val="18"/>
+    </w:rPr>
+  </w:style>
+  <w:style w:type="character" w:styleId="ListLabel323">
+    <w:name w:val="ListLabel 323"/>
+    <w:qFormat/>
+    <w:rPr>
+      <w:rFonts w:cs="StarSymbol;Arial Unicode MS"/>
+      <w:sz w:val="18"/>
+      <w:szCs w:val="18"/>
+    </w:rPr>
+  </w:style>
+  <w:style w:type="character" w:styleId="ListLabel324">
+    <w:name w:val="ListLabel 324"/>
+    <w:qFormat/>
+    <w:rPr>
+      <w:rFonts w:cs="StarSymbol;Arial Unicode MS"/>
+      <w:sz w:val="18"/>
+      <w:szCs w:val="18"/>
+    </w:rPr>
+  </w:style>
+  <w:style w:type="character" w:styleId="ListLabel325">
+    <w:name w:val="ListLabel 325"/>
+    <w:qFormat/>
+    <w:rPr>
+      <w:rFonts w:cs="StarSymbol;Arial Unicode MS"/>
+      <w:sz w:val="18"/>
+      <w:szCs w:val="18"/>
+    </w:rPr>
+  </w:style>
+  <w:style w:type="character" w:styleId="ListLabel326">
+    <w:name w:val="ListLabel 326"/>
+    <w:qFormat/>
+    <w:rPr>
+      <w:rFonts w:cs="StarSymbol;Arial Unicode MS"/>
+      <w:sz w:val="18"/>
+      <w:szCs w:val="18"/>
+    </w:rPr>
+  </w:style>
+  <w:style w:type="character" w:styleId="ListLabel327">
+    <w:name w:val="ListLabel 327"/>
+    <w:qFormat/>
+    <w:rPr>
+      <w:rFonts w:cs="StarSymbol;Arial Unicode MS"/>
+      <w:sz w:val="18"/>
+      <w:szCs w:val="18"/>
+    </w:rPr>
+  </w:style>
+  <w:style w:type="character" w:styleId="ListLabel328">
+    <w:name w:val="ListLabel 328"/>
+    <w:qFormat/>
+    <w:rPr>
+      <w:rFonts w:cs="StarSymbol;Arial Unicode MS"/>
+      <w:sz w:val="18"/>
+      <w:szCs w:val="18"/>
+    </w:rPr>
+  </w:style>
+  <w:style w:type="character" w:styleId="ListLabel329">
+    <w:name w:val="ListLabel 329"/>
+    <w:qFormat/>
+    <w:rPr/>
+  </w:style>
+  <w:style w:type="character" w:styleId="ListLabel330">
+    <w:name w:val="ListLabel 330"/>
     <w:qFormat/>
     <w:rPr/>
   </w:style>

--- a/revision2/vo-manuscript--MASTER--v3.docx
+++ b/revision2/vo-manuscript--MASTER--v3.docx
@@ -91,20 +91,12 @@
           <w:delText>In</w:delText>
         </w:r>
       </w:del>
-      <w:ins w:id="1" w:author="Unknown Author" w:date="2022-04-12T20:16:58Z">
+      <w:ins w:id="1" w:author="Unknown Author" w:date="2022-04-13T01:25:28Z">
         <w:r>
           <w:rPr>
             <w:rStyle w:val="Definition"/>
           </w:rPr>
-          <w:t>When describin</w:t>
-        </w:r>
-      </w:ins>
-      <w:ins w:id="2" w:author="Unknown Author" w:date="2022-04-12T20:17:00Z">
-        <w:r>
-          <w:rPr>
-            <w:rStyle w:val="Definition"/>
-          </w:rPr>
-          <w:t>g and</w:t>
+          <w:t>When describing and</w:t>
         </w:r>
       </w:ins>
       <w:r>
@@ -710,13 +702,13 @@
         <w:rPr/>
         <w:t xml:space="preserve"> would become a caudal slope of 5°. Characters such as these may be used in a phylogenetic analysis, as for example </w:t>
       </w:r>
-      <w:del w:id="3" w:author="Unknown Author" w:date="2022-04-12T20:17:34Z">
+      <w:del w:id="2" w:author="Unknown Author" w:date="2022-04-12T20:17:34Z">
         <w:r>
           <w:rPr/>
           <w:delText>C</w:delText>
         </w:r>
       </w:del>
-      <w:ins w:id="4" w:author="Unknown Author" w:date="2022-04-12T20:17:34Z">
+      <w:ins w:id="3" w:author="Unknown Author" w:date="2022-04-12T20:17:34Z">
         <w:r>
           <w:rPr/>
           <w:t xml:space="preserve">character </w:t>
@@ -726,7 +718,7 @@
         <w:rPr/>
         <w:t>460 of Mannion et al. (2019), “Middle cervical neural spines, orientation of anterior margin in lateral view: vertical or sloping posterodorsally (0); anteriorly inclined (1)”. In such cases, the orientation in which the vertebra is examined can affect the scoring of a taxon, and potentially the tree topology recovered by the analysis. Orientation of vertebrae is therefore potentially crucial for descriptive purposes.</w:t>
       </w:r>
-      <w:ins w:id="5" w:author="Unknown Author" w:date="2022-04-12T20:37:37Z">
+      <w:ins w:id="4" w:author="Unknown Author" w:date="2022-04-12T20:37:37Z">
         <w:r>
           <w:rPr/>
           <w:t xml:space="preserve"> Similarly, morphometric analyses use landmark descriptions such as “anterior ventral mid-point of centrum” and “posterior left lateral-most point of centrum” (Randau et al. 2017:supplementary file ESM2:table S2, homologous dataset landmarks 1 and 12). Such landmark descriptions must be interpreted in the context of a specific orientation of the vertebra being measured: in the absence of an explicit baseline, observations and measurements cannot be independently replicated.</w:t>
@@ -748,25 +740,25 @@
         <w:pStyle w:val="TextBody"/>
         <w:rPr/>
       </w:pPr>
-      <w:del w:id="6" w:author="Unknown Author" w:date="2022-04-12T21:01:09Z">
+      <w:del w:id="5" w:author="Unknown Author" w:date="2022-04-12T21:01:09Z">
         <w:r>
           <w:rPr/>
           <w:delText xml:space="preserve">Beyond the </w:delText>
         </w:r>
       </w:del>
-      <w:del w:id="7" w:author="Unknown Author" w:date="2022-04-12T20:32:41Z">
+      <w:del w:id="6" w:author="Unknown Author" w:date="2022-04-12T20:32:41Z">
         <w:r>
           <w:rPr/>
           <w:delText xml:space="preserve">simple </w:delText>
         </w:r>
       </w:del>
-      <w:del w:id="8" w:author="Unknown Author" w:date="2022-04-12T21:01:09Z">
+      <w:del w:id="7" w:author="Unknown Author" w:date="2022-04-12T21:01:09Z">
         <w:r>
           <w:rPr/>
           <w:delText>need to measure angles of inclinations against an objectively defined baseline, t</w:delText>
         </w:r>
       </w:del>
-      <w:ins w:id="9" w:author="Unknown Author" w:date="2022-04-12T21:01:09Z">
+      <w:ins w:id="8" w:author="Unknown Author" w:date="2022-04-12T21:01:09Z">
         <w:r>
           <w:rPr/>
           <w:t>T</w:t>
@@ -776,7 +768,7 @@
         <w:rPr/>
         <w:t xml:space="preserve">here are </w:t>
       </w:r>
-      <w:ins w:id="10" w:author="Unknown Author" w:date="2022-04-12T21:01:13Z">
+      <w:ins w:id="9" w:author="Unknown Author" w:date="2022-04-12T21:01:13Z">
         <w:r>
           <w:rPr/>
           <w:t xml:space="preserve">also </w:t>
@@ -786,7 +778,7 @@
         <w:rPr/>
         <w:t>biological questions for which we cannot give a well-defined answer except in the context of a well-defined vertebral orientation. For example, although the spinal cord does not completely fill the neural canal in most vertebrates, the cross-sectional area of the neural canal does vary in concert with the cross-sectional area of the spinal cord</w:t>
       </w:r>
-      <w:ins w:id="11" w:author="Unknown Author" w:date="2022-04-12T10:14:29Z">
+      <w:ins w:id="10" w:author="Unknown Author" w:date="2022-04-12T10:14:29Z">
         <w:r>
           <w:rPr/>
           <w:t xml:space="preserve"> (Giffin 1990)</w:t>
@@ -796,23 +788,17 @@
         <w:rPr/>
         <w:t xml:space="preserve">. This allows us to estimate serial variation in spinal cord diameter, and to make inferences regarding gross patterns of limb use in extinct animals, including dinosaurs (Giffin 1990, 1992, 1995a, b). These estimates and inferences depend on the cross-sectional area of the neural canal — but </w:t>
       </w:r>
-      <w:ins w:id="12" w:author="Unknown Author" w:date="2022-04-12T22:08:41Z">
+      <w:ins w:id="11" w:author="Unknown Author" w:date="2022-04-13T01:25:58Z">
         <w:r>
           <w:rPr/>
-          <w:t xml:space="preserve">when determining this from photographs, </w:t>
+          <w:t xml:space="preserve">when determining this from photographs, as is often necessary when access to the specimens is not convenient, </w:t>
         </w:r>
       </w:ins>
-      <w:ins w:id="13" w:author="Unknown Author" w:date="2022-04-12T22:09:01Z">
-        <w:r>
-          <w:rPr/>
-          <w:t xml:space="preserve">as is often necessary when access to the specimens is not convenient, </w:t>
-        </w:r>
-      </w:ins>
       <w:r>
         <w:rPr/>
         <w:t xml:space="preserve">the apparent area </w:t>
       </w:r>
-      <w:del w:id="14" w:author="Unknown Author" w:date="2022-04-12T22:09:18Z">
+      <w:del w:id="12" w:author="Unknown Author" w:date="2022-04-12T22:09:18Z">
         <w:r>
           <w:rPr/>
           <w:delText xml:space="preserve">varies </w:delText>
@@ -822,13 +808,13 @@
         <w:rPr/>
         <w:t>depend</w:t>
       </w:r>
-      <w:ins w:id="15" w:author="Unknown Author" w:date="2022-04-12T22:09:23Z">
+      <w:ins w:id="13" w:author="Unknown Author" w:date="2022-04-12T22:09:23Z">
         <w:r>
           <w:rPr/>
           <w:t>s</w:t>
         </w:r>
       </w:ins>
-      <w:del w:id="16" w:author="Unknown Author" w:date="2022-04-12T22:09:24Z">
+      <w:del w:id="14" w:author="Unknown Author" w:date="2022-04-12T22:09:24Z">
         <w:r>
           <w:rPr/>
           <w:delText>ing</w:delText>
@@ -838,13 +824,13 @@
         <w:rPr/>
         <w:t xml:space="preserve"> on how </w:t>
       </w:r>
-      <w:del w:id="17" w:author="Unknown Author" w:date="2022-04-12T22:09:29Z">
+      <w:del w:id="15" w:author="Unknown Author" w:date="2022-04-12T22:09:29Z">
         <w:r>
           <w:rPr/>
           <w:delText>a</w:delText>
         </w:r>
       </w:del>
-      <w:ins w:id="18" w:author="Unknown Author" w:date="2022-04-12T22:09:29Z">
+      <w:ins w:id="16" w:author="Unknown Author" w:date="2022-04-12T22:09:29Z">
         <w:r>
           <w:rPr/>
           <w:t>the</w:t>
@@ -854,13 +840,13 @@
         <w:rPr/>
         <w:t xml:space="preserve"> vertebra is oriented </w:t>
       </w:r>
-      <w:del w:id="19" w:author="Unknown Author" w:date="2022-04-12T22:09:48Z">
+      <w:del w:id="17" w:author="Unknown Author" w:date="2022-04-12T22:09:48Z">
         <w:r>
           <w:rPr/>
           <w:delText>when the measurement is taken</w:delText>
         </w:r>
       </w:del>
-      <w:ins w:id="20" w:author="Unknown Author" w:date="2022-04-12T22:09:48Z">
+      <w:ins w:id="18" w:author="Unknown Author" w:date="2022-04-12T22:09:48Z">
         <w:r>
           <w:rPr/>
           <w:t>in the available images</w:t>
@@ -870,29 +856,23 @@
         <w:rPr/>
         <w:t xml:space="preserve">. In most cases, sighting directly along the neural canal will maximize the apparent cross-sectional area of the neural canal as seen in cranial or caudal view. If the neural canal and articular surfaces of the centrum are not orthogonal, </w:t>
       </w:r>
-      <w:ins w:id="21" w:author="Unknown Author" w:date="2022-04-12T22:10:55Z">
+      <w:ins w:id="19" w:author="Unknown Author" w:date="2022-04-13T01:26:24Z">
         <w:r>
           <w:rPr/>
-          <w:t xml:space="preserve">using an image </w:t>
+          <w:t xml:space="preserve">using an image in which the vertebra is </w:t>
         </w:r>
       </w:ins>
-      <w:ins w:id="22" w:author="Unknown Author" w:date="2022-04-12T22:11:03Z">
-        <w:r>
-          <w:rPr/>
-          <w:t xml:space="preserve">in which the vertebra is </w:t>
-        </w:r>
-      </w:ins>
       <w:r>
         <w:rPr/>
         <w:t>orient</w:t>
       </w:r>
-      <w:ins w:id="23" w:author="Unknown Author" w:date="2022-04-12T22:11:09Z">
+      <w:ins w:id="20" w:author="Unknown Author" w:date="2022-04-12T22:11:09Z">
         <w:r>
           <w:rPr/>
           <w:t>ed</w:t>
         </w:r>
       </w:ins>
-      <w:del w:id="24" w:author="Unknown Author" w:date="2022-04-12T22:11:11Z">
+      <w:del w:id="21" w:author="Unknown Author" w:date="2022-04-12T22:11:11Z">
         <w:r>
           <w:rPr/>
           <w:delText>ing the vertebra</w:delText>
@@ -922,7 +902,7 @@
         <w:rPr/>
         <w:t>For determining neural canal cross-section to estimate spinal cord size, we would prefer to orient the vertebra according to the long axis of the neural canal, as in Figure 2C–D. For other purposes, such as measuring the articular surface area of the centrum to estimate biomechanical loading or intervertebral cartilage properties</w:t>
       </w:r>
-      <w:ins w:id="25" w:author="Unknown Author" w:date="2022-04-12T22:17:31Z">
+      <w:ins w:id="22" w:author="Unknown Author" w:date="2022-04-12T22:17:31Z">
         <w:r>
           <w:rPr/>
           <w:t xml:space="preserve"> (e.g. Christian 2002)</w:t>
@@ -953,7 +933,7 @@
         <w:rPr/>
         <w:t xml:space="preserve"> (reproduced here</w:t>
       </w:r>
-      <w:ins w:id="26" w:author="Unknown Author" w:date="2022-04-12T00:30:13Z">
+      <w:ins w:id="23" w:author="Unknown Author" w:date="2022-04-12T00:30:13Z">
         <w:r>
           <w:rPr/>
           <w:t xml:space="preserve"> in modified form</w:t>
@@ -1027,13 +1007,13 @@
         <w:rPr/>
         <w:t xml:space="preserve">Instead, we seek abstract notions of “horizontal”, “cranial” and “caudal” that apply irrespective of the specific posture adopted by an animal — something that is especially important for the study of extinct animals for which habitual posture cannot be known with certainty and remains controversial (e.g. sauropod neck posture: Stevens and Parrish 1999 vs. Taylor et al. 2009). Our goal is to have an objective standard by which to assess </w:t>
       </w:r>
-      <w:ins w:id="27" w:author="Unknown Author" w:date="2022-04-12T22:29:40Z">
+      <w:ins w:id="24" w:author="Unknown Author" w:date="2022-04-12T22:29:40Z">
         <w:r>
           <w:rPr/>
           <w:t>and describe the anatomical properties of vertebrae in a repeatable manner</w:t>
         </w:r>
       </w:ins>
-      <w:del w:id="28" w:author="Unknown Author" w:date="2022-04-12T22:29:44Z">
+      <w:del w:id="25" w:author="Unknown Author" w:date="2022-04-12T22:29:44Z">
         <w:r>
           <w:rPr/>
           <w:delText>properties such as the slope of a neural arch</w:delText>
@@ -1143,13 +1123,13 @@
         <w:rPr/>
         <w:t>, the definitions proposed herein appl</w:t>
       </w:r>
-      <w:ins w:id="29" w:author="Unknown Author" w:date="2022-04-12T00:32:32Z">
+      <w:ins w:id="26" w:author="Unknown Author" w:date="2022-04-12T00:32:32Z">
         <w:r>
           <w:rPr/>
           <w:t>y</w:t>
         </w:r>
       </w:ins>
-      <w:del w:id="30" w:author="Unknown Author" w:date="2022-04-12T00:32:34Z">
+      <w:del w:id="27" w:author="Unknown Author" w:date="2022-04-12T00:32:34Z">
         <w:r>
           <w:rPr/>
           <w:delText>ies</w:delText>
@@ -1507,19 +1487,19 @@
         <w:rPr/>
         <w:t>And even for elongate vertebrae, this immediately intuitive approach breaks down when considered in detail. A line between the cranial and caudal articular surfaces at half height sounds simple, but to determine half-height we need to establish where the dorsal and ventral margins of the articular surfaces are</w:t>
       </w:r>
-      <w:ins w:id="31" w:author="Unknown Author" w:date="2022-04-12T22:58:37Z">
+      <w:ins w:id="28" w:author="Unknown Author" w:date="2022-04-12T22:58:37Z">
         <w:r>
           <w:rPr/>
           <w:t>.</w:t>
         </w:r>
       </w:ins>
-      <w:del w:id="32" w:author="Unknown Author" w:date="2022-04-12T22:58:39Z">
+      <w:del w:id="29" w:author="Unknown Author" w:date="2022-04-12T22:58:39Z">
         <w:r>
           <w:rPr/>
           <w:delText>, and t</w:delText>
         </w:r>
       </w:del>
-      <w:ins w:id="33" w:author="Unknown Author" w:date="2022-04-12T22:58:39Z">
+      <w:ins w:id="30" w:author="Unknown Author" w:date="2022-04-12T22:58:39Z">
         <w:r>
           <w:rPr/>
           <w:t xml:space="preserve"> T</w:t>
@@ -1529,7 +1509,7 @@
         <w:rPr/>
         <w:t>his is not always clear, especially for fossil vertebrae. In Figure 5C, the upper blue lines at each end of the vertebra mark the dorsalmost extent of the two articular surfaces, and are not difficult to determine. But the ventralmost extent of both surfaces is much more ambiguous. Candidate ventral extents are shown by the other blue lines. Cranially (to the right), the ventralmost line is aligned with the ventralmost point on the cranial part of the vertebra, but it is not certain that this is part of the articular condyle rather than some other process; the two lines immediately above show two other points on the curvature of the condyle that could be interpreted as its ventralmost extent. The same problem is more extreme with respect to the ventral margin of the caudal articular surface (left side of Figure 5C). Only with the benefit of a caudal view</w:t>
       </w:r>
-      <w:ins w:id="34" w:author="Unknown Author" w:date="2022-04-12T00:33:03Z">
+      <w:ins w:id="31" w:author="Unknown Author" w:date="2022-04-12T00:33:03Z">
         <w:r>
           <w:rPr/>
           <w:t>, or access to the specimen or a 3D model,</w:t>
@@ -1537,7 +1517,39 @@
       </w:ins>
       <w:r>
         <w:rPr/>
-        <w:t xml:space="preserve"> does it become apparent that the upper two lines in the lower group mark breakages in the cotyle rim rather than a legitimate ventral margin, and that even the lowest line represents a point of breakage rather than for example, a separate ventrolateral process. In fact, the true ventral extent of this articular surface would have been located some way below the preserved portion of the bone — as is shown in Janensch’s (1950: figures 23, 25) illustrations of this vertebra and in Figure 5C.</w:t>
+        <w:t xml:space="preserve"> does it become apparent that the upper two lines in the lower group mark breakages in the cotyle rim rather than a legitimate ventral margin</w:t>
+      </w:r>
+      <w:ins w:id="32" w:author="Unknown Author" w:date="2022-04-13T01:25:04Z">
+        <w:r>
+          <w:rPr/>
+          <w:t>.</w:t>
+        </w:r>
+      </w:ins>
+      <w:del w:id="33" w:author="Unknown Author" w:date="2022-04-13T01:25:07Z">
+        <w:r>
+          <w:rPr/>
+          <w:delText>, and that</w:delText>
+        </w:r>
+      </w:del>
+      <w:r>
+        <w:rPr/>
+        <w:t xml:space="preserve"> </w:t>
+      </w:r>
+      <w:del w:id="34" w:author="Unknown Author" w:date="2022-04-13T01:25:08Z">
+        <w:r>
+          <w:rPr/>
+          <w:delText>e</w:delText>
+        </w:r>
+      </w:del>
+      <w:ins w:id="35" w:author="Unknown Author" w:date="2022-04-13T01:25:08Z">
+        <w:r>
+          <w:rPr/>
+          <w:t>E</w:t>
+        </w:r>
+      </w:ins>
+      <w:r>
+        <w:rPr/>
+        <w:t>ven the lowest line represents a point of breakage rather than for example, a separate ventrolateral process. In fact, the true ventral extent of this articular surface would have been located some way below the preserved portion of the bone — as is shown in Janensch’s (1950: figures 23, 25) illustrations of this vertebra and in Figure 5C.</w:t>
       </w:r>
     </w:p>
     <w:p>
@@ -1549,7 +1561,7 @@
         <w:rPr/>
         <w:t xml:space="preserve">All </w:t>
       </w:r>
-      <w:ins w:id="35" w:author="Unknown Author" w:date="2022-04-12T22:59:04Z">
+      <w:ins w:id="36" w:author="Unknown Author" w:date="2022-04-12T22:59:04Z">
         <w:r>
           <w:rPr/>
           <w:t xml:space="preserve">of </w:t>
@@ -1627,13 +1639,13 @@
         <w:rPr/>
         <w:t xml:space="preserve"> caudal shown here, the current definition gives a nearly unambiguous result as the cranial and caudal articular surfaces are very close to parallel: in Figure 6A, where the green line showing the orientation of the caudal surface is vertical, the red line showing the orientation of the cranial surface is cranially inclined by less than one degree. However, </w:t>
       </w:r>
-      <w:del w:id="36" w:author="Unknown Author" w:date="2022-04-12T23:00:37Z">
+      <w:del w:id="37" w:author="Unknown Author" w:date="2022-04-12T23:00:37Z">
         <w:r>
           <w:rPr/>
           <w:delText>its meaning</w:delText>
         </w:r>
       </w:del>
-      <w:ins w:id="37" w:author="Unknown Author" w:date="2022-04-12T23:00:37Z">
+      <w:ins w:id="38" w:author="Unknown Author" w:date="2022-04-12T23:00:37Z">
         <w:r>
           <w:rPr/>
           <w:t>the current definition</w:t>
@@ -1664,7 +1676,7 @@
         <w:rPr/>
         <w:t xml:space="preserve"> C6 illustrated by Wedel and Cifelli (2005: figure 11A) in which the caudal surface is near vertical but the margin of the cranial condyle is inclined about 20°. (Note that in the former, the ventral surface is longer than the dorsal, but the converse is true in the latter.) “Keystoning”, while rarely as extreme as seen in these vertebrae, is </w:t>
       </w:r>
-      <w:del w:id="38" w:author="Unknown Author" w:date="2022-04-12T23:01:43Z">
+      <w:del w:id="39" w:author="Unknown Author" w:date="2022-04-12T23:01:43Z">
         <w:r>
           <w:rPr/>
           <w:delText xml:space="preserve">extremely </w:delText>
@@ -1719,7 +1731,7 @@
         </w:rPr>
         <w:t xml:space="preserve">[Figure </w:t>
       </w:r>
-      <w:del w:id="39" w:author="Unknown Author" w:date="2022-04-12T00:33:44Z">
+      <w:del w:id="40" w:author="Unknown Author" w:date="2022-04-12T00:33:44Z">
         <w:r>
           <w:rPr>
             <w:b w:val="false"/>
@@ -1728,7 +1740,7 @@
           <w:delText>G</w:delText>
         </w:r>
       </w:del>
-      <w:ins w:id="40" w:author="Unknown Author" w:date="2022-04-12T00:33:44Z">
+      <w:ins w:id="41" w:author="Unknown Author" w:date="2022-04-12T00:33:44Z">
         <w:r>
           <w:rPr>
             <w:b w:val="false"/>
@@ -2246,7 +2258,7 @@
         <w:rPr/>
         <w:t xml:space="preserve"> holotype dorsal vertebra NHMUK PV R2095. However, the use of another low-tech method can give us the result (Figure 12). We used Blu-Tack to attach two toothpicks to the cranial and caudal ends of the neural canal floor, and manipulated the toothpicks so that they formed a straight line</w:t>
       </w:r>
-      <w:ins w:id="41" w:author="Unknown Author" w:date="2022-04-12T23:05:02Z">
+      <w:ins w:id="42" w:author="Unknown Author" w:date="2022-04-12T23:05:02Z">
         <w:r>
           <w:rPr/>
           <w:t xml:space="preserve"> in lateral view</w:t>
@@ -2272,13 +2284,13 @@
         <w:pStyle w:val="TextBody"/>
         <w:rPr/>
       </w:pPr>
-      <w:ins w:id="42" w:author="Unknown Author" w:date="2022-04-13T00:36:21Z">
+      <w:ins w:id="43" w:author="Unknown Author" w:date="2022-04-13T00:36:21Z">
         <w:r>
           <w:rPr/>
           <w:t xml:space="preserve">In principle the toothpick method can also be used to find the trajectory of the roof of the neural canal. For the </w:t>
         </w:r>
       </w:ins>
-      <w:ins w:id="43" w:author="Unknown Author" w:date="2022-04-13T00:36:21Z">
+      <w:ins w:id="44" w:author="Unknown Author" w:date="2022-04-13T00:36:21Z">
         <w:r>
           <w:rPr>
             <w:i/>
@@ -2287,13 +2299,13 @@
           <w:t>Xenoposeidon</w:t>
         </w:r>
       </w:ins>
-      <w:ins w:id="44" w:author="Unknown Author" w:date="2022-04-13T00:36:21Z">
+      <w:ins w:id="45" w:author="Unknown Author" w:date="2022-04-13T00:36:21Z">
         <w:r>
           <w:rPr/>
           <w:t xml:space="preserve"> vertebra, however, this would not yield helpful results, at it has a very large, teardrop-shaped anterior fossa (character #4 in the revised diagnosis of Taylor 2018a:5; see Figure 12). The matrix has not been prepared out of this fossa, so the anterior margin of the neural canal cannot be identified. But even were the matrix fully removed, it is likely that there </w:t>
         </w:r>
       </w:ins>
-      <w:ins w:id="45" w:author="Unknown Author" w:date="2022-04-13T00:36:21Z">
+      <w:ins w:id="46" w:author="Unknown Author" w:date="2022-04-13T00:36:21Z">
         <w:r>
           <w:rPr>
             <w:rFonts w:eastAsia="Lucida Sans Unicode" w:cs="Tahoma"/>
@@ -2306,7 +2318,7 @@
           <w:t>would be</w:t>
         </w:r>
       </w:ins>
-      <w:ins w:id="46" w:author="Unknown Author" w:date="2022-04-13T00:36:21Z">
+      <w:ins w:id="47" w:author="Unknown Author" w:date="2022-04-13T00:36:21Z">
         <w:r>
           <w:rPr/>
           <w:t xml:space="preserve"> no clear delineation between the neural canal and the fossa into which it emerges anteriorly, making NHMUK PV R2095 an extreme example of the ambiguity illustrated in Figure 8. This example corroborates the sense that, for orientation purposes, the floor of the neural canal should in most cases be preferred to the roof.</w:t>
@@ -2505,13 +2517,13 @@
         <w:pStyle w:val="TextBody"/>
         <w:rPr/>
       </w:pPr>
-      <w:del w:id="47" w:author="Unknown Author" w:date="2022-04-13T00:42:14Z">
+      <w:del w:id="48" w:author="Unknown Author" w:date="2022-04-13T00:42:14Z">
         <w:r>
           <w:rPr/>
           <w:delText>In discussing the angles of inclination of parts of vertebrae</w:delText>
         </w:r>
       </w:del>
-      <w:ins w:id="48" w:author="Unknown Author" w:date="2022-04-13T00:42:14Z">
+      <w:ins w:id="49" w:author="Unknown Author" w:date="2022-04-13T00:42:14Z">
         <w:r>
           <w:rPr/>
           <w:t>When describing vertebral anatomy</w:t>
@@ -2625,13 +2637,13 @@
         <w:rPr/>
         <w:t xml:space="preserve">When the floor and roof of the neural canal are not parallel, we generally recommend using the floor, both because it more </w:t>
       </w:r>
-      <w:del w:id="49" w:author="Unknown Author" w:date="2022-04-13T00:43:10Z">
+      <w:del w:id="50" w:author="Unknown Author" w:date="2022-04-13T00:43:10Z">
         <w:r>
           <w:rPr/>
           <w:delText>nearly</w:delText>
         </w:r>
       </w:del>
-      <w:ins w:id="50" w:author="Unknown Author" w:date="2022-04-13T00:43:10Z">
+      <w:ins w:id="51" w:author="Unknown Author" w:date="2022-04-13T00:43:10Z">
         <w:r>
           <w:rPr/>
           <w:t>closely</w:t>
@@ -2779,13 +2791,13 @@
         <w:rPr/>
         <w:t xml:space="preserve">, “forward sloping”). Had Mannion’s preferred orientation been adopted, the forward slope would not be sufficiently strong to warrant a diagnostic role, and the validity of the taxon would have been undermined. It is similarly important to use a consistent orientation when scoring taxa for slope-related phylogenetic characters like </w:t>
       </w:r>
-      <w:del w:id="51" w:author="Unknown Author" w:date="2022-04-12T20:17:43Z">
+      <w:del w:id="52" w:author="Unknown Author" w:date="2022-04-12T20:17:43Z">
         <w:r>
           <w:rPr/>
           <w:delText>C</w:delText>
         </w:r>
       </w:del>
-      <w:ins w:id="52" w:author="Unknown Author" w:date="2022-04-12T20:17:43Z">
+      <w:ins w:id="53" w:author="Unknown Author" w:date="2022-04-12T20:17:43Z">
         <w:r>
           <w:rPr/>
           <w:t xml:space="preserve">character </w:t>
@@ -2821,7 +2833,7 @@
         <w:rPr/>
         <w:t>We thank Marc Vincent for permission to reproduce his photograph in Figure 4</w:t>
       </w:r>
-      <w:ins w:id="53" w:author="Unknown Author" w:date="2022-04-12T00:34:22Z">
+      <w:ins w:id="54" w:author="Unknown Author" w:date="2022-04-12T00:34:22Z">
         <w:r>
           <w:rPr/>
           <w:t>,</w:t>
@@ -3040,29 +3052,29 @@
         <w:rPr/>
         <w:t xml:space="preserve">Ryan D. Marek, Emanuel Tschopp and Peter Falkingham provided valuable reviews on </w:t>
       </w:r>
-      <w:del w:id="54" w:author="Unknown Author" w:date="2022-04-13T01:17:59Z">
+      <w:del w:id="55" w:author="Unknown Author" w:date="2022-04-13T01:17:59Z">
         <w:r>
           <w:rPr/>
           <w:delText xml:space="preserve">an earlier </w:delText>
         </w:r>
       </w:del>
-      <w:ins w:id="55" w:author="Unknown Author" w:date="2022-04-13T01:17:59Z">
+      <w:ins w:id="56" w:author="Unknown Author" w:date="2022-04-13T01:28:36Z">
         <w:r>
           <w:rPr/>
-          <w:t>multi</w:t>
+          <w:t>multiple</w:t>
         </w:r>
       </w:ins>
-      <w:ins w:id="56" w:author="Unknown Author" w:date="2022-04-13T01:18:00Z">
+      <w:ins w:id="57" w:author="Unknown Author" w:date="2022-04-13T01:18:00Z">
         <w:r>
           <w:rPr/>
-          <w:t xml:space="preserve">ple </w:t>
+          <w:t xml:space="preserve"> </w:t>
         </w:r>
       </w:ins>
       <w:r>
         <w:rPr/>
         <w:t>version</w:t>
       </w:r>
-      <w:ins w:id="57" w:author="Unknown Author" w:date="2022-04-13T01:18:04Z">
+      <w:ins w:id="58" w:author="Unknown Author" w:date="2022-04-13T01:18:04Z">
         <w:r>
           <w:rPr/>
           <w:t>s</w:t>
@@ -3072,13 +3084,13 @@
         <w:rPr/>
         <w:t xml:space="preserve"> of this manuscript that helped it towards its </w:t>
       </w:r>
-      <w:del w:id="58" w:author="Unknown Author" w:date="2022-04-13T01:18:10Z">
+      <w:del w:id="59" w:author="Unknown Author" w:date="2022-04-13T01:18:10Z">
         <w:r>
           <w:rPr/>
           <w:delText>present structure</w:delText>
         </w:r>
       </w:del>
-      <w:ins w:id="59" w:author="Unknown Author" w:date="2022-04-13T01:18:10Z">
+      <w:ins w:id="60" w:author="Unknown Author" w:date="2022-04-13T01:18:10Z">
         <w:r>
           <w:rPr/>
           <w:t>final form</w:t>
@@ -3166,13 +3178,13 @@
         <w:rPr/>
         <w:t>e thank Phil Mannion (</w:t>
       </w:r>
-      <w:del w:id="60" w:author="Unknown Author" w:date="2022-04-13T01:16:51Z">
+      <w:del w:id="61" w:author="Unknown Author" w:date="2022-04-13T01:16:51Z">
         <w:r>
           <w:rPr/>
           <w:delText>Imperial</w:delText>
         </w:r>
       </w:del>
-      <w:ins w:id="61" w:author="Unknown Author" w:date="2022-04-13T01:16:51Z">
+      <w:ins w:id="62" w:author="Unknown Author" w:date="2022-04-13T01:16:51Z">
         <w:r>
           <w:rPr/>
           <w:t xml:space="preserve"> University</w:t>
@@ -3331,13 +3343,13 @@
         <w:ind w:left="283" w:right="0" w:hanging="283"/>
         <w:rPr/>
       </w:pPr>
-      <w:ins w:id="63" w:author="Unknown Author" w:date="2022-04-12T22:20:47Z">
+      <w:ins w:id="64" w:author="Unknown Author" w:date="2022-04-12T22:20:47Z">
         <w:r>
           <w:rPr/>
           <w:t xml:space="preserve">Christian, Andreas. 2002. Neck posture and overall body design in sauropods. </w:t>
         </w:r>
       </w:ins>
-      <w:ins w:id="64" w:author="Unknown Author" w:date="2022-04-12T22:20:47Z">
+      <w:ins w:id="65" w:author="Unknown Author" w:date="2022-04-12T22:20:47Z">
         <w:r>
           <w:rPr>
             <w:i/>
@@ -3346,13 +3358,13 @@
           <w:t>Mitteilungen aus dem Museum für Naturkunde, Berlin, Geowissenschaften</w:t>
         </w:r>
       </w:ins>
-      <w:ins w:id="65" w:author="Unknown Author" w:date="2022-04-12T22:20:47Z">
+      <w:ins w:id="66" w:author="Unknown Author" w:date="2022-04-12T22:20:47Z">
         <w:r>
           <w:rPr/>
           <w:t xml:space="preserve"> </w:t>
         </w:r>
       </w:ins>
-      <w:ins w:id="66" w:author="Unknown Author" w:date="2022-04-12T22:20:47Z">
+      <w:ins w:id="67" w:author="Unknown Author" w:date="2022-04-12T22:20:47Z">
         <w:r>
           <w:rPr>
             <w:b/>
@@ -3361,7 +3373,7 @@
           <w:t>5</w:t>
         </w:r>
       </w:ins>
-      <w:ins w:id="67" w:author="Unknown Author" w:date="2022-04-12T22:20:47Z">
+      <w:ins w:id="68" w:author="Unknown Author" w:date="2022-04-12T22:20:47Z">
         <w:r>
           <w:rPr/>
           <w:t>:271–281. doi:10.1002/mmng.20020050116</w:t>
@@ -3790,13 +3802,13 @@
         <w:ind w:left="283" w:right="0" w:hanging="283"/>
         <w:rPr/>
       </w:pPr>
-      <w:ins w:id="68" w:author="Unknown Author" w:date="2022-04-12T20:34:55Z">
+      <w:ins w:id="69" w:author="Unknown Author" w:date="2022-04-12T20:34:55Z">
         <w:r>
           <w:rPr/>
           <w:t xml:space="preserve">Randau, Marcela, Andrew R. Cuff, John R. Hutchinson, Stephanie E. Pierce and Anjali Goswami. 2017. Regional differentiation of felid vertebral column evolution: a study of 3D shape trajectories. </w:t>
         </w:r>
       </w:ins>
-      <w:ins w:id="69" w:author="Unknown Author" w:date="2022-04-12T20:34:55Z">
+      <w:ins w:id="70" w:author="Unknown Author" w:date="2022-04-12T20:34:55Z">
         <w:r>
           <w:rPr>
             <w:i/>
@@ -3805,13 +3817,13 @@
           <w:t>Organisms Diversity and Evolution</w:t>
         </w:r>
       </w:ins>
-      <w:ins w:id="70" w:author="Unknown Author" w:date="2022-04-12T20:34:55Z">
+      <w:ins w:id="71" w:author="Unknown Author" w:date="2022-04-12T20:34:55Z">
         <w:r>
           <w:rPr/>
           <w:t xml:space="preserve"> </w:t>
         </w:r>
       </w:ins>
-      <w:ins w:id="71" w:author="Unknown Author" w:date="2022-04-12T20:34:55Z">
+      <w:ins w:id="72" w:author="Unknown Author" w:date="2022-04-12T20:34:55Z">
         <w:r>
           <w:rPr>
             <w:b/>
@@ -3820,7 +3832,7 @@
           <w:t>17</w:t>
         </w:r>
       </w:ins>
-      <w:ins w:id="72" w:author="Unknown Author" w:date="2022-04-12T20:34:55Z">
+      <w:ins w:id="73" w:author="Unknown Author" w:date="2022-04-12T20:34:55Z">
         <w:r>
           <w:rPr/>
           <w:t>:305–319. doi:10.1007/s13127-016-0304-4</w:t>
@@ -4741,13 +4753,13 @@
         <w:rPr/>
         <w:t xml:space="preserve"> </w:t>
       </w:r>
-      <w:del w:id="73" w:author="Unknown Author" w:date="2022-04-12T22:01:54Z">
+      <w:del w:id="74" w:author="Unknown Author" w:date="2022-04-12T22:01:54Z">
         <w:r>
           <w:rPr/>
           <w:delText>Right lateral</w:delText>
         </w:r>
       </w:del>
-      <w:ins w:id="74" w:author="Unknown Author" w:date="2022-04-12T22:02:02Z">
+      <w:ins w:id="75" w:author="Unknown Author" w:date="2022-04-12T22:02:02Z">
         <w:r>
           <w:rPr/>
           <w:t>Cranial</w:t>
@@ -4757,7 +4769,7 @@
         <w:rPr/>
         <w:t xml:space="preserve"> view</w:t>
       </w:r>
-      <w:ins w:id="75" w:author="Unknown Author" w:date="2022-04-12T22:02:14Z">
+      <w:ins w:id="76" w:author="Unknown Author" w:date="2022-04-12T22:02:14Z">
         <w:r>
           <w:rPr/>
           <w:t>s</w:t>
@@ -4778,13 +4790,13 @@
         <w:rPr/>
         <w:t xml:space="preserve"> </w:t>
       </w:r>
-      <w:del w:id="76" w:author="Unknown Author" w:date="2022-04-12T22:02:08Z">
+      <w:del w:id="77" w:author="Unknown Author" w:date="2022-04-12T22:02:08Z">
         <w:r>
           <w:rPr/>
           <w:delText>Cranial</w:delText>
         </w:r>
       </w:del>
-      <w:ins w:id="77" w:author="Unknown Author" w:date="2022-04-12T22:02:08Z">
+      <w:ins w:id="78" w:author="Unknown Author" w:date="2022-04-12T22:02:08Z">
         <w:r>
           <w:rPr/>
           <w:t>Right lateral</w:t>
@@ -4838,13 +4850,13 @@
         <w:rPr/>
         <w:t xml:space="preserve"> depict the vertebra oriented according to Definition 3 (neural canal is horizontal), and show a neural canal that appears 61% larger (9458 pixels) in cross-sectional area.</w:t>
       </w:r>
-      <w:ins w:id="78" w:author="Unknown Author" w:date="2022-04-12T22:03:38Z">
+      <w:ins w:id="79" w:author="Unknown Author" w:date="2022-04-12T22:03:38Z">
         <w:r>
           <w:rPr/>
           <w:t xml:space="preserve"> Thick black lines show the line of view through the neural canal in each orientation, emphasizing that it appears taller in the orientation of parts </w:t>
         </w:r>
       </w:ins>
-      <w:ins w:id="79" w:author="Unknown Author" w:date="2022-04-12T22:03:38Z">
+      <w:ins w:id="80" w:author="Unknown Author" w:date="2022-04-12T22:03:38Z">
         <w:r>
           <w:rPr>
             <w:b/>
@@ -4853,13 +4865,13 @@
           <w:t>C</w:t>
         </w:r>
       </w:ins>
-      <w:ins w:id="80" w:author="Unknown Author" w:date="2022-04-12T22:03:38Z">
+      <w:ins w:id="81" w:author="Unknown Author" w:date="2022-04-12T22:03:38Z">
         <w:r>
           <w:rPr/>
           <w:t xml:space="preserve"> and </w:t>
         </w:r>
       </w:ins>
-      <w:ins w:id="81" w:author="Unknown Author" w:date="2022-04-12T22:03:38Z">
+      <w:ins w:id="82" w:author="Unknown Author" w:date="2022-04-12T22:03:38Z">
         <w:r>
           <w:rPr>
             <w:b/>
@@ -4868,7 +4880,7 @@
           <w:t>D</w:t>
         </w:r>
       </w:ins>
-      <w:ins w:id="82" w:author="Unknown Author" w:date="2022-04-12T22:03:38Z">
+      <w:ins w:id="83" w:author="Unknown Author" w:date="2022-04-12T22:03:38Z">
         <w:r>
           <w:rPr/>
           <w:t>.</w:t>
@@ -4896,7 +4908,7 @@
         <w:rPr/>
         <w:t xml:space="preserve"> Inconsistent vertebral orientation in our own work (Taylor and Wedel 2013: figure 2</w:t>
       </w:r>
-      <w:ins w:id="83" w:author="Unknown Author" w:date="2022-04-12T00:30:30Z">
+      <w:ins w:id="84" w:author="Unknown Author" w:date="2022-04-12T00:30:30Z">
         <w:r>
           <w:rPr/>
           <w:t>, reversed</w:t>
@@ -4906,13 +4918,13 @@
         <w:rPr/>
         <w:t>). Representative mid-cervical vertebrae from a turkey (top</w:t>
       </w:r>
-      <w:ins w:id="84" w:author="Unknown Author" w:date="2022-04-12T00:30:43Z">
+      <w:ins w:id="85" w:author="Unknown Author" w:date="2022-04-12T00:30:43Z">
         <w:r>
           <w:rPr/>
           <w:t xml:space="preserve">, parts </w:t>
         </w:r>
       </w:ins>
-      <w:ins w:id="85" w:author="Unknown Author" w:date="2022-04-12T00:30:43Z">
+      <w:ins w:id="86" w:author="Unknown Author" w:date="2022-04-12T00:30:43Z">
         <w:r>
           <w:rPr>
             <w:b/>
@@ -4921,13 +4933,13 @@
           <w:t>A</w:t>
         </w:r>
       </w:ins>
-      <w:ins w:id="86" w:author="Unknown Author" w:date="2022-04-12T00:30:43Z">
+      <w:ins w:id="87" w:author="Unknown Author" w:date="2022-04-12T00:30:43Z">
         <w:r>
           <w:rPr/>
           <w:t xml:space="preserve"> and </w:t>
         </w:r>
       </w:ins>
-      <w:ins w:id="87" w:author="Unknown Author" w:date="2022-04-12T00:30:43Z">
+      <w:ins w:id="88" w:author="Unknown Author" w:date="2022-04-12T00:30:43Z">
         <w:r>
           <w:rPr>
             <w:b/>
@@ -4951,13 +4963,13 @@
         <w:rPr/>
         <w:t xml:space="preserve"> (bottom</w:t>
       </w:r>
-      <w:ins w:id="88" w:author="Unknown Author" w:date="2022-04-12T00:30:53Z">
+      <w:ins w:id="89" w:author="Unknown Author" w:date="2022-04-12T00:30:53Z">
         <w:r>
           <w:rPr/>
           <w:t xml:space="preserve">, parts </w:t>
         </w:r>
       </w:ins>
-      <w:ins w:id="89" w:author="Unknown Author" w:date="2022-04-12T00:30:53Z">
+      <w:ins w:id="90" w:author="Unknown Author" w:date="2022-04-12T00:30:53Z">
         <w:r>
           <w:rPr>
             <w:b/>
@@ -4966,13 +4978,13 @@
           <w:t>C</w:t>
         </w:r>
       </w:ins>
-      <w:ins w:id="90" w:author="Unknown Author" w:date="2022-04-12T00:30:53Z">
+      <w:ins w:id="91" w:author="Unknown Author" w:date="2022-04-12T00:30:53Z">
         <w:r>
           <w:rPr/>
           <w:t xml:space="preserve"> and </w:t>
         </w:r>
       </w:ins>
-      <w:ins w:id="91" w:author="Unknown Author" w:date="2022-04-12T00:30:53Z">
+      <w:ins w:id="92" w:author="Unknown Author" w:date="2022-04-12T00:30:53Z">
         <w:r>
           <w:rPr>
             <w:b/>
@@ -4985,13 +4997,13 @@
         <w:rPr/>
         <w:t xml:space="preserve">), not to scale. Each vertebra is shown in </w:t>
       </w:r>
-      <w:ins w:id="92" w:author="Unknown Author" w:date="2022-04-12T00:31:24Z">
+      <w:ins w:id="93" w:author="Unknown Author" w:date="2022-04-12T00:31:24Z">
         <w:r>
           <w:rPr/>
           <w:t xml:space="preserve">caudal view (on the left, parts </w:t>
         </w:r>
       </w:ins>
-      <w:ins w:id="93" w:author="Unknown Author" w:date="2022-04-12T00:31:24Z">
+      <w:ins w:id="94" w:author="Unknown Author" w:date="2022-04-12T00:31:24Z">
         <w:r>
           <w:rPr>
             <w:b/>
@@ -5000,13 +5012,13 @@
           <w:t>A</w:t>
         </w:r>
       </w:ins>
-      <w:ins w:id="94" w:author="Unknown Author" w:date="2022-04-12T00:31:24Z">
+      <w:ins w:id="95" w:author="Unknown Author" w:date="2022-04-12T00:31:24Z">
         <w:r>
           <w:rPr/>
           <w:t xml:space="preserve"> and </w:t>
         </w:r>
       </w:ins>
-      <w:ins w:id="95" w:author="Unknown Author" w:date="2022-04-12T00:31:24Z">
+      <w:ins w:id="96" w:author="Unknown Author" w:date="2022-04-12T00:31:24Z">
         <w:r>
           <w:rPr>
             <w:b/>
@@ -5015,7 +5027,7 @@
           <w:t>C</w:t>
         </w:r>
       </w:ins>
-      <w:ins w:id="96" w:author="Unknown Author" w:date="2022-04-12T00:31:24Z">
+      <w:ins w:id="97" w:author="Unknown Author" w:date="2022-04-12T00:31:24Z">
         <w:r>
           <w:rPr/>
           <w:t xml:space="preserve">) and </w:t>
@@ -5025,7 +5037,7 @@
         <w:rPr/>
         <w:t>left lateral view</w:t>
       </w:r>
-      <w:ins w:id="97" w:author="Unknown Author" w:date="2022-04-12T00:31:55Z">
+      <w:ins w:id="98" w:author="Unknown Author" w:date="2022-04-12T00:31:55Z">
         <w:r>
           <w:rPr/>
           <w:t>, reversed</w:t>
@@ -5035,19 +5047,19 @@
         <w:rPr/>
         <w:t xml:space="preserve"> (on the </w:t>
       </w:r>
-      <w:del w:id="98" w:author="Unknown Author" w:date="2022-04-12T00:31:40Z">
+      <w:del w:id="99" w:author="Unknown Author" w:date="2022-04-12T00:31:40Z">
         <w:r>
           <w:rPr/>
           <w:delText>left</w:delText>
         </w:r>
       </w:del>
-      <w:ins w:id="99" w:author="Unknown Author" w:date="2022-04-12T00:31:40Z">
+      <w:ins w:id="100" w:author="Unknown Author" w:date="2022-04-12T00:31:40Z">
         <w:r>
           <w:rPr/>
           <w:t xml:space="preserve">right, parts </w:t>
         </w:r>
       </w:ins>
-      <w:ins w:id="100" w:author="Unknown Author" w:date="2022-04-12T00:31:40Z">
+      <w:ins w:id="101" w:author="Unknown Author" w:date="2022-04-12T00:31:40Z">
         <w:r>
           <w:rPr>
             <w:b/>
@@ -5056,13 +5068,13 @@
           <w:t>B</w:t>
         </w:r>
       </w:ins>
-      <w:ins w:id="101" w:author="Unknown Author" w:date="2022-04-12T00:31:40Z">
+      <w:ins w:id="102" w:author="Unknown Author" w:date="2022-04-12T00:31:40Z">
         <w:r>
           <w:rPr/>
           <w:t xml:space="preserve"> and </w:t>
         </w:r>
       </w:ins>
-      <w:ins w:id="102" w:author="Unknown Author" w:date="2022-04-12T00:31:40Z">
+      <w:ins w:id="103" w:author="Unknown Author" w:date="2022-04-12T00:31:40Z">
         <w:r>
           <w:rPr>
             <w:b/>
@@ -5075,7 +5087,7 @@
         <w:rPr/>
         <w:t>)</w:t>
       </w:r>
-      <w:del w:id="103" w:author="Unknown Author" w:date="2022-04-12T00:31:22Z">
+      <w:del w:id="104" w:author="Unknown Author" w:date="2022-04-12T00:31:22Z">
         <w:r>
           <w:rPr/>
           <w:delText xml:space="preserve"> and caudal view (on the right)</w:delText>
@@ -5477,7 +5489,7 @@
         <w:rPr/>
         <w:t xml:space="preserve"> WRAZL 9840044, seventh cervical vertebra (with cervical rib attached) and sixth cervical vertebra (without rib) in articulation, in right lateral view. Photograph </w:t>
       </w:r>
-      <w:del w:id="104" w:author="Unknown Author" w:date="2022-04-13T00:48:20Z">
+      <w:del w:id="105" w:author="Unknown Author" w:date="2022-04-13T00:48:20Z">
         <w:r>
           <w:rPr/>
           <w:delText xml:space="preserve">kindly provided </w:delText>
@@ -5487,7 +5499,7 @@
         <w:rPr/>
         <w:t>by Jess Miller-Camp</w:t>
       </w:r>
-      <w:ins w:id="105" w:author="Unknown Author" w:date="2022-04-13T00:48:47Z">
+      <w:ins w:id="106" w:author="Unknown Author" w:date="2022-04-13T00:48:47Z">
         <w:r>
           <w:rPr/>
           <w:t>, used with permission</w:t>
@@ -5661,7 +5673,7 @@
         <w:rPr/>
         <w:t xml:space="preserve"> Two identical copies of the same vertebra </w:t>
       </w:r>
-      <w:ins w:id="106" w:author="Unknown Author" w:date="2022-04-13T01:13:27Z">
+      <w:ins w:id="107" w:author="Unknown Author" w:date="2022-04-13T01:13:27Z">
         <w:r>
           <w:rPr/>
           <w:t xml:space="preserve">are </w:t>
@@ -5682,7 +5694,7 @@
         <w:rPr/>
         <w:t xml:space="preserve"> The two copies </w:t>
       </w:r>
-      <w:ins w:id="107" w:author="Unknown Author" w:date="2022-04-13T01:13:29Z">
+      <w:ins w:id="108" w:author="Unknown Author" w:date="2022-04-13T01:13:29Z">
         <w:r>
           <w:rPr/>
           <w:t xml:space="preserve">are </w:t>
@@ -5692,7 +5704,7 @@
         <w:rPr/>
         <w:t xml:space="preserve">brought into the best whole-vertebra articulation that can be achieved </w:t>
       </w:r>
-      <w:ins w:id="108" w:author="Unknown Author" w:date="2022-04-13T01:13:34Z">
+      <w:ins w:id="109" w:author="Unknown Author" w:date="2022-04-13T01:13:34Z">
         <w:r>
           <w:rPr/>
           <w:t xml:space="preserve">by translation </w:t>
@@ -5713,7 +5725,7 @@
         <w:rPr/>
         <w:t xml:space="preserve"> The articulated pair </w:t>
       </w:r>
-      <w:ins w:id="109" w:author="Unknown Author" w:date="2022-04-13T01:13:45Z">
+      <w:ins w:id="110" w:author="Unknown Author" w:date="2022-04-13T01:13:45Z">
         <w:r>
           <w:rPr/>
           <w:t xml:space="preserve">are </w:t>
